--- a/public/Resume.docx
+++ b/public/Resume.docx
@@ -209,38 +209,82 @@
       <w:pPr>
         <w:pStyle w:val="consistentformat"/>
         <w:spacing w:line="276" w:lineRule="auto"/>
-      </w:pPr>
-      <w:r>
-        <w:t xml:space="preserve">7+ years of hands-on strong experience into design, </w:t>
-      </w:r>
-      <w:r>
+        <w:rPr>
+          <w:rFonts w:ascii="Calisto MT" w:hAnsi="Calisto MT"/>
+        </w:rPr>
+      </w:pPr>
+      <w:r>
+        <w:rPr>
+          <w:rFonts w:ascii="Calisto MT" w:hAnsi="Calisto MT"/>
+          <w:b/>
+          <w:bCs w:val="0"/>
+        </w:rPr>
+        <w:t>7+</w:t>
+      </w:r>
+      <w:r>
+        <w:rPr>
+          <w:rFonts w:ascii="Calisto MT" w:hAnsi="Calisto MT"/>
+        </w:rPr>
+        <w:t xml:space="preserve"> years of hands-on strong experience into design, </w:t>
+      </w:r>
+      <w:r>
+        <w:rPr>
+          <w:rFonts w:ascii="Calisto MT" w:hAnsi="Calisto MT"/>
+        </w:rPr>
         <w:t xml:space="preserve">architect, </w:t>
       </w:r>
       <w:r>
+        <w:rPr>
+          <w:rFonts w:ascii="Calisto MT" w:hAnsi="Calisto MT"/>
+        </w:rPr>
         <w:t>code &amp; test</w:t>
       </w:r>
       <w:r>
+        <w:rPr>
+          <w:rFonts w:ascii="Calisto MT" w:hAnsi="Calisto MT"/>
+        </w:rPr>
         <w:t xml:space="preserve"> enterprise</w:t>
       </w:r>
       <w:r>
+        <w:rPr>
+          <w:rFonts w:ascii="Calisto MT" w:hAnsi="Calisto MT"/>
+        </w:rPr>
         <w:t>/web</w:t>
       </w:r>
       <w:r>
+        <w:rPr>
+          <w:rFonts w:ascii="Calisto MT" w:hAnsi="Calisto MT"/>
+        </w:rPr>
         <w:t xml:space="preserve"> applications</w:t>
       </w:r>
       <w:r>
+        <w:rPr>
+          <w:rFonts w:ascii="Calisto MT" w:hAnsi="Calisto MT"/>
+        </w:rPr>
         <w:t xml:space="preserve">. Highly motivated to learn &amp; apply </w:t>
       </w:r>
       <w:r>
+        <w:rPr>
+          <w:rFonts w:ascii="Calisto MT" w:hAnsi="Calisto MT"/>
+        </w:rPr>
         <w:t xml:space="preserve">new </w:t>
       </w:r>
       <w:r>
+        <w:rPr>
+          <w:rFonts w:ascii="Calisto MT" w:hAnsi="Calisto MT"/>
+        </w:rPr>
         <w:t>languages/frameworks</w:t>
       </w:r>
       <w:r>
+        <w:rPr>
+          <w:rFonts w:ascii="Calisto MT" w:hAnsi="Calisto MT"/>
+        </w:rPr>
         <w:t>/tools</w:t>
       </w:r>
       <w:r>
+        <w:rPr>
+          <w:rFonts w:ascii="Calisto MT" w:hAnsi="Calisto MT"/>
+        </w:rPr>
         <w:t xml:space="preserve"> etc. Interested in understanding &amp; applying algorithms, data structures to solve problems in different ways.</w:t>
       </w:r>
     </w:p>
@@ -274,44 +318,64 @@
           <w:numId w:val="24"/>
         </w:numPr>
         <w:spacing w:line="276" w:lineRule="auto"/>
-      </w:pPr>
-      <w:r>
+        <w:rPr>
+          <w:rFonts w:ascii="Calisto MT" w:hAnsi="Calisto MT"/>
+        </w:rPr>
+      </w:pPr>
+      <w:r>
+        <w:rPr>
+          <w:rFonts w:ascii="Calisto MT" w:hAnsi="Calisto MT"/>
+        </w:rPr>
         <w:t xml:space="preserve">6+ years of experience in </w:t>
       </w:r>
       <w:r>
+        <w:rPr>
+          <w:rFonts w:ascii="Calisto MT" w:hAnsi="Calisto MT"/>
+        </w:rPr>
         <w:t xml:space="preserve">writing </w:t>
       </w:r>
       <w:r>
         <w:rPr>
+          <w:rFonts w:ascii="Calisto MT" w:hAnsi="Calisto MT"/>
           <w:color w:val="2F5496" w:themeColor="accent1" w:themeShade="BF"/>
         </w:rPr>
-        <w:t>RESTful</w:t>
-      </w:r>
-      <w:r>
-        <w:rPr>
+        <w:t xml:space="preserve">RESTful </w:t>
+      </w:r>
+      <w:r>
+        <w:rPr>
+          <w:rFonts w:ascii="Calisto MT" w:hAnsi="Calisto MT"/>
+        </w:rPr>
+        <w:t>s</w:t>
+      </w:r>
+      <w:r>
+        <w:rPr>
+          <w:rFonts w:ascii="Calisto MT" w:hAnsi="Calisto MT"/>
+        </w:rPr>
+        <w:t xml:space="preserve">ervices </w:t>
+      </w:r>
+      <w:r>
+        <w:rPr>
+          <w:rFonts w:ascii="Calisto MT" w:hAnsi="Calisto MT"/>
+        </w:rPr>
+        <w:t>u</w:t>
+      </w:r>
+      <w:r>
+        <w:rPr>
+          <w:rFonts w:ascii="Calisto MT" w:hAnsi="Calisto MT"/>
+        </w:rPr>
+        <w:t xml:space="preserve">sing </w:t>
+      </w:r>
+      <w:r>
+        <w:rPr>
+          <w:rFonts w:ascii="Calisto MT" w:hAnsi="Calisto MT"/>
           <w:color w:val="2F5496" w:themeColor="accent1" w:themeShade="BF"/>
         </w:rPr>
-        <w:t xml:space="preserve"> </w:t>
-      </w:r>
-      <w:r>
-        <w:t>s</w:t>
-      </w:r>
-      <w:r>
-        <w:t xml:space="preserve">ervices </w:t>
-      </w:r>
-      <w:r>
-        <w:t>u</w:t>
-      </w:r>
-      <w:r>
-        <w:t xml:space="preserve">sing </w:t>
-      </w:r>
-      <w:r>
-        <w:rPr>
-          <w:color w:val="2F5496" w:themeColor="accent1" w:themeShade="BF"/>
-        </w:rPr>
         <w:t>Node.js, Express.js</w:t>
       </w:r>
       <w:r>
+        <w:rPr>
+          <w:rFonts w:ascii="Calisto MT" w:hAnsi="Calisto MT"/>
+        </w:rPr>
         <w:t>.</w:t>
       </w:r>
     </w:p>
@@ -323,20 +387,33 @@
           <w:numId w:val="24"/>
         </w:numPr>
         <w:spacing w:line="276" w:lineRule="auto"/>
-      </w:pPr>
-      <w:r>
+        <w:rPr>
+          <w:rFonts w:ascii="Calisto MT" w:hAnsi="Calisto MT"/>
+        </w:rPr>
+      </w:pPr>
+      <w:r>
+        <w:rPr>
+          <w:rFonts w:ascii="Calisto MT" w:hAnsi="Calisto MT"/>
+        </w:rPr>
         <w:t>6+ years of experience</w:t>
       </w:r>
       <w:r>
+        <w:rPr>
+          <w:rFonts w:ascii="Calisto MT" w:hAnsi="Calisto MT"/>
+        </w:rPr>
         <w:t xml:space="preserve"> coding in programming languages like </w:t>
       </w:r>
       <w:r>
         <w:rPr>
+          <w:rFonts w:ascii="Calisto MT" w:hAnsi="Calisto MT"/>
           <w:color w:val="2F5496" w:themeColor="accent1" w:themeShade="BF"/>
         </w:rPr>
         <w:t>JavaScript</w:t>
       </w:r>
       <w:r>
+        <w:rPr>
+          <w:rFonts w:ascii="Calisto MT" w:hAnsi="Calisto MT"/>
+        </w:rPr>
         <w:t>.</w:t>
       </w:r>
     </w:p>
@@ -348,21 +425,22 @@
           <w:numId w:val="24"/>
         </w:numPr>
         <w:spacing w:line="276" w:lineRule="auto"/>
-      </w:pPr>
-      <w:r>
+        <w:rPr>
+          <w:rFonts w:ascii="Calisto MT" w:hAnsi="Calisto MT"/>
+        </w:rPr>
+      </w:pPr>
+      <w:r>
+        <w:rPr>
+          <w:rFonts w:ascii="Calisto MT" w:hAnsi="Calisto MT"/>
+        </w:rPr>
         <w:t xml:space="preserve">3+ years of experience coding in </w:t>
       </w:r>
       <w:r>
         <w:rPr>
+          <w:rFonts w:ascii="Calisto MT" w:hAnsi="Calisto MT"/>
           <w:color w:val="2F5496" w:themeColor="accent1" w:themeShade="BF"/>
         </w:rPr>
-        <w:t>Typescript</w:t>
-      </w:r>
-      <w:r>
-        <w:rPr>
-          <w:color w:val="2F5496" w:themeColor="accent1" w:themeShade="BF"/>
-        </w:rPr>
-        <w:t>, python.</w:t>
+        <w:t>Typescript, python.</w:t>
       </w:r>
     </w:p>
     <w:p>
@@ -373,68 +451,99 @@
           <w:numId w:val="24"/>
         </w:numPr>
         <w:spacing w:line="276" w:lineRule="auto"/>
-      </w:pPr>
-      <w:r>
+        <w:rPr>
+          <w:rFonts w:ascii="Calisto MT" w:hAnsi="Calisto MT"/>
+        </w:rPr>
+      </w:pPr>
+      <w:r>
+        <w:rPr>
+          <w:rFonts w:ascii="Calisto MT" w:hAnsi="Calisto MT"/>
+        </w:rPr>
         <w:t xml:space="preserve">6+ years of </w:t>
       </w:r>
       <w:r>
+        <w:rPr>
+          <w:rFonts w:ascii="Calisto MT" w:hAnsi="Calisto MT"/>
+        </w:rPr>
         <w:t xml:space="preserve">building </w:t>
       </w:r>
       <w:r>
         <w:rPr>
+          <w:rFonts w:ascii="Calisto MT" w:hAnsi="Calisto MT"/>
           <w:color w:val="2F5496" w:themeColor="accent1" w:themeShade="BF"/>
         </w:rPr>
         <w:t>r</w:t>
       </w:r>
       <w:r>
         <w:rPr>
+          <w:rFonts w:ascii="Calisto MT" w:hAnsi="Calisto MT"/>
           <w:color w:val="2F5496" w:themeColor="accent1" w:themeShade="BF"/>
         </w:rPr>
         <w:t>eusable</w:t>
       </w:r>
       <w:r>
+        <w:rPr>
+          <w:rFonts w:ascii="Calisto MT" w:hAnsi="Calisto MT"/>
+        </w:rPr>
         <w:t xml:space="preserve"> </w:t>
       </w:r>
       <w:r>
         <w:rPr>
+          <w:rFonts w:ascii="Calisto MT" w:hAnsi="Calisto MT"/>
           <w:color w:val="2F5496" w:themeColor="accent1" w:themeShade="BF"/>
         </w:rPr>
         <w:t xml:space="preserve">UI </w:t>
       </w:r>
       <w:r>
+        <w:rPr>
+          <w:rFonts w:ascii="Calisto MT" w:hAnsi="Calisto MT"/>
+        </w:rPr>
         <w:t>c</w:t>
       </w:r>
       <w:r>
+        <w:rPr>
+          <w:rFonts w:ascii="Calisto MT" w:hAnsi="Calisto MT"/>
+        </w:rPr>
         <w:t>omponents</w:t>
       </w:r>
       <w:r>
+        <w:rPr>
+          <w:rFonts w:ascii="Calisto MT" w:hAnsi="Calisto MT"/>
+        </w:rPr>
         <w:t xml:space="preserve"> Using </w:t>
       </w:r>
       <w:r>
         <w:rPr>
+          <w:rFonts w:ascii="Calisto MT" w:hAnsi="Calisto MT"/>
           <w:color w:val="2F5496" w:themeColor="accent1" w:themeShade="BF"/>
         </w:rPr>
         <w:t xml:space="preserve">Vue.js, </w:t>
       </w:r>
       <w:r>
         <w:rPr>
+          <w:rFonts w:ascii="Calisto MT" w:hAnsi="Calisto MT"/>
           <w:color w:val="2F5496" w:themeColor="accent1" w:themeShade="BF"/>
         </w:rPr>
         <w:t xml:space="preserve">React.js, </w:t>
       </w:r>
       <w:r>
         <w:rPr>
+          <w:rFonts w:ascii="Calisto MT" w:hAnsi="Calisto MT"/>
           <w:color w:val="2F5496" w:themeColor="accent1" w:themeShade="BF"/>
         </w:rPr>
         <w:t>angular, b</w:t>
       </w:r>
       <w:r>
         <w:rPr>
+          <w:rFonts w:ascii="Calisto MT" w:hAnsi="Calisto MT"/>
           <w:color w:val="2F5496" w:themeColor="accent1" w:themeShade="BF"/>
         </w:rPr>
         <w:t>ootstrap</w:t>
       </w:r>
       <w:r>
+        <w:rPr>
+          <w:rFonts w:ascii="Calisto MT" w:hAnsi="Calisto MT"/>
+        </w:rPr>
         <w:t>.</w:t>
       </w:r>
     </w:p>
@@ -446,35 +555,58 @@
           <w:numId w:val="24"/>
         </w:numPr>
         <w:spacing w:line="276" w:lineRule="auto"/>
-      </w:pPr>
-      <w:r>
+        <w:rPr>
+          <w:rFonts w:ascii="Calisto MT" w:hAnsi="Calisto MT"/>
+        </w:rPr>
+      </w:pPr>
+      <w:r>
+        <w:rPr>
+          <w:rFonts w:ascii="Calisto MT" w:hAnsi="Calisto MT"/>
+        </w:rPr>
         <w:t>6</w:t>
       </w:r>
       <w:r>
+        <w:rPr>
+          <w:rFonts w:ascii="Calisto MT" w:hAnsi="Calisto MT"/>
+        </w:rPr>
         <w:t xml:space="preserve">+ years of experience in building complex </w:t>
       </w:r>
       <w:r>
         <w:rPr>
+          <w:rFonts w:ascii="Calisto MT" w:hAnsi="Calisto MT"/>
           <w:color w:val="2F5496" w:themeColor="accent1" w:themeShade="BF"/>
         </w:rPr>
         <w:t xml:space="preserve">SQL </w:t>
       </w:r>
       <w:r>
+        <w:rPr>
+          <w:rFonts w:ascii="Calisto MT" w:hAnsi="Calisto MT"/>
+        </w:rPr>
         <w:t xml:space="preserve">&amp; </w:t>
       </w:r>
       <w:r>
         <w:rPr>
+          <w:rFonts w:ascii="Calisto MT" w:hAnsi="Calisto MT"/>
           <w:color w:val="2F5496" w:themeColor="accent1" w:themeShade="BF"/>
         </w:rPr>
         <w:t xml:space="preserve">NOSQL </w:t>
       </w:r>
       <w:r>
+        <w:rPr>
+          <w:rFonts w:ascii="Calisto MT" w:hAnsi="Calisto MT"/>
+        </w:rPr>
         <w:t>queries</w:t>
       </w:r>
       <w:r>
+        <w:rPr>
+          <w:rFonts w:ascii="Calisto MT" w:hAnsi="Calisto MT"/>
+        </w:rPr>
         <w:t>.</w:t>
       </w:r>
       <w:r>
+        <w:rPr>
+          <w:rFonts w:ascii="Calisto MT" w:hAnsi="Calisto MT"/>
+        </w:rPr>
         <w:t xml:space="preserve"> </w:t>
       </w:r>
     </w:p>
@@ -486,35 +618,34 @@
           <w:numId w:val="24"/>
         </w:numPr>
         <w:spacing w:line="276" w:lineRule="auto"/>
-      </w:pPr>
-      <w:r>
+        <w:rPr>
+          <w:rFonts w:ascii="Calisto MT" w:hAnsi="Calisto MT"/>
+        </w:rPr>
+      </w:pPr>
+      <w:r>
+        <w:rPr>
+          <w:rFonts w:ascii="Calisto MT" w:hAnsi="Calisto MT"/>
+        </w:rPr>
         <w:t xml:space="preserve">Applied best standards, </w:t>
       </w:r>
       <w:r>
         <w:rPr>
+          <w:rFonts w:ascii="Calisto MT" w:hAnsi="Calisto MT"/>
           <w:color w:val="2F5496" w:themeColor="accent1" w:themeShade="BF"/>
         </w:rPr>
-        <w:t>SOLID</w:t>
-      </w:r>
-      <w:r>
-        <w:rPr>
+        <w:t>SOLID principles, design patterns</w:t>
+      </w:r>
+      <w:r>
+        <w:rPr>
+          <w:rFonts w:ascii="Calisto MT" w:hAnsi="Calisto MT"/>
           <w:color w:val="2F5496" w:themeColor="accent1" w:themeShade="BF"/>
         </w:rPr>
-        <w:t xml:space="preserve"> </w:t>
-      </w:r>
-      <w:r>
-        <w:rPr>
-          <w:color w:val="2F5496" w:themeColor="accent1" w:themeShade="BF"/>
-        </w:rPr>
-        <w:t>principles, design patterns</w:t>
-      </w:r>
-      <w:r>
-        <w:rPr>
-          <w:color w:val="2F5496" w:themeColor="accent1" w:themeShade="BF"/>
-        </w:rPr>
         <w:t>, OOPS concepts</w:t>
       </w:r>
       <w:r>
+        <w:rPr>
+          <w:rFonts w:ascii="Calisto MT" w:hAnsi="Calisto MT"/>
+        </w:rPr>
         <w:t>.</w:t>
       </w:r>
     </w:p>
@@ -526,17 +657,27 @@
           <w:numId w:val="24"/>
         </w:numPr>
         <w:spacing w:line="276" w:lineRule="auto"/>
-      </w:pPr>
-      <w:r>
+        <w:rPr>
+          <w:rFonts w:ascii="Calisto MT" w:hAnsi="Calisto MT"/>
+        </w:rPr>
+      </w:pPr>
+      <w:r>
+        <w:rPr>
+          <w:rFonts w:ascii="Calisto MT" w:hAnsi="Calisto MT"/>
+        </w:rPr>
         <w:t xml:space="preserve">Exposure in writing code using </w:t>
       </w:r>
       <w:r>
         <w:rPr>
+          <w:rFonts w:ascii="Calisto MT" w:hAnsi="Calisto MT"/>
           <w:color w:val="2F5496" w:themeColor="accent1" w:themeShade="BF"/>
         </w:rPr>
         <w:t>java, go</w:t>
       </w:r>
       <w:r>
+        <w:rPr>
+          <w:rFonts w:ascii="Calisto MT" w:hAnsi="Calisto MT"/>
+        </w:rPr>
         <w:t>.</w:t>
       </w:r>
     </w:p>
@@ -548,18 +689,26 @@
           <w:numId w:val="24"/>
         </w:numPr>
         <w:spacing w:line="276" w:lineRule="auto"/>
-      </w:pPr>
-      <w:r>
+        <w:rPr>
+          <w:rFonts w:ascii="Calisto MT" w:hAnsi="Calisto MT"/>
+        </w:rPr>
+      </w:pPr>
+      <w:r>
+        <w:rPr>
+          <w:rFonts w:ascii="Calisto MT" w:hAnsi="Calisto MT"/>
+        </w:rPr>
         <w:t xml:space="preserve">Hands-on experience in database design and </w:t>
       </w:r>
       <w:r>
         <w:rPr>
+          <w:rFonts w:ascii="Calisto MT" w:hAnsi="Calisto MT"/>
           <w:color w:val="2F5496" w:themeColor="accent1" w:themeShade="BF"/>
         </w:rPr>
         <w:t>Mongo, SQL Server</w:t>
       </w:r>
       <w:r>
         <w:rPr>
+          <w:rFonts w:ascii="Calisto MT" w:hAnsi="Calisto MT"/>
           <w:color w:val="2F5496" w:themeColor="accent1" w:themeShade="BF"/>
         </w:rPr>
         <w:t>.</w:t>
@@ -573,30 +722,40 @@
           <w:numId w:val="24"/>
         </w:numPr>
         <w:spacing w:line="276" w:lineRule="auto"/>
-      </w:pPr>
-      <w:r>
+        <w:rPr>
+          <w:rFonts w:ascii="Calisto MT" w:hAnsi="Calisto MT"/>
+        </w:rPr>
+      </w:pPr>
+      <w:r>
+        <w:rPr>
+          <w:rFonts w:ascii="Calisto MT" w:hAnsi="Calisto MT"/>
+        </w:rPr>
         <w:t>Strong knowledge in</w:t>
       </w:r>
       <w:r>
         <w:rPr>
+          <w:rFonts w:ascii="Calisto MT" w:hAnsi="Calisto MT"/>
           <w:b/>
         </w:rPr>
         <w:t xml:space="preserve"> </w:t>
       </w:r>
       <w:r>
         <w:rPr>
+          <w:rFonts w:ascii="Calisto MT" w:hAnsi="Calisto MT"/>
           <w:color w:val="2F5496" w:themeColor="accent1" w:themeShade="BF"/>
         </w:rPr>
         <w:t>ELK (</w:t>
       </w:r>
       <w:r>
         <w:rPr>
+          <w:rFonts w:ascii="Calisto MT" w:hAnsi="Calisto MT"/>
           <w:color w:val="2F5496" w:themeColor="accent1" w:themeShade="BF"/>
         </w:rPr>
         <w:t>Elasticsearch, Logstash, Kibana) Stack</w:t>
       </w:r>
       <w:r>
         <w:rPr>
+          <w:rFonts w:ascii="Calisto MT" w:hAnsi="Calisto MT"/>
           <w:b/>
         </w:rPr>
         <w:t>.</w:t>
@@ -610,33 +769,51 @@
           <w:numId w:val="24"/>
         </w:numPr>
         <w:spacing w:line="276" w:lineRule="auto"/>
-      </w:pPr>
-      <w:r>
+        <w:rPr>
+          <w:rFonts w:ascii="Calisto MT" w:hAnsi="Calisto MT"/>
+        </w:rPr>
+      </w:pPr>
+      <w:r>
+        <w:rPr>
+          <w:rFonts w:ascii="Calisto MT" w:hAnsi="Calisto MT"/>
+        </w:rPr>
         <w:t>H</w:t>
       </w:r>
       <w:r>
+        <w:rPr>
+          <w:rFonts w:ascii="Calisto MT" w:hAnsi="Calisto MT"/>
+        </w:rPr>
         <w:t>ands on experience</w:t>
       </w:r>
       <w:r>
+        <w:rPr>
+          <w:rFonts w:ascii="Calisto MT" w:hAnsi="Calisto MT"/>
+        </w:rPr>
         <w:t xml:space="preserve"> </w:t>
       </w:r>
       <w:r>
+        <w:rPr>
+          <w:rFonts w:ascii="Calisto MT" w:hAnsi="Calisto MT"/>
+        </w:rPr>
         <w:t xml:space="preserve">with </w:t>
       </w:r>
       <w:r>
         <w:rPr>
+          <w:rFonts w:ascii="Calisto MT" w:hAnsi="Calisto MT"/>
           <w:color w:val="2F5496" w:themeColor="accent1" w:themeShade="BF"/>
         </w:rPr>
         <w:t>AWS (EC2, S3, CODEBUILD, LAMBDA)</w:t>
       </w:r>
       <w:r>
         <w:rPr>
+          <w:rFonts w:ascii="Calisto MT" w:hAnsi="Calisto MT"/>
           <w:color w:val="2F5496" w:themeColor="accent1" w:themeShade="BF"/>
         </w:rPr>
         <w:t>, Heroku</w:t>
       </w:r>
       <w:r>
         <w:rPr>
+          <w:rFonts w:ascii="Calisto MT" w:hAnsi="Calisto MT"/>
           <w:b/>
         </w:rPr>
         <w:t>.</w:t>
@@ -650,27 +827,39 @@
           <w:numId w:val="24"/>
         </w:numPr>
         <w:spacing w:line="276" w:lineRule="auto"/>
-      </w:pPr>
-      <w:r>
+        <w:rPr>
+          <w:rFonts w:ascii="Calisto MT" w:hAnsi="Calisto MT"/>
+        </w:rPr>
+      </w:pPr>
+      <w:r>
+        <w:rPr>
+          <w:rFonts w:ascii="Calisto MT" w:hAnsi="Calisto MT"/>
+        </w:rPr>
         <w:t>H</w:t>
       </w:r>
       <w:r>
+        <w:rPr>
+          <w:rFonts w:ascii="Calisto MT" w:hAnsi="Calisto MT"/>
+        </w:rPr>
         <w:t xml:space="preserve">ands on experience with versioning tool </w:t>
       </w:r>
       <w:r>
         <w:rPr>
+          <w:rFonts w:ascii="Calisto MT" w:hAnsi="Calisto MT"/>
           <w:color w:val="2F5496" w:themeColor="accent1" w:themeShade="BF"/>
         </w:rPr>
         <w:t>Git</w:t>
       </w:r>
       <w:r>
         <w:rPr>
+          <w:rFonts w:ascii="Calisto MT" w:hAnsi="Calisto MT"/>
           <w:color w:val="2F5496" w:themeColor="accent1" w:themeShade="BF"/>
         </w:rPr>
         <w:t>, GitHub</w:t>
       </w:r>
       <w:r>
         <w:rPr>
+          <w:rFonts w:ascii="Calisto MT" w:hAnsi="Calisto MT"/>
           <w:b/>
         </w:rPr>
         <w:t>.</w:t>
@@ -684,48 +873,81 @@
           <w:numId w:val="24"/>
         </w:numPr>
         <w:spacing w:line="276" w:lineRule="auto"/>
-      </w:pPr>
-      <w:r>
+        <w:rPr>
+          <w:rFonts w:ascii="Calisto MT" w:hAnsi="Calisto MT"/>
+        </w:rPr>
+      </w:pPr>
+      <w:r>
+        <w:rPr>
+          <w:rFonts w:ascii="Calisto MT" w:hAnsi="Calisto MT"/>
+        </w:rPr>
         <w:t xml:space="preserve">Design &amp; </w:t>
       </w:r>
       <w:r>
+        <w:rPr>
+          <w:rFonts w:ascii="Calisto MT" w:hAnsi="Calisto MT"/>
+        </w:rPr>
         <w:t>d</w:t>
       </w:r>
       <w:r>
+        <w:rPr>
+          <w:rFonts w:ascii="Calisto MT" w:hAnsi="Calisto MT"/>
+        </w:rPr>
         <w:t xml:space="preserve">evelop &amp; </w:t>
       </w:r>
       <w:r>
+        <w:rPr>
+          <w:rFonts w:ascii="Calisto MT" w:hAnsi="Calisto MT"/>
+        </w:rPr>
         <w:t>t</w:t>
       </w:r>
       <w:r>
+        <w:rPr>
+          <w:rFonts w:ascii="Calisto MT" w:hAnsi="Calisto MT"/>
+        </w:rPr>
         <w:t xml:space="preserve">est &amp; </w:t>
       </w:r>
       <w:r>
+        <w:rPr>
+          <w:rFonts w:ascii="Calisto MT" w:hAnsi="Calisto MT"/>
+        </w:rPr>
         <w:t>m</w:t>
       </w:r>
       <w:r>
+        <w:rPr>
+          <w:rFonts w:ascii="Calisto MT" w:hAnsi="Calisto MT"/>
+        </w:rPr>
         <w:t>aintain</w:t>
       </w:r>
       <w:r>
+        <w:rPr>
+          <w:rFonts w:ascii="Calisto MT" w:hAnsi="Calisto MT"/>
+        </w:rPr>
         <w:t xml:space="preserve"> </w:t>
       </w:r>
       <w:r>
         <w:rPr>
+          <w:rFonts w:ascii="Calisto MT" w:hAnsi="Calisto MT"/>
           <w:color w:val="2F5496" w:themeColor="accent1" w:themeShade="BF"/>
         </w:rPr>
         <w:t>CRON JOBS</w:t>
       </w:r>
       <w:r>
+        <w:rPr>
+          <w:rFonts w:ascii="Calisto MT" w:hAnsi="Calisto MT"/>
+        </w:rPr>
         <w:t xml:space="preserve"> using </w:t>
       </w:r>
       <w:r>
         <w:rPr>
+          <w:rFonts w:ascii="Calisto MT" w:hAnsi="Calisto MT"/>
           <w:color w:val="2F5496" w:themeColor="accent1" w:themeShade="BF"/>
         </w:rPr>
         <w:t>python</w:t>
       </w:r>
       <w:r>
         <w:rPr>
+          <w:rFonts w:ascii="Calisto MT" w:hAnsi="Calisto MT"/>
           <w:b/>
         </w:rPr>
         <w:t>.</w:t>
@@ -739,37 +961,34 @@
           <w:numId w:val="24"/>
         </w:numPr>
         <w:spacing w:line="276" w:lineRule="auto"/>
-      </w:pPr>
-      <w:r>
+        <w:rPr>
+          <w:rFonts w:ascii="Calisto MT" w:hAnsi="Calisto MT"/>
+        </w:rPr>
+      </w:pPr>
+      <w:r>
+        <w:rPr>
+          <w:rFonts w:ascii="Calisto MT" w:hAnsi="Calisto MT"/>
+        </w:rPr>
         <w:t xml:space="preserve">Hands-on experience in applications automation using </w:t>
       </w:r>
       <w:r>
         <w:rPr>
+          <w:rFonts w:ascii="Calisto MT" w:hAnsi="Calisto MT"/>
           <w:color w:val="2F5496" w:themeColor="accent1" w:themeShade="BF"/>
         </w:rPr>
         <w:t>ansible</w:t>
       </w:r>
       <w:r>
         <w:rPr>
+          <w:rFonts w:ascii="Calisto MT" w:hAnsi="Calisto MT"/>
           <w:color w:val="2F5496" w:themeColor="accent1" w:themeShade="BF"/>
         </w:rPr>
-        <w:t xml:space="preserve"> &amp; </w:t>
-      </w:r>
-      <w:proofErr w:type="spellStart"/>
-      <w:r>
-        <w:rPr>
-          <w:color w:val="2F5496" w:themeColor="accent1" w:themeShade="BF"/>
-        </w:rPr>
-        <w:t>IaC</w:t>
-      </w:r>
-      <w:proofErr w:type="spellEnd"/>
-      <w:r>
-        <w:rPr>
-          <w:color w:val="2F5496" w:themeColor="accent1" w:themeShade="BF"/>
-        </w:rPr>
-        <w:t xml:space="preserve"> using terraform</w:t>
-      </w:r>
-      <w:r>
+        <w:t xml:space="preserve"> &amp; IaC using terraform</w:t>
+      </w:r>
+      <w:r>
+        <w:rPr>
+          <w:rFonts w:ascii="Calisto MT" w:hAnsi="Calisto MT"/>
+        </w:rPr>
         <w:t>.</w:t>
       </w:r>
     </w:p>
@@ -781,48 +1000,66 @@
           <w:numId w:val="24"/>
         </w:numPr>
         <w:spacing w:line="276" w:lineRule="auto"/>
-      </w:pPr>
-      <w:r>
+        <w:rPr>
+          <w:rFonts w:ascii="Calisto MT" w:hAnsi="Calisto MT"/>
+        </w:rPr>
+      </w:pPr>
+      <w:r>
+        <w:rPr>
+          <w:rFonts w:ascii="Calisto MT" w:hAnsi="Calisto MT"/>
+        </w:rPr>
         <w:t>Experience in containerization tools like</w:t>
       </w:r>
       <w:r>
         <w:rPr>
+          <w:rFonts w:ascii="Calisto MT" w:hAnsi="Calisto MT"/>
           <w:b/>
         </w:rPr>
         <w:t xml:space="preserve"> </w:t>
       </w:r>
       <w:r>
         <w:rPr>
+          <w:rFonts w:ascii="Calisto MT" w:hAnsi="Calisto MT"/>
           <w:color w:val="2F5496" w:themeColor="accent1" w:themeShade="BF"/>
         </w:rPr>
         <w:t xml:space="preserve">Docker </w:t>
       </w:r>
       <w:r>
+        <w:rPr>
+          <w:rFonts w:ascii="Calisto MT" w:hAnsi="Calisto MT"/>
+        </w:rPr>
         <w:t xml:space="preserve">and </w:t>
       </w:r>
       <w:r>
         <w:rPr>
+          <w:rFonts w:ascii="Calisto MT" w:hAnsi="Calisto MT"/>
           <w:color w:val="2F5496" w:themeColor="accent1" w:themeShade="BF"/>
         </w:rPr>
         <w:t>CI</w:t>
       </w:r>
       <w:r>
+        <w:rPr>
+          <w:rFonts w:ascii="Calisto MT" w:hAnsi="Calisto MT"/>
+        </w:rPr>
         <w:t xml:space="preserve"> using</w:t>
       </w:r>
       <w:r>
         <w:rPr>
+          <w:rFonts w:ascii="Calisto MT" w:hAnsi="Calisto MT"/>
           <w:b/>
         </w:rPr>
         <w:t xml:space="preserve"> </w:t>
       </w:r>
       <w:r>
         <w:rPr>
+          <w:rFonts w:ascii="Calisto MT" w:hAnsi="Calisto MT"/>
           <w:color w:val="2F5496" w:themeColor="accent1" w:themeShade="BF"/>
         </w:rPr>
         <w:t>Jenkins</w:t>
       </w:r>
       <w:r>
         <w:rPr>
+          <w:rFonts w:ascii="Calisto MT" w:hAnsi="Calisto MT"/>
           <w:b/>
         </w:rPr>
         <w:t>.</w:t>
@@ -836,17 +1073,32 @@
           <w:numId w:val="24"/>
         </w:numPr>
         <w:spacing w:line="276" w:lineRule="auto"/>
-      </w:pPr>
-      <w:r>
+        <w:rPr>
+          <w:rFonts w:ascii="Calisto MT" w:hAnsi="Calisto MT"/>
+        </w:rPr>
+      </w:pPr>
+      <w:r>
+        <w:rPr>
+          <w:rFonts w:ascii="Calisto MT" w:hAnsi="Calisto MT"/>
+        </w:rPr>
         <w:t>Good communication</w:t>
       </w:r>
       <w:r>
+        <w:rPr>
+          <w:rFonts w:ascii="Calisto MT" w:hAnsi="Calisto MT"/>
+        </w:rPr>
         <w:t xml:space="preserve"> and</w:t>
       </w:r>
       <w:r>
+        <w:rPr>
+          <w:rFonts w:ascii="Calisto MT" w:hAnsi="Calisto MT"/>
+        </w:rPr>
         <w:t xml:space="preserve"> analytical skills</w:t>
       </w:r>
       <w:r>
+        <w:rPr>
+          <w:rFonts w:ascii="Calisto MT" w:hAnsi="Calisto MT"/>
+        </w:rPr>
         <w:t>.</w:t>
       </w:r>
     </w:p>
@@ -858,17 +1110,27 @@
           <w:numId w:val="24"/>
         </w:numPr>
         <w:spacing w:line="276" w:lineRule="auto"/>
-      </w:pPr>
-      <w:r>
+        <w:rPr>
+          <w:rFonts w:ascii="Calisto MT" w:hAnsi="Calisto MT"/>
+        </w:rPr>
+      </w:pPr>
+      <w:r>
+        <w:rPr>
+          <w:rFonts w:ascii="Calisto MT" w:hAnsi="Calisto MT"/>
+        </w:rPr>
         <w:t xml:space="preserve">Managed a team of </w:t>
       </w:r>
       <w:r>
         <w:rPr>
+          <w:rFonts w:ascii="Calisto MT" w:hAnsi="Calisto MT"/>
           <w:color w:val="2F5496" w:themeColor="accent1" w:themeShade="BF"/>
         </w:rPr>
         <w:t>size:5</w:t>
       </w:r>
       <w:r>
+        <w:rPr>
+          <w:rFonts w:ascii="Calisto MT" w:hAnsi="Calisto MT"/>
+        </w:rPr>
         <w:t xml:space="preserve"> engineers.</w:t>
       </w:r>
     </w:p>
@@ -882,10 +1144,14 @@
         <w:spacing w:line="276" w:lineRule="auto"/>
       </w:pPr>
       <w:r>
+        <w:rPr>
+          <w:rFonts w:ascii="Calisto MT" w:hAnsi="Calisto MT"/>
+        </w:rPr>
         <w:t>Code Reviews</w:t>
       </w:r>
       <w:r>
         <w:rPr>
+          <w:rFonts w:ascii="Calisto MT" w:hAnsi="Calisto MT"/>
           <w:b/>
         </w:rPr>
         <w:t>.</w:t>
@@ -921,23 +1187,44 @@
           <w:numId w:val="25"/>
         </w:numPr>
         <w:spacing w:line="276" w:lineRule="auto"/>
-      </w:pPr>
-      <w:r>
+        <w:rPr>
+          <w:rFonts w:ascii="Calisto MT" w:hAnsi="Calisto MT"/>
+        </w:rPr>
+      </w:pPr>
+      <w:r>
+        <w:rPr>
+          <w:rFonts w:ascii="Calisto MT" w:hAnsi="Calisto MT"/>
+        </w:rPr>
         <w:t>Senior Software Engineer</w:t>
       </w:r>
       <w:r>
+        <w:rPr>
+          <w:rFonts w:ascii="Calisto MT" w:hAnsi="Calisto MT"/>
+        </w:rPr>
         <w:t xml:space="preserve"> at FactSet Research Systems from </w:t>
       </w:r>
       <w:r>
+        <w:rPr>
+          <w:rFonts w:ascii="Calisto MT" w:hAnsi="Calisto MT"/>
+        </w:rPr>
         <w:t xml:space="preserve">April </w:t>
       </w:r>
       <w:r>
+        <w:rPr>
+          <w:rFonts w:ascii="Calisto MT" w:hAnsi="Calisto MT"/>
+        </w:rPr>
         <w:t xml:space="preserve">2018 </w:t>
       </w:r>
       <w:r>
+        <w:rPr>
+          <w:rFonts w:ascii="Calisto MT" w:hAnsi="Calisto MT"/>
+        </w:rPr>
         <w:t>-</w:t>
       </w:r>
       <w:r>
+        <w:rPr>
+          <w:rFonts w:ascii="Calisto MT" w:hAnsi="Calisto MT"/>
+        </w:rPr>
         <w:t xml:space="preserve"> till date.</w:t>
       </w:r>
     </w:p>
@@ -949,14 +1236,26 @@
           <w:numId w:val="25"/>
         </w:numPr>
         <w:spacing w:line="276" w:lineRule="auto"/>
-      </w:pPr>
-      <w:r>
+        <w:rPr>
+          <w:rFonts w:ascii="Calisto MT" w:hAnsi="Calisto MT"/>
+        </w:rPr>
+      </w:pPr>
+      <w:r>
+        <w:rPr>
+          <w:rFonts w:ascii="Calisto MT" w:hAnsi="Calisto MT"/>
+        </w:rPr>
         <w:t xml:space="preserve">Senior Software Engineer at iNDx Technology from Sep 2016 </w:t>
       </w:r>
       <w:r>
+        <w:rPr>
+          <w:rFonts w:ascii="Calisto MT" w:hAnsi="Calisto MT"/>
+        </w:rPr>
         <w:t>-</w:t>
       </w:r>
       <w:r>
+        <w:rPr>
+          <w:rFonts w:ascii="Calisto MT" w:hAnsi="Calisto MT"/>
+        </w:rPr>
         <w:t xml:space="preserve"> March 2018.</w:t>
       </w:r>
     </w:p>
@@ -970,18 +1269,33 @@
         <w:spacing w:line="276" w:lineRule="auto"/>
       </w:pPr>
       <w:r>
+        <w:rPr>
+          <w:rFonts w:ascii="Calisto MT" w:hAnsi="Calisto MT"/>
+        </w:rPr>
         <w:t xml:space="preserve">Software Developer at Quality Core Systems from Jan 2014 </w:t>
       </w:r>
       <w:r>
+        <w:rPr>
+          <w:rFonts w:ascii="Calisto MT" w:hAnsi="Calisto MT"/>
+        </w:rPr>
         <w:t>-</w:t>
       </w:r>
       <w:r>
+        <w:rPr>
+          <w:rFonts w:ascii="Calisto MT" w:hAnsi="Calisto MT"/>
+        </w:rPr>
         <w:t xml:space="preserve"> </w:t>
       </w:r>
       <w:r>
+        <w:rPr>
+          <w:rFonts w:ascii="Calisto MT" w:hAnsi="Calisto MT"/>
+        </w:rPr>
         <w:t>June</w:t>
       </w:r>
       <w:r>
+        <w:rPr>
+          <w:rFonts w:ascii="Calisto MT" w:hAnsi="Calisto MT"/>
+        </w:rPr>
         <w:t xml:space="preserve"> 2016.</w:t>
       </w:r>
     </w:p>
@@ -1019,61 +1333,87 @@
           <w:numId w:val="26"/>
         </w:numPr>
         <w:spacing w:line="276" w:lineRule="auto"/>
-      </w:pPr>
-      <w:r>
+        <w:rPr>
+          <w:rFonts w:ascii="Calisto MT" w:hAnsi="Calisto MT"/>
+        </w:rPr>
+      </w:pPr>
+      <w:r>
+        <w:rPr>
+          <w:rFonts w:ascii="Calisto MT" w:hAnsi="Calisto MT"/>
+        </w:rPr>
         <w:t xml:space="preserve">2008 </w:t>
       </w:r>
       <w:r>
+        <w:rPr>
+          <w:rFonts w:ascii="Calisto MT" w:hAnsi="Calisto MT"/>
+        </w:rPr>
         <w:t>-</w:t>
       </w:r>
       <w:r>
-        <w:t xml:space="preserve"> 2012</w:t>
-      </w:r>
-      <w:r>
-        <w:t>:</w:t>
-      </w:r>
-      <w:r>
-        <w:t xml:space="preserve"> </w:t>
-      </w:r>
-      <w:r>
+        <w:rPr>
+          <w:rFonts w:ascii="Calisto MT" w:hAnsi="Calisto MT"/>
+        </w:rPr>
+        <w:t xml:space="preserve"> 2012: </w:t>
+      </w:r>
+      <w:r>
+        <w:rPr>
+          <w:rFonts w:ascii="Calisto MT" w:hAnsi="Calisto MT"/>
+        </w:rPr>
         <w:t xml:space="preserve">Got </w:t>
       </w:r>
       <w:r>
         <w:rPr>
-          <w:i/>
-          <w:iCs/>
+          <w:rFonts w:ascii="Calisto MT" w:hAnsi="Calisto MT"/>
           <w:color w:val="4472C4" w:themeColor="accent1"/>
         </w:rPr>
         <w:t>73%</w:t>
       </w:r>
       <w:r>
+        <w:rPr>
+          <w:rFonts w:ascii="Calisto MT" w:hAnsi="Calisto MT"/>
+        </w:rPr>
         <w:t xml:space="preserve"> in</w:t>
       </w:r>
       <w:r>
-        <w:t xml:space="preserve"> </w:t>
-      </w:r>
-      <w:r>
-        <w:t xml:space="preserve">B. </w:t>
-      </w:r>
-      <w:r>
-        <w:t>Tech</w:t>
-      </w:r>
-      <w:r>
-        <w:t xml:space="preserve"> (</w:t>
-      </w:r>
-      <w:r>
+        <w:rPr>
+          <w:rFonts w:ascii="Calisto MT" w:hAnsi="Calisto MT"/>
+        </w:rPr>
+        <w:t xml:space="preserve"> B. </w:t>
+      </w:r>
+      <w:r>
+        <w:rPr>
+          <w:rFonts w:ascii="Calisto MT" w:hAnsi="Calisto MT"/>
+        </w:rPr>
+        <w:t>Tech (</w:t>
+      </w:r>
+      <w:r>
+        <w:rPr>
+          <w:rFonts w:ascii="Calisto MT" w:hAnsi="Calisto MT"/>
+        </w:rPr>
         <w:t>Computer Science</w:t>
       </w:r>
       <w:r>
+        <w:rPr>
+          <w:rFonts w:ascii="Calisto MT" w:hAnsi="Calisto MT"/>
+        </w:rPr>
         <w:t>)</w:t>
       </w:r>
       <w:r>
+        <w:rPr>
+          <w:rFonts w:ascii="Calisto MT" w:hAnsi="Calisto MT"/>
+        </w:rPr>
         <w:t xml:space="preserve"> from </w:t>
       </w:r>
       <w:r>
+        <w:rPr>
+          <w:rFonts w:ascii="Calisto MT" w:hAnsi="Calisto MT"/>
+        </w:rPr>
         <w:t>JNTU</w:t>
       </w:r>
       <w:r>
+        <w:rPr>
+          <w:rFonts w:ascii="Calisto MT" w:hAnsi="Calisto MT"/>
+        </w:rPr>
         <w:t xml:space="preserve"> Kakinada.</w:t>
       </w:r>
     </w:p>
@@ -1085,51 +1425,58 @@
           <w:numId w:val="26"/>
         </w:numPr>
         <w:spacing w:line="276" w:lineRule="auto"/>
-      </w:pPr>
-      <w:r>
-        <w:t>200</w:t>
-      </w:r>
-      <w:r>
-        <w:t>6</w:t>
-      </w:r>
-      <w:r>
-        <w:t xml:space="preserve"> </w:t>
-      </w:r>
-      <w:r>
+        <w:rPr>
+          <w:rFonts w:ascii="Calisto MT" w:hAnsi="Calisto MT"/>
+        </w:rPr>
+      </w:pPr>
+      <w:r>
+        <w:rPr>
+          <w:rFonts w:ascii="Calisto MT" w:hAnsi="Calisto MT"/>
+        </w:rPr>
+        <w:t xml:space="preserve">2006 </w:t>
+      </w:r>
+      <w:r>
+        <w:rPr>
+          <w:rFonts w:ascii="Calisto MT" w:hAnsi="Calisto MT"/>
+        </w:rPr>
         <w:t>-</w:t>
       </w:r>
       <w:r>
-        <w:t xml:space="preserve"> 20</w:t>
-      </w:r>
-      <w:r>
-        <w:t>08:</w:t>
-      </w:r>
-      <w:r>
-        <w:t xml:space="preserve"> </w:t>
-      </w:r>
-      <w:r>
+        <w:rPr>
+          <w:rFonts w:ascii="Calisto MT" w:hAnsi="Calisto MT"/>
+        </w:rPr>
+        <w:t xml:space="preserve"> 2008: </w:t>
+      </w:r>
+      <w:r>
+        <w:rPr>
+          <w:rFonts w:ascii="Calisto MT" w:hAnsi="Calisto MT"/>
+        </w:rPr>
         <w:t xml:space="preserve">Got </w:t>
       </w:r>
       <w:r>
         <w:rPr>
-          <w:i/>
-          <w:iCs/>
+          <w:rFonts w:ascii="Calisto MT" w:hAnsi="Calisto MT"/>
           <w:color w:val="4472C4" w:themeColor="accent1"/>
         </w:rPr>
         <w:t>79</w:t>
       </w:r>
       <w:r>
         <w:rPr>
-          <w:i/>
-          <w:iCs/>
+          <w:rFonts w:ascii="Calisto MT" w:hAnsi="Calisto MT"/>
           <w:color w:val="4472C4" w:themeColor="accent1"/>
         </w:rPr>
         <w:t>%</w:t>
       </w:r>
       <w:r>
+        <w:rPr>
+          <w:rFonts w:ascii="Calisto MT" w:hAnsi="Calisto MT"/>
+        </w:rPr>
         <w:t xml:space="preserve"> in Class 12</w:t>
       </w:r>
       <w:r>
+        <w:rPr>
+          <w:rFonts w:ascii="Calisto MT" w:hAnsi="Calisto MT"/>
+        </w:rPr>
         <w:t>.</w:t>
       </w:r>
     </w:p>
@@ -1141,37 +1488,63 @@
           <w:numId w:val="26"/>
         </w:numPr>
         <w:spacing w:line="276" w:lineRule="auto"/>
-      </w:pPr>
-      <w:r>
+        <w:rPr>
+          <w:rFonts w:ascii="Calisto MT" w:hAnsi="Calisto MT"/>
+        </w:rPr>
+      </w:pPr>
+      <w:r>
+        <w:rPr>
+          <w:rFonts w:ascii="Calisto MT" w:hAnsi="Calisto MT"/>
+        </w:rPr>
         <w:t>200</w:t>
       </w:r>
       <w:r>
+        <w:rPr>
+          <w:rFonts w:ascii="Calisto MT" w:hAnsi="Calisto MT"/>
+        </w:rPr>
         <w:t>5</w:t>
       </w:r>
       <w:r>
+        <w:rPr>
+          <w:rFonts w:ascii="Calisto MT" w:hAnsi="Calisto MT"/>
+        </w:rPr>
         <w:t xml:space="preserve"> </w:t>
       </w:r>
       <w:r>
+        <w:rPr>
+          <w:rFonts w:ascii="Calisto MT" w:hAnsi="Calisto MT"/>
+        </w:rPr>
         <w:t>- 2006</w:t>
       </w:r>
       <w:r>
+        <w:rPr>
+          <w:rFonts w:ascii="Calisto MT" w:hAnsi="Calisto MT"/>
+        </w:rPr>
         <w:t xml:space="preserve">:  </w:t>
       </w:r>
       <w:r>
+        <w:rPr>
+          <w:rFonts w:ascii="Calisto MT" w:hAnsi="Calisto MT"/>
+        </w:rPr>
         <w:t xml:space="preserve">Got </w:t>
       </w:r>
       <w:r>
         <w:rPr>
-          <w:i/>
-          <w:iCs/>
+          <w:rFonts w:ascii="Calisto MT" w:hAnsi="Calisto MT"/>
           <w:color w:val="4472C4" w:themeColor="accent1"/>
         </w:rPr>
         <w:t>76%</w:t>
       </w:r>
       <w:r>
+        <w:rPr>
+          <w:rFonts w:ascii="Calisto MT" w:hAnsi="Calisto MT"/>
+        </w:rPr>
         <w:t xml:space="preserve"> in Class 10</w:t>
       </w:r>
       <w:r>
+        <w:rPr>
+          <w:rFonts w:ascii="Calisto MT" w:hAnsi="Calisto MT"/>
+        </w:rPr>
         <w:t>.</w:t>
       </w:r>
     </w:p>
@@ -1242,16 +1615,7 @@
           <w:sz w:val="21"/>
           <w:szCs w:val="21"/>
         </w:rPr>
-        <w:t>Client</w:t>
-      </w:r>
-      <w:r>
-        <w:rPr>
-          <w:rFonts w:asciiTheme="minorHAnsi" w:eastAsia="Verdana" w:hAnsiTheme="minorHAnsi" w:cs="Verdana"/>
-          <w:b/>
-          <w:sz w:val="21"/>
-          <w:szCs w:val="21"/>
-        </w:rPr>
-        <w:t xml:space="preserve"> or Company</w:t>
+        <w:t>Company</w:t>
       </w:r>
       <w:r>
         <w:rPr>
@@ -1262,7 +1626,6 @@
         </w:rPr>
         <w:t xml:space="preserve">: </w:t>
       </w:r>
-      <w:proofErr w:type="gramStart"/>
       <w:r>
         <w:rPr>
           <w:rFonts w:asciiTheme="minorHAnsi" w:eastAsia="Verdana" w:hAnsiTheme="minorHAnsi" w:cs="Verdana"/>
@@ -1279,26 +1642,52 @@
           <w:sz w:val="21"/>
           <w:szCs w:val="21"/>
         </w:rPr>
+        <w:t xml:space="preserve">   </w:t>
+      </w:r>
+      <w:r>
+        <w:rPr>
+          <w:rFonts w:asciiTheme="minorHAnsi" w:eastAsia="Verdana" w:hAnsiTheme="minorHAnsi" w:cs="Verdana"/>
+          <w:b/>
+          <w:sz w:val="21"/>
+          <w:szCs w:val="21"/>
+        </w:rPr>
+        <w:t xml:space="preserve">         </w:t>
+      </w:r>
+      <w:r>
+        <w:rPr>
+          <w:rFonts w:asciiTheme="minorHAnsi" w:eastAsia="Verdana" w:hAnsiTheme="minorHAnsi" w:cs="Verdana"/>
+          <w:b/>
+          <w:sz w:val="21"/>
+          <w:szCs w:val="21"/>
+        </w:rPr>
         <w:t xml:space="preserve"> </w:t>
       </w:r>
-      <w:proofErr w:type="gramEnd"/>
-      <w:r>
-        <w:rPr>
-          <w:rFonts w:asciiTheme="minorHAnsi" w:eastAsia="Verdana" w:hAnsiTheme="minorHAnsi" w:cs="Verdana"/>
-          <w:b/>
-          <w:sz w:val="21"/>
-          <w:szCs w:val="21"/>
-        </w:rPr>
-        <w:t xml:space="preserve">  </w:t>
-      </w:r>
-      <w:r>
-        <w:rPr>
-          <w:rFonts w:asciiTheme="minorHAnsi" w:eastAsia="Verdana" w:hAnsiTheme="minorHAnsi" w:cs="Verdana"/>
-          <w:b/>
-          <w:sz w:val="21"/>
-          <w:szCs w:val="21"/>
-        </w:rPr>
-        <w:t xml:space="preserve">         </w:t>
+      <w:r>
+        <w:rPr>
+          <w:rFonts w:asciiTheme="minorHAnsi" w:eastAsia="Verdana" w:hAnsiTheme="minorHAnsi" w:cs="Verdana"/>
+          <w:b/>
+          <w:sz w:val="21"/>
+          <w:szCs w:val="21"/>
+        </w:rPr>
+        <w:t xml:space="preserve">    </w:t>
+      </w:r>
+      <w:r>
+        <w:rPr>
+          <w:rFonts w:asciiTheme="minorHAnsi" w:eastAsia="Verdana" w:hAnsiTheme="minorHAnsi" w:cs="Verdana"/>
+          <w:b/>
+          <w:sz w:val="21"/>
+          <w:szCs w:val="21"/>
+        </w:rPr>
+        <w:t xml:space="preserve">     </w:t>
+      </w:r>
+      <w:r>
+        <w:rPr>
+          <w:rFonts w:asciiTheme="minorHAnsi" w:eastAsia="Verdana" w:hAnsiTheme="minorHAnsi" w:cs="Verdana"/>
+          <w:b/>
+          <w:sz w:val="21"/>
+          <w:szCs w:val="21"/>
+        </w:rPr>
+        <w:t xml:space="preserve">                                        </w:t>
       </w:r>
       <w:r>
         <w:rPr>
@@ -1316,43 +1705,34 @@
           <w:sz w:val="21"/>
           <w:szCs w:val="21"/>
         </w:rPr>
-        <w:t xml:space="preserve">    </w:t>
-      </w:r>
-      <w:r>
-        <w:rPr>
-          <w:rFonts w:asciiTheme="minorHAnsi" w:eastAsia="Verdana" w:hAnsiTheme="minorHAnsi" w:cs="Verdana"/>
-          <w:b/>
-          <w:sz w:val="21"/>
-          <w:szCs w:val="21"/>
-        </w:rPr>
-        <w:t xml:space="preserve">     </w:t>
-      </w:r>
-      <w:r>
-        <w:rPr>
-          <w:rFonts w:asciiTheme="minorHAnsi" w:eastAsia="Verdana" w:hAnsiTheme="minorHAnsi" w:cs="Verdana"/>
-          <w:b/>
-          <w:sz w:val="21"/>
-          <w:szCs w:val="21"/>
-        </w:rPr>
-        <w:t xml:space="preserve">                                        </w:t>
-      </w:r>
-      <w:r>
-        <w:rPr>
-          <w:rFonts w:asciiTheme="minorHAnsi" w:eastAsia="Verdana" w:hAnsiTheme="minorHAnsi" w:cs="Verdana"/>
-          <w:b/>
-          <w:sz w:val="21"/>
-          <w:szCs w:val="21"/>
-        </w:rPr>
-        <w:t xml:space="preserve"> </w:t>
-      </w:r>
-      <w:r>
-        <w:rPr>
-          <w:rFonts w:asciiTheme="minorHAnsi" w:eastAsia="Verdana" w:hAnsiTheme="minorHAnsi" w:cs="Verdana"/>
-          <w:b/>
-          <w:sz w:val="21"/>
-          <w:szCs w:val="21"/>
-        </w:rPr>
-        <w:t>Jan 20 – till date</w:t>
+        <w:t xml:space="preserve">              </w:t>
+      </w:r>
+      <w:r>
+        <w:rPr>
+          <w:rFonts w:asciiTheme="minorHAnsi" w:eastAsia="Verdana" w:hAnsiTheme="minorHAnsi" w:cs="Verdana"/>
+          <w:b/>
+          <w:sz w:val="21"/>
+          <w:szCs w:val="21"/>
+        </w:rPr>
+        <w:t xml:space="preserve">Jan </w:t>
+      </w:r>
+      <w:r>
+        <w:rPr>
+          <w:rFonts w:asciiTheme="minorHAnsi" w:eastAsia="Verdana" w:hAnsiTheme="minorHAnsi" w:cs="Verdana"/>
+          <w:b/>
+          <w:sz w:val="21"/>
+          <w:szCs w:val="21"/>
+        </w:rPr>
+        <w:t>20</w:t>
+      </w:r>
+      <w:r>
+        <w:rPr>
+          <w:rFonts w:asciiTheme="minorHAnsi" w:eastAsia="Verdana" w:hAnsiTheme="minorHAnsi" w:cs="Verdana"/>
+          <w:b/>
+          <w:sz w:val="21"/>
+          <w:szCs w:val="21"/>
+        </w:rPr>
+        <w:t>20 – till date</w:t>
       </w:r>
     </w:p>
     <w:p>
@@ -1360,7 +1740,7 @@
         <w:spacing w:line="276" w:lineRule="auto"/>
         <w:jc w:val="both"/>
         <w:rPr>
-          <w:rFonts w:asciiTheme="minorHAnsi" w:eastAsia="Verdana" w:hAnsiTheme="minorHAnsi" w:cs="Verdana"/>
+          <w:rFonts w:eastAsia="Verdana"/>
           <w:b/>
           <w:sz w:val="21"/>
           <w:szCs w:val="21"/>
@@ -1378,6 +1758,7 @@
       <w:r>
         <w:rPr>
           <w:rStyle w:val="consistentformatChar"/>
+          <w:rFonts w:ascii="Times New Roman" w:hAnsi="Times New Roman" w:cs="Times New Roman"/>
         </w:rPr>
         <w:t>The Native Alerting System is designed to provide alerting capabilities over the real-time data/logs present in the Elasticsearch. As part of this, Implemented different services/applications like</w:t>
       </w:r>
@@ -1391,7 +1772,7 @@
         </w:numPr>
         <w:spacing w:line="276" w:lineRule="auto"/>
         <w:rPr>
-          <w:rFonts w:asciiTheme="minorHAnsi" w:eastAsia="Verdana" w:hAnsiTheme="minorHAnsi" w:cs="Verdana"/>
+          <w:rFonts w:eastAsia="Verdana"/>
           <w:bCs/>
           <w:sz w:val="21"/>
           <w:szCs w:val="21"/>
@@ -1399,7 +1780,7 @@
       </w:pPr>
       <w:r>
         <w:rPr>
-          <w:rFonts w:asciiTheme="minorHAnsi" w:eastAsia="Verdana" w:hAnsiTheme="minorHAnsi" w:cs="Verdana"/>
+          <w:rFonts w:eastAsia="Verdana"/>
           <w:bCs/>
           <w:sz w:val="21"/>
           <w:szCs w:val="21"/>
@@ -1408,7 +1789,7 @@
       </w:r>
       <w:r>
         <w:rPr>
-          <w:rFonts w:asciiTheme="minorHAnsi" w:eastAsia="Verdana" w:hAnsiTheme="minorHAnsi" w:cs="Verdana"/>
+          <w:rFonts w:eastAsia="Verdana"/>
           <w:bCs/>
           <w:sz w:val="21"/>
           <w:szCs w:val="21"/>
@@ -1417,7 +1798,7 @@
       </w:r>
       <w:r>
         <w:rPr>
-          <w:rFonts w:asciiTheme="minorHAnsi" w:eastAsia="Verdana" w:hAnsiTheme="minorHAnsi" w:cs="Verdana"/>
+          <w:rFonts w:eastAsia="Verdana"/>
           <w:bCs/>
           <w:sz w:val="21"/>
           <w:szCs w:val="21"/>
@@ -1434,7 +1815,7 @@
         </w:numPr>
         <w:spacing w:line="276" w:lineRule="auto"/>
         <w:rPr>
-          <w:rFonts w:asciiTheme="minorHAnsi" w:eastAsia="Verdana" w:hAnsiTheme="minorHAnsi" w:cs="Verdana"/>
+          <w:rFonts w:eastAsia="Verdana"/>
           <w:bCs/>
           <w:sz w:val="21"/>
           <w:szCs w:val="21"/>
@@ -1442,7 +1823,7 @@
       </w:pPr>
       <w:r>
         <w:rPr>
-          <w:rFonts w:asciiTheme="minorHAnsi" w:eastAsia="Verdana" w:hAnsiTheme="minorHAnsi" w:cs="Verdana"/>
+          <w:rFonts w:eastAsia="Verdana"/>
           <w:bCs/>
           <w:sz w:val="21"/>
           <w:szCs w:val="21"/>
@@ -1451,7 +1832,7 @@
       </w:r>
       <w:r>
         <w:rPr>
-          <w:rFonts w:asciiTheme="minorHAnsi" w:eastAsia="Verdana" w:hAnsiTheme="minorHAnsi" w:cs="Verdana"/>
+          <w:rFonts w:eastAsia="Verdana"/>
           <w:bCs/>
           <w:sz w:val="21"/>
           <w:szCs w:val="21"/>
@@ -1460,7 +1841,7 @@
       </w:r>
       <w:r>
         <w:rPr>
-          <w:rFonts w:asciiTheme="minorHAnsi" w:eastAsia="Verdana" w:hAnsiTheme="minorHAnsi" w:cs="Verdana"/>
+          <w:rFonts w:eastAsia="Verdana"/>
           <w:bCs/>
           <w:sz w:val="21"/>
           <w:szCs w:val="21"/>
@@ -1469,7 +1850,7 @@
       </w:r>
       <w:r>
         <w:rPr>
-          <w:rFonts w:asciiTheme="minorHAnsi" w:eastAsia="Verdana" w:hAnsiTheme="minorHAnsi" w:cs="Verdana"/>
+          <w:rFonts w:eastAsia="Verdana"/>
           <w:bCs/>
           <w:sz w:val="21"/>
           <w:szCs w:val="21"/>
@@ -1478,7 +1859,7 @@
       </w:r>
       <w:r>
         <w:rPr>
-          <w:rFonts w:asciiTheme="minorHAnsi" w:eastAsia="Verdana" w:hAnsiTheme="minorHAnsi" w:cs="Verdana"/>
+          <w:rFonts w:eastAsia="Verdana"/>
           <w:bCs/>
           <w:sz w:val="21"/>
           <w:szCs w:val="21"/>
@@ -1507,139 +1888,106 @@
       </w:r>
       <w:r>
         <w:rPr>
-          <w:rFonts w:asciiTheme="minorHAnsi" w:eastAsia="Verdana" w:hAnsiTheme="minorHAnsi" w:cs="Verdana"/>
+          <w:rFonts w:eastAsia="Verdana"/>
           <w:bCs/>
           <w:sz w:val="21"/>
           <w:szCs w:val="21"/>
         </w:rPr>
-        <w:t xml:space="preserve">Typescript, </w:t>
-      </w:r>
-      <w:proofErr w:type="spellStart"/>
-      <w:r>
-        <w:rPr>
-          <w:rFonts w:asciiTheme="minorHAnsi" w:eastAsia="Verdana" w:hAnsiTheme="minorHAnsi" w:cs="Verdana"/>
+        <w:t>Typescript, Java</w:t>
+      </w:r>
+      <w:r>
+        <w:rPr>
+          <w:rFonts w:eastAsia="Verdana"/>
           <w:bCs/>
           <w:sz w:val="21"/>
           <w:szCs w:val="21"/>
         </w:rPr>
-        <w:t>Java</w:t>
-      </w:r>
-      <w:r>
-        <w:rPr>
-          <w:rFonts w:asciiTheme="minorHAnsi" w:eastAsia="Verdana" w:hAnsiTheme="minorHAnsi" w:cs="Verdana"/>
+        <w:t>s</w:t>
+      </w:r>
+      <w:r>
+        <w:rPr>
+          <w:rFonts w:eastAsia="Verdana"/>
           <w:bCs/>
           <w:sz w:val="21"/>
           <w:szCs w:val="21"/>
         </w:rPr>
-        <w:t>s</w:t>
-      </w:r>
-      <w:r>
-        <w:rPr>
-          <w:rFonts w:asciiTheme="minorHAnsi" w:eastAsia="Verdana" w:hAnsiTheme="minorHAnsi" w:cs="Verdana"/>
+        <w:t xml:space="preserve">cript, </w:t>
+      </w:r>
+      <w:r>
+        <w:rPr>
+          <w:rFonts w:eastAsia="Verdana"/>
           <w:bCs/>
           <w:sz w:val="21"/>
           <w:szCs w:val="21"/>
         </w:rPr>
-        <w:t>cript</w:t>
-      </w:r>
-      <w:proofErr w:type="spellEnd"/>
-      <w:r>
-        <w:rPr>
-          <w:rFonts w:asciiTheme="minorHAnsi" w:eastAsia="Verdana" w:hAnsiTheme="minorHAnsi" w:cs="Verdana"/>
+        <w:t>n</w:t>
+      </w:r>
+      <w:r>
+        <w:rPr>
+          <w:rFonts w:eastAsia="Verdana"/>
           <w:bCs/>
           <w:sz w:val="21"/>
           <w:szCs w:val="21"/>
         </w:rPr>
+        <w:t xml:space="preserve">ode, </w:t>
+      </w:r>
+      <w:r>
+        <w:rPr>
+          <w:rFonts w:eastAsia="Verdana"/>
+          <w:bCs/>
+          <w:sz w:val="21"/>
+          <w:szCs w:val="21"/>
+        </w:rPr>
+        <w:t>express</w:t>
+      </w:r>
+      <w:r>
+        <w:rPr>
+          <w:rFonts w:eastAsia="Verdana"/>
+          <w:bCs/>
+          <w:sz w:val="21"/>
+          <w:szCs w:val="21"/>
+        </w:rPr>
         <w:t xml:space="preserve">, </w:t>
       </w:r>
-      <w:proofErr w:type="spellStart"/>
-      <w:r>
-        <w:rPr>
-          <w:rFonts w:asciiTheme="minorHAnsi" w:eastAsia="Verdana" w:hAnsiTheme="minorHAnsi" w:cs="Verdana"/>
+      <w:r>
+        <w:rPr>
+          <w:rFonts w:eastAsia="Verdana"/>
           <w:bCs/>
           <w:sz w:val="21"/>
           <w:szCs w:val="21"/>
         </w:rPr>
-        <w:t>n</w:t>
-      </w:r>
-      <w:r>
-        <w:rPr>
-          <w:rFonts w:asciiTheme="minorHAnsi" w:eastAsia="Verdana" w:hAnsiTheme="minorHAnsi" w:cs="Verdana"/>
+        <w:t xml:space="preserve">SQL server, </w:t>
+      </w:r>
+      <w:r>
+        <w:rPr>
+          <w:rFonts w:eastAsia="Verdana"/>
           <w:bCs/>
           <w:sz w:val="21"/>
           <w:szCs w:val="21"/>
         </w:rPr>
-        <w:t>odejs</w:t>
-      </w:r>
-      <w:proofErr w:type="spellEnd"/>
-      <w:r>
-        <w:rPr>
-          <w:rFonts w:asciiTheme="minorHAnsi" w:eastAsia="Verdana" w:hAnsiTheme="minorHAnsi" w:cs="Verdana"/>
+        <w:t xml:space="preserve">angular, </w:t>
+      </w:r>
+      <w:r>
+        <w:rPr>
+          <w:rFonts w:eastAsia="Verdana"/>
           <w:bCs/>
           <w:sz w:val="21"/>
           <w:szCs w:val="21"/>
         </w:rPr>
-        <w:t xml:space="preserve">, </w:t>
-      </w:r>
-      <w:proofErr w:type="spellStart"/>
-      <w:r>
-        <w:rPr>
-          <w:rFonts w:asciiTheme="minorHAnsi" w:eastAsia="Verdana" w:hAnsiTheme="minorHAnsi" w:cs="Verdana"/>
+        <w:t>b</w:t>
+      </w:r>
+      <w:r>
+        <w:rPr>
+          <w:rFonts w:eastAsia="Verdana"/>
           <w:bCs/>
           <w:sz w:val="21"/>
           <w:szCs w:val="21"/>
         </w:rPr>
-        <w:t>expressjs</w:t>
-      </w:r>
-      <w:proofErr w:type="spellEnd"/>
-      <w:r>
-        <w:rPr>
-          <w:rFonts w:asciiTheme="minorHAnsi" w:eastAsia="Verdana" w:hAnsiTheme="minorHAnsi" w:cs="Verdana"/>
-          <w:bCs/>
-          <w:sz w:val="21"/>
-          <w:szCs w:val="21"/>
-        </w:rPr>
-        <w:t xml:space="preserve">, </w:t>
-      </w:r>
-      <w:r>
-        <w:rPr>
-          <w:rFonts w:asciiTheme="minorHAnsi" w:eastAsia="Verdana" w:hAnsiTheme="minorHAnsi" w:cs="Verdana"/>
-          <w:bCs/>
-          <w:sz w:val="21"/>
-          <w:szCs w:val="21"/>
-        </w:rPr>
-        <w:t xml:space="preserve">SQL server, </w:t>
-      </w:r>
-      <w:r>
-        <w:rPr>
-          <w:rFonts w:asciiTheme="minorHAnsi" w:eastAsia="Verdana" w:hAnsiTheme="minorHAnsi" w:cs="Verdana"/>
-          <w:bCs/>
-          <w:sz w:val="21"/>
-          <w:szCs w:val="21"/>
-        </w:rPr>
-        <w:t xml:space="preserve">angular, </w:t>
-      </w:r>
-      <w:r>
-        <w:rPr>
-          <w:rFonts w:asciiTheme="minorHAnsi" w:eastAsia="Verdana" w:hAnsiTheme="minorHAnsi" w:cs="Verdana"/>
-          <w:bCs/>
-          <w:sz w:val="21"/>
-          <w:szCs w:val="21"/>
-        </w:rPr>
-        <w:t>b</w:t>
-      </w:r>
-      <w:r>
-        <w:rPr>
-          <w:rFonts w:asciiTheme="minorHAnsi" w:eastAsia="Verdana" w:hAnsiTheme="minorHAnsi" w:cs="Verdana"/>
-          <w:bCs/>
-          <w:sz w:val="21"/>
-          <w:szCs w:val="21"/>
-        </w:rPr>
         <w:t xml:space="preserve">ootstrap, </w:t>
       </w:r>
       <w:r>
         <w:rPr>
-          <w:rFonts w:asciiTheme="minorHAnsi" w:eastAsia="Verdana" w:hAnsiTheme="minorHAnsi" w:cs="Verdana"/>
+          <w:rFonts w:eastAsia="Verdana"/>
           <w:bCs/>
           <w:sz w:val="21"/>
           <w:szCs w:val="21"/>
@@ -1685,7 +2033,7 @@
         </w:numPr>
         <w:spacing w:line="276" w:lineRule="auto"/>
         <w:rPr>
-          <w:rFonts w:asciiTheme="minorHAnsi" w:eastAsia="Verdana" w:hAnsiTheme="minorHAnsi" w:cs="Verdana"/>
+          <w:rFonts w:eastAsia="Verdana"/>
           <w:bCs/>
           <w:sz w:val="21"/>
           <w:szCs w:val="21"/>
@@ -1693,66 +2041,12 @@
       </w:pPr>
       <w:r>
         <w:rPr>
-          <w:rFonts w:asciiTheme="minorHAnsi" w:eastAsia="Verdana" w:hAnsiTheme="minorHAnsi" w:cs="Verdana"/>
+          <w:rFonts w:eastAsia="Verdana"/>
           <w:bCs/>
           <w:sz w:val="21"/>
           <w:szCs w:val="21"/>
         </w:rPr>
-        <w:t xml:space="preserve">Layout </w:t>
-      </w:r>
-      <w:r>
-        <w:rPr>
-          <w:rFonts w:asciiTheme="minorHAnsi" w:eastAsia="Verdana" w:hAnsiTheme="minorHAnsi" w:cs="Verdana"/>
-          <w:bCs/>
-          <w:sz w:val="21"/>
-          <w:szCs w:val="21"/>
-        </w:rPr>
-        <w:t>b</w:t>
-      </w:r>
-      <w:r>
-        <w:rPr>
-          <w:rFonts w:asciiTheme="minorHAnsi" w:eastAsia="Verdana" w:hAnsiTheme="minorHAnsi" w:cs="Verdana"/>
-          <w:bCs/>
-          <w:sz w:val="21"/>
-          <w:szCs w:val="21"/>
-        </w:rPr>
-        <w:t xml:space="preserve">ackend </w:t>
-      </w:r>
-      <w:r>
-        <w:rPr>
-          <w:rFonts w:asciiTheme="minorHAnsi" w:eastAsia="Verdana" w:hAnsiTheme="minorHAnsi" w:cs="Verdana"/>
-          <w:bCs/>
-          <w:sz w:val="21"/>
-          <w:szCs w:val="21"/>
-        </w:rPr>
-        <w:t>a</w:t>
-      </w:r>
-      <w:r>
-        <w:rPr>
-          <w:rFonts w:asciiTheme="minorHAnsi" w:eastAsia="Verdana" w:hAnsiTheme="minorHAnsi" w:cs="Verdana"/>
-          <w:bCs/>
-          <w:sz w:val="21"/>
-          <w:szCs w:val="21"/>
-        </w:rPr>
-        <w:t xml:space="preserve">rchitecture &amp; </w:t>
-      </w:r>
-      <w:r>
-        <w:rPr>
-          <w:rFonts w:asciiTheme="minorHAnsi" w:eastAsia="Verdana" w:hAnsiTheme="minorHAnsi" w:cs="Verdana"/>
-          <w:bCs/>
-          <w:sz w:val="21"/>
-          <w:szCs w:val="21"/>
-        </w:rPr>
-        <w:t>d</w:t>
-      </w:r>
-      <w:r>
-        <w:rPr>
-          <w:rFonts w:asciiTheme="minorHAnsi" w:eastAsia="Verdana" w:hAnsiTheme="minorHAnsi" w:cs="Verdana"/>
-          <w:bCs/>
-          <w:sz w:val="21"/>
-          <w:szCs w:val="21"/>
-        </w:rPr>
-        <w:t xml:space="preserve">esign &amp; Implement &amp; maintain RESTful APIs </w:t>
+        <w:t xml:space="preserve">Layout backend architecture &amp; design &amp; Implement &amp; maintain RESTful APIs </w:t>
       </w:r>
     </w:p>
     <w:p>
@@ -1764,7 +2058,7 @@
         </w:numPr>
         <w:spacing w:line="276" w:lineRule="auto"/>
         <w:rPr>
-          <w:rFonts w:asciiTheme="minorHAnsi" w:eastAsia="Verdana" w:hAnsiTheme="minorHAnsi" w:cs="Verdana"/>
+          <w:rFonts w:eastAsia="Verdana"/>
           <w:bCs/>
           <w:sz w:val="21"/>
           <w:szCs w:val="21"/>
@@ -1772,7 +2066,7 @@
       </w:pPr>
       <w:r>
         <w:rPr>
-          <w:rFonts w:asciiTheme="minorHAnsi" w:eastAsia="Verdana" w:hAnsiTheme="minorHAnsi" w:cs="Verdana"/>
+          <w:rFonts w:eastAsia="Verdana"/>
           <w:bCs/>
           <w:sz w:val="21"/>
           <w:szCs w:val="21"/>
@@ -1789,7 +2083,7 @@
         </w:numPr>
         <w:spacing w:line="276" w:lineRule="auto"/>
         <w:rPr>
-          <w:rFonts w:asciiTheme="minorHAnsi" w:eastAsia="Verdana" w:hAnsiTheme="minorHAnsi" w:cs="Verdana"/>
+          <w:rFonts w:eastAsia="Verdana"/>
           <w:bCs/>
           <w:sz w:val="21"/>
           <w:szCs w:val="21"/>
@@ -1797,17 +2091,16 @@
       </w:pPr>
       <w:r>
         <w:rPr>
-          <w:rFonts w:asciiTheme="minorHAnsi" w:eastAsia="Verdana" w:hAnsiTheme="minorHAnsi" w:cs="Verdana"/>
+          <w:rFonts w:eastAsia="Verdana"/>
           <w:bCs/>
           <w:sz w:val="21"/>
           <w:szCs w:val="21"/>
         </w:rPr>
-        <w:lastRenderedPageBreak/>
         <w:t xml:space="preserve">Design &amp; Implement alert templates &amp; Re-usable </w:t>
       </w:r>
       <w:r>
         <w:rPr>
-          <w:rFonts w:asciiTheme="minorHAnsi" w:eastAsia="Verdana" w:hAnsiTheme="minorHAnsi" w:cs="Verdana"/>
+          <w:rFonts w:eastAsia="Verdana"/>
           <w:bCs/>
           <w:sz w:val="21"/>
           <w:szCs w:val="21"/>
@@ -1816,7 +2109,7 @@
       </w:r>
       <w:r>
         <w:rPr>
-          <w:rFonts w:asciiTheme="minorHAnsi" w:eastAsia="Verdana" w:hAnsiTheme="minorHAnsi" w:cs="Verdana"/>
+          <w:rFonts w:eastAsia="Verdana"/>
           <w:bCs/>
           <w:sz w:val="21"/>
           <w:szCs w:val="21"/>
@@ -1833,7 +2126,7 @@
         </w:numPr>
         <w:spacing w:line="276" w:lineRule="auto"/>
         <w:rPr>
-          <w:rFonts w:asciiTheme="minorHAnsi" w:eastAsia="Verdana" w:hAnsiTheme="minorHAnsi" w:cs="Verdana"/>
+          <w:rFonts w:eastAsia="Verdana"/>
           <w:bCs/>
           <w:sz w:val="21"/>
           <w:szCs w:val="21"/>
@@ -1841,16 +2134,17 @@
       </w:pPr>
       <w:r>
         <w:rPr>
-          <w:rFonts w:asciiTheme="minorHAnsi" w:eastAsia="Verdana" w:hAnsiTheme="minorHAnsi" w:cs="Verdana"/>
+          <w:rFonts w:eastAsia="Verdana"/>
           <w:bCs/>
           <w:sz w:val="21"/>
           <w:szCs w:val="21"/>
         </w:rPr>
+        <w:lastRenderedPageBreak/>
         <w:t>CRON JOBS design &amp; guiding team on How to implement these jobs</w:t>
       </w:r>
       <w:r>
         <w:rPr>
-          <w:rFonts w:asciiTheme="minorHAnsi" w:eastAsia="Verdana" w:hAnsiTheme="minorHAnsi" w:cs="Verdana"/>
+          <w:rFonts w:eastAsia="Verdana"/>
           <w:bCs/>
           <w:sz w:val="21"/>
           <w:szCs w:val="21"/>
@@ -1867,7 +2161,7 @@
         </w:numPr>
         <w:spacing w:line="276" w:lineRule="auto"/>
         <w:rPr>
-          <w:rFonts w:asciiTheme="minorHAnsi" w:eastAsia="Verdana" w:hAnsiTheme="minorHAnsi" w:cs="Verdana"/>
+          <w:rFonts w:eastAsia="Verdana"/>
           <w:bCs/>
           <w:sz w:val="21"/>
           <w:szCs w:val="21"/>
@@ -1875,7 +2169,7 @@
       </w:pPr>
       <w:r>
         <w:rPr>
-          <w:rFonts w:asciiTheme="minorHAnsi" w:eastAsia="Verdana" w:hAnsiTheme="minorHAnsi" w:cs="Verdana"/>
+          <w:rFonts w:eastAsia="Verdana"/>
           <w:bCs/>
           <w:sz w:val="21"/>
           <w:szCs w:val="21"/>
@@ -1884,7 +2178,7 @@
       </w:r>
       <w:r>
         <w:rPr>
-          <w:rFonts w:asciiTheme="minorHAnsi" w:eastAsia="Verdana" w:hAnsiTheme="minorHAnsi" w:cs="Verdana"/>
+          <w:rFonts w:eastAsia="Verdana"/>
           <w:bCs/>
           <w:sz w:val="21"/>
           <w:szCs w:val="21"/>
@@ -1893,7 +2187,7 @@
       </w:r>
       <w:r>
         <w:rPr>
-          <w:rFonts w:asciiTheme="minorHAnsi" w:eastAsia="Verdana" w:hAnsiTheme="minorHAnsi" w:cs="Verdana"/>
+          <w:rFonts w:eastAsia="Verdana"/>
           <w:bCs/>
           <w:sz w:val="21"/>
           <w:szCs w:val="21"/>
@@ -1910,7 +2204,7 @@
         </w:numPr>
         <w:spacing w:line="276" w:lineRule="auto"/>
         <w:rPr>
-          <w:rFonts w:asciiTheme="minorHAnsi" w:eastAsia="Verdana" w:hAnsiTheme="minorHAnsi" w:cs="Verdana"/>
+          <w:rFonts w:eastAsia="Verdana"/>
           <w:bCs/>
           <w:sz w:val="21"/>
           <w:szCs w:val="21"/>
@@ -1918,7 +2212,7 @@
       </w:pPr>
       <w:r>
         <w:rPr>
-          <w:rFonts w:asciiTheme="minorHAnsi" w:eastAsia="Verdana" w:hAnsiTheme="minorHAnsi" w:cs="Verdana"/>
+          <w:rFonts w:eastAsia="Verdana"/>
           <w:bCs/>
           <w:sz w:val="21"/>
           <w:szCs w:val="21"/>
@@ -1935,7 +2229,7 @@
         </w:numPr>
         <w:spacing w:line="276" w:lineRule="auto"/>
         <w:rPr>
-          <w:rFonts w:asciiTheme="minorHAnsi" w:eastAsia="Verdana" w:hAnsiTheme="minorHAnsi" w:cs="Verdana"/>
+          <w:rFonts w:eastAsia="Verdana"/>
           <w:bCs/>
           <w:sz w:val="21"/>
           <w:szCs w:val="21"/>
@@ -1943,7 +2237,7 @@
       </w:pPr>
       <w:r>
         <w:rPr>
-          <w:rFonts w:asciiTheme="minorHAnsi" w:eastAsia="Verdana" w:hAnsiTheme="minorHAnsi" w:cs="Verdana"/>
+          <w:rFonts w:eastAsia="Verdana"/>
           <w:bCs/>
           <w:sz w:val="21"/>
           <w:szCs w:val="21"/>
@@ -1952,7 +2246,7 @@
       </w:r>
       <w:r>
         <w:rPr>
-          <w:rFonts w:asciiTheme="minorHAnsi" w:eastAsia="Verdana" w:hAnsiTheme="minorHAnsi" w:cs="Verdana"/>
+          <w:rFonts w:eastAsia="Verdana"/>
           <w:bCs/>
           <w:sz w:val="21"/>
           <w:szCs w:val="21"/>
@@ -1961,7 +2255,7 @@
       </w:r>
       <w:r>
         <w:rPr>
-          <w:rFonts w:asciiTheme="minorHAnsi" w:eastAsia="Verdana" w:hAnsiTheme="minorHAnsi" w:cs="Verdana"/>
+          <w:rFonts w:eastAsia="Verdana"/>
           <w:bCs/>
           <w:sz w:val="21"/>
           <w:szCs w:val="21"/>
@@ -1970,7 +2264,7 @@
       </w:r>
       <w:r>
         <w:rPr>
-          <w:rFonts w:asciiTheme="minorHAnsi" w:eastAsia="Verdana" w:hAnsiTheme="minorHAnsi" w:cs="Verdana"/>
+          <w:rFonts w:eastAsia="Verdana"/>
           <w:bCs/>
           <w:sz w:val="21"/>
           <w:szCs w:val="21"/>
@@ -1979,7 +2273,7 @@
       </w:r>
       <w:r>
         <w:rPr>
-          <w:rFonts w:asciiTheme="minorHAnsi" w:eastAsia="Verdana" w:hAnsiTheme="minorHAnsi" w:cs="Verdana"/>
+          <w:rFonts w:eastAsia="Verdana"/>
           <w:bCs/>
           <w:sz w:val="21"/>
           <w:szCs w:val="21"/>
@@ -1988,7 +2282,7 @@
       </w:r>
       <w:r>
         <w:rPr>
-          <w:rFonts w:asciiTheme="minorHAnsi" w:eastAsia="Verdana" w:hAnsiTheme="minorHAnsi" w:cs="Verdana"/>
+          <w:rFonts w:eastAsia="Verdana"/>
           <w:bCs/>
           <w:sz w:val="21"/>
           <w:szCs w:val="21"/>
@@ -1997,7 +2291,7 @@
       </w:r>
       <w:r>
         <w:rPr>
-          <w:rFonts w:asciiTheme="minorHAnsi" w:eastAsia="Verdana" w:hAnsiTheme="minorHAnsi" w:cs="Verdana"/>
+          <w:rFonts w:eastAsia="Verdana"/>
           <w:bCs/>
           <w:sz w:val="21"/>
           <w:szCs w:val="21"/>
@@ -2006,7 +2300,7 @@
       </w:r>
       <w:r>
         <w:rPr>
-          <w:rFonts w:asciiTheme="minorHAnsi" w:eastAsia="Verdana" w:hAnsiTheme="minorHAnsi" w:cs="Verdana"/>
+          <w:rFonts w:eastAsia="Verdana"/>
           <w:bCs/>
           <w:sz w:val="21"/>
           <w:szCs w:val="21"/>
@@ -2015,7 +2309,7 @@
       </w:r>
       <w:r>
         <w:rPr>
-          <w:rFonts w:asciiTheme="minorHAnsi" w:eastAsia="Verdana" w:hAnsiTheme="minorHAnsi" w:cs="Verdana"/>
+          <w:rFonts w:eastAsia="Verdana"/>
           <w:bCs/>
           <w:sz w:val="21"/>
           <w:szCs w:val="21"/>
@@ -2032,7 +2326,7 @@
         </w:numPr>
         <w:spacing w:line="276" w:lineRule="auto"/>
         <w:rPr>
-          <w:rFonts w:asciiTheme="minorHAnsi" w:eastAsia="Verdana" w:hAnsiTheme="minorHAnsi" w:cs="Verdana"/>
+          <w:rFonts w:eastAsia="Verdana"/>
           <w:bCs/>
           <w:sz w:val="21"/>
           <w:szCs w:val="21"/>
@@ -2040,7 +2334,7 @@
       </w:pPr>
       <w:r>
         <w:rPr>
-          <w:rFonts w:asciiTheme="minorHAnsi" w:eastAsia="Verdana" w:hAnsiTheme="minorHAnsi" w:cs="Verdana"/>
+          <w:rFonts w:eastAsia="Verdana"/>
           <w:bCs/>
           <w:sz w:val="21"/>
           <w:szCs w:val="21"/>
@@ -2057,7 +2351,7 @@
         </w:numPr>
         <w:spacing w:line="276" w:lineRule="auto"/>
         <w:rPr>
-          <w:rFonts w:asciiTheme="minorHAnsi" w:eastAsia="Verdana" w:hAnsiTheme="minorHAnsi" w:cs="Verdana"/>
+          <w:rFonts w:eastAsia="Verdana"/>
           <w:bCs/>
           <w:sz w:val="21"/>
           <w:szCs w:val="21"/>
@@ -2065,7 +2359,7 @@
       </w:pPr>
       <w:r>
         <w:rPr>
-          <w:rFonts w:asciiTheme="minorHAnsi" w:eastAsia="Verdana" w:hAnsiTheme="minorHAnsi" w:cs="Verdana"/>
+          <w:rFonts w:eastAsia="Verdana"/>
           <w:bCs/>
           <w:sz w:val="21"/>
           <w:szCs w:val="21"/>
@@ -2074,7 +2368,7 @@
       </w:r>
       <w:r>
         <w:rPr>
-          <w:rFonts w:asciiTheme="minorHAnsi" w:eastAsia="Verdana" w:hAnsiTheme="minorHAnsi" w:cs="Verdana"/>
+          <w:rFonts w:eastAsia="Verdana"/>
           <w:bCs/>
           <w:sz w:val="21"/>
           <w:szCs w:val="21"/>
@@ -2083,7 +2377,7 @@
       </w:r>
       <w:r>
         <w:rPr>
-          <w:rFonts w:asciiTheme="minorHAnsi" w:eastAsia="Verdana" w:hAnsiTheme="minorHAnsi" w:cs="Verdana"/>
+          <w:rFonts w:eastAsia="Verdana"/>
           <w:bCs/>
           <w:sz w:val="21"/>
           <w:szCs w:val="21"/>
@@ -2092,7 +2386,7 @@
       </w:r>
       <w:r>
         <w:rPr>
-          <w:rFonts w:asciiTheme="minorHAnsi" w:eastAsia="Verdana" w:hAnsiTheme="minorHAnsi" w:cs="Verdana"/>
+          <w:rFonts w:eastAsia="Verdana"/>
           <w:bCs/>
           <w:sz w:val="21"/>
           <w:szCs w:val="21"/>
@@ -2101,7 +2395,7 @@
       </w:r>
       <w:r>
         <w:rPr>
-          <w:rFonts w:asciiTheme="minorHAnsi" w:eastAsia="Verdana" w:hAnsiTheme="minorHAnsi" w:cs="Verdana"/>
+          <w:rFonts w:eastAsia="Verdana"/>
           <w:bCs/>
           <w:sz w:val="21"/>
           <w:szCs w:val="21"/>
@@ -2119,173 +2413,200 @@
           <w:szCs w:val="21"/>
         </w:rPr>
       </w:pPr>
-      <w:r>
-        <w:rPr>
-          <w:rFonts w:asciiTheme="minorHAnsi" w:eastAsia="Verdana" w:hAnsiTheme="minorHAnsi" w:cs="Verdana"/>
-          <w:b/>
-          <w:sz w:val="21"/>
-          <w:szCs w:val="21"/>
-        </w:rPr>
-        <w:t>2</w:t>
-      </w:r>
-      <w:r>
-        <w:rPr>
-          <w:rFonts w:asciiTheme="minorHAnsi" w:eastAsia="Verdana" w:hAnsiTheme="minorHAnsi" w:cs="Verdana"/>
-          <w:b/>
-          <w:sz w:val="21"/>
-          <w:szCs w:val="21"/>
-        </w:rPr>
-        <w:t>.</w:t>
-      </w:r>
-      <w:r>
-        <w:rPr>
-          <w:rFonts w:asciiTheme="minorHAnsi" w:eastAsia="Verdana" w:hAnsiTheme="minorHAnsi" w:cs="Verdana"/>
-          <w:b/>
-          <w:sz w:val="21"/>
-          <w:szCs w:val="21"/>
-        </w:rPr>
-        <w:t>Central Logging Platform</w:t>
-      </w:r>
-      <w:r>
-        <w:rPr>
-          <w:rFonts w:asciiTheme="minorHAnsi" w:eastAsia="Verdana" w:hAnsiTheme="minorHAnsi" w:cs="Verdana"/>
-          <w:b/>
-          <w:sz w:val="21"/>
-          <w:szCs w:val="21"/>
-        </w:rPr>
-        <w:t xml:space="preserve"> </w:t>
-      </w:r>
-      <w:r>
-        <w:rPr>
-          <w:rFonts w:asciiTheme="minorHAnsi" w:eastAsia="Verdana" w:hAnsiTheme="minorHAnsi" w:cs="Verdana"/>
-          <w:b/>
-          <w:sz w:val="21"/>
-          <w:szCs w:val="21"/>
-        </w:rPr>
-        <w:t>-</w:t>
-      </w:r>
-      <w:r>
-        <w:rPr>
-          <w:rFonts w:asciiTheme="minorHAnsi" w:eastAsia="Verdana" w:hAnsiTheme="minorHAnsi" w:cs="Verdana"/>
-          <w:b/>
-          <w:sz w:val="21"/>
-          <w:szCs w:val="21"/>
-        </w:rPr>
-        <w:t xml:space="preserve"> WEB</w:t>
-      </w:r>
-      <w:r>
-        <w:rPr>
-          <w:rFonts w:asciiTheme="minorHAnsi" w:eastAsia="Verdana" w:hAnsiTheme="minorHAnsi" w:cs="Verdana"/>
-          <w:b/>
-          <w:sz w:val="21"/>
-          <w:szCs w:val="21"/>
-        </w:rPr>
-        <w:t xml:space="preserve"> (Client or Company: </w:t>
-      </w:r>
-      <w:proofErr w:type="gramStart"/>
-      <w:r>
-        <w:rPr>
-          <w:rFonts w:asciiTheme="minorHAnsi" w:eastAsia="Verdana" w:hAnsiTheme="minorHAnsi" w:cs="Verdana"/>
-          <w:b/>
-          <w:sz w:val="21"/>
-          <w:szCs w:val="21"/>
-        </w:rPr>
-        <w:t xml:space="preserve">FactSet) </w:t>
-      </w:r>
-      <w:r>
-        <w:rPr>
-          <w:rFonts w:asciiTheme="minorHAnsi" w:eastAsia="Verdana" w:hAnsiTheme="minorHAnsi" w:cs="Verdana"/>
-          <w:b/>
-          <w:sz w:val="21"/>
-          <w:szCs w:val="21"/>
-        </w:rPr>
-        <w:t xml:space="preserve"> </w:t>
-      </w:r>
-      <w:r>
-        <w:rPr>
-          <w:rFonts w:asciiTheme="minorHAnsi" w:eastAsia="Verdana" w:hAnsiTheme="minorHAnsi" w:cs="Verdana"/>
-          <w:b/>
-          <w:sz w:val="21"/>
-          <w:szCs w:val="21"/>
-        </w:rPr>
-        <w:t xml:space="preserve"> </w:t>
-      </w:r>
-      <w:proofErr w:type="gramEnd"/>
-      <w:r>
-        <w:rPr>
-          <w:rFonts w:asciiTheme="minorHAnsi" w:eastAsia="Verdana" w:hAnsiTheme="minorHAnsi" w:cs="Verdana"/>
-          <w:b/>
-          <w:sz w:val="21"/>
-          <w:szCs w:val="21"/>
-        </w:rPr>
-        <w:t xml:space="preserve">           </w:t>
-      </w:r>
-      <w:r>
-        <w:rPr>
-          <w:rFonts w:asciiTheme="minorHAnsi" w:eastAsia="Verdana" w:hAnsiTheme="minorHAnsi" w:cs="Verdana"/>
-          <w:b/>
-          <w:sz w:val="21"/>
-          <w:szCs w:val="21"/>
-        </w:rPr>
-        <w:t xml:space="preserve">    </w:t>
-      </w:r>
-      <w:r>
-        <w:rPr>
-          <w:rFonts w:asciiTheme="minorHAnsi" w:eastAsia="Verdana" w:hAnsiTheme="minorHAnsi" w:cs="Verdana"/>
-          <w:b/>
-          <w:sz w:val="21"/>
-          <w:szCs w:val="21"/>
-        </w:rPr>
-        <w:t xml:space="preserve">       </w:t>
-      </w:r>
-      <w:r>
-        <w:rPr>
-          <w:rFonts w:asciiTheme="minorHAnsi" w:eastAsia="Verdana" w:hAnsiTheme="minorHAnsi" w:cs="Verdana"/>
-          <w:b/>
-          <w:sz w:val="21"/>
-          <w:szCs w:val="21"/>
-        </w:rPr>
-        <w:t xml:space="preserve">                        </w:t>
-      </w:r>
-      <w:r>
-        <w:rPr>
-          <w:rFonts w:asciiTheme="minorHAnsi" w:eastAsia="Verdana" w:hAnsiTheme="minorHAnsi" w:cs="Verdana"/>
-          <w:b/>
-          <w:sz w:val="21"/>
-          <w:szCs w:val="21"/>
-        </w:rPr>
-        <w:t>April</w:t>
-      </w:r>
-      <w:r>
-        <w:rPr>
-          <w:rFonts w:asciiTheme="minorHAnsi" w:eastAsia="Verdana" w:hAnsiTheme="minorHAnsi" w:cs="Verdana"/>
-          <w:b/>
-          <w:sz w:val="21"/>
-          <w:szCs w:val="21"/>
-        </w:rPr>
-        <w:t xml:space="preserve"> 1</w:t>
-      </w:r>
-      <w:r>
-        <w:rPr>
-          <w:rFonts w:asciiTheme="minorHAnsi" w:eastAsia="Verdana" w:hAnsiTheme="minorHAnsi" w:cs="Verdana"/>
-          <w:b/>
-          <w:sz w:val="21"/>
-          <w:szCs w:val="21"/>
-        </w:rPr>
-        <w:t>8</w:t>
-      </w:r>
-      <w:r>
-        <w:rPr>
-          <w:rFonts w:asciiTheme="minorHAnsi" w:eastAsia="Verdana" w:hAnsiTheme="minorHAnsi" w:cs="Verdana"/>
-          <w:b/>
-          <w:sz w:val="21"/>
-          <w:szCs w:val="21"/>
-        </w:rPr>
-        <w:t xml:space="preserve"> - till date</w:t>
-      </w:r>
     </w:p>
     <w:p>
       <w:pPr>
+        <w:spacing w:line="300" w:lineRule="auto"/>
+        <w:rPr>
+          <w:rFonts w:asciiTheme="minorHAnsi" w:eastAsia="Verdana" w:hAnsiTheme="minorHAnsi" w:cs="Verdana"/>
+          <w:b/>
+          <w:sz w:val="21"/>
+          <w:szCs w:val="21"/>
+        </w:rPr>
+      </w:pPr>
+      <w:r>
+        <w:rPr>
+          <w:rFonts w:asciiTheme="minorHAnsi" w:eastAsia="Verdana" w:hAnsiTheme="minorHAnsi" w:cs="Verdana"/>
+          <w:b/>
+          <w:sz w:val="21"/>
+          <w:szCs w:val="21"/>
+        </w:rPr>
+        <w:t>2</w:t>
+      </w:r>
+      <w:r>
+        <w:rPr>
+          <w:rFonts w:asciiTheme="minorHAnsi" w:eastAsia="Verdana" w:hAnsiTheme="minorHAnsi" w:cs="Verdana"/>
+          <w:b/>
+          <w:sz w:val="21"/>
+          <w:szCs w:val="21"/>
+        </w:rPr>
+        <w:t>.</w:t>
+      </w:r>
+      <w:r>
+        <w:rPr>
+          <w:rFonts w:asciiTheme="minorHAnsi" w:eastAsia="Verdana" w:hAnsiTheme="minorHAnsi" w:cs="Verdana"/>
+          <w:b/>
+          <w:sz w:val="21"/>
+          <w:szCs w:val="21"/>
+        </w:rPr>
+        <w:t>Central Logging Platform</w:t>
+      </w:r>
+      <w:r>
+        <w:rPr>
+          <w:rFonts w:asciiTheme="minorHAnsi" w:eastAsia="Verdana" w:hAnsiTheme="minorHAnsi" w:cs="Verdana"/>
+          <w:b/>
+          <w:sz w:val="21"/>
+          <w:szCs w:val="21"/>
+        </w:rPr>
+        <w:t xml:space="preserve"> </w:t>
+      </w:r>
+      <w:r>
+        <w:rPr>
+          <w:rFonts w:asciiTheme="minorHAnsi" w:eastAsia="Verdana" w:hAnsiTheme="minorHAnsi" w:cs="Verdana"/>
+          <w:b/>
+          <w:sz w:val="21"/>
+          <w:szCs w:val="21"/>
+        </w:rPr>
+        <w:t>-</w:t>
+      </w:r>
+      <w:r>
+        <w:rPr>
+          <w:rFonts w:asciiTheme="minorHAnsi" w:eastAsia="Verdana" w:hAnsiTheme="minorHAnsi" w:cs="Verdana"/>
+          <w:b/>
+          <w:sz w:val="21"/>
+          <w:szCs w:val="21"/>
+        </w:rPr>
+        <w:t xml:space="preserve"> WEB</w:t>
+      </w:r>
+      <w:r>
+        <w:rPr>
+          <w:rFonts w:asciiTheme="minorHAnsi" w:eastAsia="Verdana" w:hAnsiTheme="minorHAnsi" w:cs="Verdana"/>
+          <w:b/>
+          <w:sz w:val="21"/>
+          <w:szCs w:val="21"/>
+        </w:rPr>
+        <w:t xml:space="preserve"> (Company: </w:t>
+      </w:r>
+      <w:r>
+        <w:rPr>
+          <w:rFonts w:asciiTheme="minorHAnsi" w:eastAsia="Verdana" w:hAnsiTheme="minorHAnsi" w:cs="Verdana"/>
+          <w:b/>
+          <w:sz w:val="21"/>
+          <w:szCs w:val="21"/>
+        </w:rPr>
+        <w:t xml:space="preserve">FactSet) </w:t>
+      </w:r>
+      <w:r>
+        <w:rPr>
+          <w:rFonts w:asciiTheme="minorHAnsi" w:eastAsia="Verdana" w:hAnsiTheme="minorHAnsi" w:cs="Verdana"/>
+          <w:b/>
+          <w:sz w:val="21"/>
+          <w:szCs w:val="21"/>
+        </w:rPr>
+        <w:t xml:space="preserve"> </w:t>
+      </w:r>
+      <w:r>
+        <w:rPr>
+          <w:rFonts w:asciiTheme="minorHAnsi" w:eastAsia="Verdana" w:hAnsiTheme="minorHAnsi" w:cs="Verdana"/>
+          <w:b/>
+          <w:sz w:val="21"/>
+          <w:szCs w:val="21"/>
+        </w:rPr>
+        <w:t xml:space="preserve">            </w:t>
+      </w:r>
+      <w:r>
+        <w:rPr>
+          <w:rFonts w:asciiTheme="minorHAnsi" w:eastAsia="Verdana" w:hAnsiTheme="minorHAnsi" w:cs="Verdana"/>
+          <w:b/>
+          <w:sz w:val="21"/>
+          <w:szCs w:val="21"/>
+        </w:rPr>
+        <w:t xml:space="preserve">    </w:t>
+      </w:r>
+      <w:r>
+        <w:rPr>
+          <w:rFonts w:asciiTheme="minorHAnsi" w:eastAsia="Verdana" w:hAnsiTheme="minorHAnsi" w:cs="Verdana"/>
+          <w:b/>
+          <w:sz w:val="21"/>
+          <w:szCs w:val="21"/>
+        </w:rPr>
+        <w:t xml:space="preserve">       </w:t>
+      </w:r>
+      <w:r>
+        <w:rPr>
+          <w:rFonts w:asciiTheme="minorHAnsi" w:eastAsia="Verdana" w:hAnsiTheme="minorHAnsi" w:cs="Verdana"/>
+          <w:b/>
+          <w:sz w:val="21"/>
+          <w:szCs w:val="21"/>
+        </w:rPr>
+        <w:t xml:space="preserve">                        </w:t>
+      </w:r>
+      <w:r>
+        <w:rPr>
+          <w:rFonts w:asciiTheme="minorHAnsi" w:eastAsia="Verdana" w:hAnsiTheme="minorHAnsi" w:cs="Verdana"/>
+          <w:b/>
+          <w:sz w:val="21"/>
+          <w:szCs w:val="21"/>
+        </w:rPr>
+        <w:t xml:space="preserve">              </w:t>
+      </w:r>
+      <w:r>
+        <w:rPr>
+          <w:rFonts w:asciiTheme="minorHAnsi" w:eastAsia="Verdana" w:hAnsiTheme="minorHAnsi" w:cs="Verdana"/>
+          <w:b/>
+          <w:sz w:val="21"/>
+          <w:szCs w:val="21"/>
+        </w:rPr>
+        <w:t>April</w:t>
+      </w:r>
+      <w:r>
+        <w:rPr>
+          <w:rFonts w:asciiTheme="minorHAnsi" w:eastAsia="Verdana" w:hAnsiTheme="minorHAnsi" w:cs="Verdana"/>
+          <w:b/>
+          <w:sz w:val="21"/>
+          <w:szCs w:val="21"/>
+        </w:rPr>
+        <w:t xml:space="preserve"> </w:t>
+      </w:r>
+      <w:r>
+        <w:rPr>
+          <w:rFonts w:asciiTheme="minorHAnsi" w:eastAsia="Verdana" w:hAnsiTheme="minorHAnsi" w:cs="Verdana"/>
+          <w:b/>
+          <w:sz w:val="21"/>
+          <w:szCs w:val="21"/>
+        </w:rPr>
+        <w:t>20</w:t>
+      </w:r>
+      <w:r>
+        <w:rPr>
+          <w:rFonts w:asciiTheme="minorHAnsi" w:eastAsia="Verdana" w:hAnsiTheme="minorHAnsi" w:cs="Verdana"/>
+          <w:b/>
+          <w:sz w:val="21"/>
+          <w:szCs w:val="21"/>
+        </w:rPr>
+        <w:t>1</w:t>
+      </w:r>
+      <w:r>
+        <w:rPr>
+          <w:rFonts w:asciiTheme="minorHAnsi" w:eastAsia="Verdana" w:hAnsiTheme="minorHAnsi" w:cs="Verdana"/>
+          <w:b/>
+          <w:sz w:val="21"/>
+          <w:szCs w:val="21"/>
+        </w:rPr>
+        <w:t>8</w:t>
+      </w:r>
+      <w:r>
+        <w:rPr>
+          <w:rFonts w:asciiTheme="minorHAnsi" w:eastAsia="Verdana" w:hAnsiTheme="minorHAnsi" w:cs="Verdana"/>
+          <w:b/>
+          <w:sz w:val="21"/>
+          <w:szCs w:val="21"/>
+        </w:rPr>
+        <w:t xml:space="preserve"> - till date</w:t>
+      </w:r>
+    </w:p>
+    <w:p>
+      <w:pPr>
         <w:spacing w:line="276" w:lineRule="auto"/>
         <w:jc w:val="both"/>
         <w:rPr>
@@ -2302,6 +2623,7 @@
       <w:r>
         <w:rPr>
           <w:rStyle w:val="consistentformatChar"/>
+          <w:rFonts w:ascii="Times New Roman" w:hAnsi="Times New Roman" w:cs="Times New Roman"/>
         </w:rPr>
         <w:t>The Central Logging Platform (CLP) is a standardized, reliable, and scalable log archival system intended to accept log messages from many disparate sources and persist them to a unified data store. Downstream consumers may then retrieve groups of related log messages in bulk to facilitate external processing, without requiring the consumers to collect log messages from each individual system.</w:t>
       </w:r>
@@ -2340,119 +2662,129 @@
       <w:r>
         <w:rPr>
           <w:rStyle w:val="consistentformatChar"/>
+          <w:rFonts w:ascii="Times New Roman" w:hAnsi="Times New Roman" w:cs="Times New Roman"/>
           <w:highlight w:val="white"/>
         </w:rPr>
-        <w:t>J</w:t>
+        <w:t>Javascript, Typescript</w:t>
       </w:r>
       <w:r>
         <w:rPr>
           <w:rStyle w:val="consistentformatChar"/>
+          <w:rFonts w:ascii="Times New Roman" w:hAnsi="Times New Roman" w:cs="Times New Roman"/>
           <w:highlight w:val="white"/>
         </w:rPr>
-        <w:t>S</w:t>
+        <w:t xml:space="preserve">, </w:t>
       </w:r>
       <w:r>
         <w:rPr>
           <w:rStyle w:val="consistentformatChar"/>
+          <w:rFonts w:ascii="Times New Roman" w:hAnsi="Times New Roman" w:cs="Times New Roman"/>
           <w:highlight w:val="white"/>
         </w:rPr>
+        <w:t xml:space="preserve">Node.js, Sails.js, </w:t>
+      </w:r>
+      <w:r>
+        <w:rPr>
+          <w:rStyle w:val="consistentformatChar"/>
+          <w:rFonts w:ascii="Times New Roman" w:hAnsi="Times New Roman" w:cs="Times New Roman"/>
+        </w:rPr>
+        <w:t>ELK Stack</w:t>
+      </w:r>
+      <w:r>
+        <w:rPr>
+          <w:rStyle w:val="consistentformatChar"/>
+          <w:rFonts w:ascii="Times New Roman" w:hAnsi="Times New Roman" w:cs="Times New Roman"/>
+          <w:highlight w:val="white"/>
+        </w:rPr>
+        <w:t xml:space="preserve">, Angular, </w:t>
+      </w:r>
+      <w:r>
+        <w:rPr>
+          <w:rStyle w:val="consistentformatChar"/>
+          <w:rFonts w:ascii="Times New Roman" w:hAnsi="Times New Roman" w:cs="Times New Roman"/>
+          <w:highlight w:val="white"/>
+        </w:rPr>
+        <w:t xml:space="preserve">Vue, </w:t>
+      </w:r>
+      <w:r>
+        <w:rPr>
+          <w:rStyle w:val="consistentformatChar"/>
+          <w:rFonts w:ascii="Times New Roman" w:hAnsi="Times New Roman" w:cs="Times New Roman"/>
+          <w:highlight w:val="white"/>
+        </w:rPr>
+        <w:t>Bootstrap,</w:t>
+      </w:r>
+      <w:r>
+        <w:rPr>
+          <w:rStyle w:val="consistentformatChar"/>
+          <w:rFonts w:ascii="Times New Roman" w:hAnsi="Times New Roman" w:cs="Times New Roman"/>
+          <w:highlight w:val="white"/>
+        </w:rPr>
+        <w:t xml:space="preserve"> </w:t>
+      </w:r>
+      <w:r>
+        <w:rPr>
+          <w:rStyle w:val="consistentformatChar"/>
+          <w:rFonts w:ascii="Times New Roman" w:hAnsi="Times New Roman" w:cs="Times New Roman"/>
+          <w:highlight w:val="white"/>
+        </w:rPr>
+        <w:t>SQL Server</w:t>
+      </w:r>
+      <w:r>
+        <w:rPr>
+          <w:rStyle w:val="consistentformatChar"/>
+          <w:rFonts w:ascii="Times New Roman" w:hAnsi="Times New Roman" w:cs="Times New Roman"/>
+          <w:highlight w:val="white"/>
+        </w:rPr>
+        <w:t>,</w:t>
+      </w:r>
+      <w:r>
+        <w:rPr>
+          <w:rStyle w:val="consistentformatChar"/>
+          <w:rFonts w:ascii="Times New Roman" w:hAnsi="Times New Roman" w:cs="Times New Roman"/>
+          <w:highlight w:val="white"/>
+        </w:rPr>
+        <w:t xml:space="preserve"> </w:t>
+      </w:r>
+      <w:r>
+        <w:rPr>
+          <w:rStyle w:val="consistentformatChar"/>
+          <w:rFonts w:ascii="Times New Roman" w:hAnsi="Times New Roman" w:cs="Times New Roman"/>
+        </w:rPr>
+        <w:t>AWS</w:t>
+      </w:r>
+      <w:r>
+        <w:rPr>
+          <w:rStyle w:val="consistentformatChar"/>
+          <w:rFonts w:ascii="Times New Roman" w:hAnsi="Times New Roman" w:cs="Times New Roman"/>
+        </w:rPr>
         <w:t xml:space="preserve">, </w:t>
       </w:r>
       <w:r>
         <w:rPr>
           <w:rStyle w:val="consistentformatChar"/>
-          <w:highlight w:val="white"/>
-        </w:rPr>
-        <w:t xml:space="preserve">Node.js, Sails.js, </w:t>
+          <w:rFonts w:ascii="Times New Roman" w:hAnsi="Times New Roman" w:cs="Times New Roman"/>
+        </w:rPr>
+        <w:t xml:space="preserve">Git, </w:t>
       </w:r>
       <w:r>
         <w:rPr>
           <w:rStyle w:val="consistentformatChar"/>
-        </w:rPr>
-        <w:t>ELK Stack</w:t>
+          <w:rFonts w:ascii="Times New Roman" w:hAnsi="Times New Roman" w:cs="Times New Roman"/>
+        </w:rPr>
+        <w:t>Heroku</w:t>
       </w:r>
       <w:r>
         <w:rPr>
           <w:rStyle w:val="consistentformatChar"/>
-          <w:highlight w:val="white"/>
-        </w:rPr>
-        <w:t xml:space="preserve">, Angular, </w:t>
+          <w:rFonts w:ascii="Times New Roman" w:hAnsi="Times New Roman" w:cs="Times New Roman"/>
+        </w:rPr>
+        <w:t xml:space="preserve">, </w:t>
       </w:r>
       <w:r>
         <w:rPr>
           <w:rStyle w:val="consistentformatChar"/>
-          <w:highlight w:val="white"/>
-        </w:rPr>
-        <w:t xml:space="preserve">Vue, </w:t>
-      </w:r>
-      <w:r>
-        <w:rPr>
-          <w:rStyle w:val="consistentformatChar"/>
-          <w:highlight w:val="white"/>
-        </w:rPr>
-        <w:t>Bootstrap,</w:t>
-      </w:r>
-      <w:r>
-        <w:rPr>
-          <w:rStyle w:val="consistentformatChar"/>
-          <w:highlight w:val="white"/>
-        </w:rPr>
-        <w:t xml:space="preserve"> </w:t>
-      </w:r>
-      <w:r>
-        <w:rPr>
-          <w:rStyle w:val="consistentformatChar"/>
-          <w:highlight w:val="white"/>
-        </w:rPr>
-        <w:t>SQL Server</w:t>
-      </w:r>
-      <w:r>
-        <w:rPr>
-          <w:rStyle w:val="consistentformatChar"/>
-          <w:highlight w:val="white"/>
-        </w:rPr>
-        <w:t>,</w:t>
-      </w:r>
-      <w:r>
-        <w:rPr>
-          <w:rStyle w:val="consistentformatChar"/>
-          <w:highlight w:val="white"/>
-        </w:rPr>
-        <w:t xml:space="preserve"> </w:t>
-      </w:r>
-      <w:r>
-        <w:rPr>
-          <w:rStyle w:val="consistentformatChar"/>
-        </w:rPr>
-        <w:t>AWS</w:t>
-      </w:r>
-      <w:r>
-        <w:rPr>
-          <w:rStyle w:val="consistentformatChar"/>
-        </w:rPr>
-        <w:t xml:space="preserve">, </w:t>
-      </w:r>
-      <w:r>
-        <w:rPr>
-          <w:rStyle w:val="consistentformatChar"/>
-        </w:rPr>
-        <w:t xml:space="preserve">Git, </w:t>
-      </w:r>
-      <w:r>
-        <w:rPr>
-          <w:rStyle w:val="consistentformatChar"/>
-        </w:rPr>
-        <w:t>Heroku</w:t>
-      </w:r>
-      <w:r>
-        <w:rPr>
-          <w:rStyle w:val="consistentformatChar"/>
-        </w:rPr>
-        <w:t xml:space="preserve">, </w:t>
-      </w:r>
-      <w:r>
-        <w:rPr>
-          <w:rStyle w:val="consistentformatChar"/>
+          <w:rFonts w:ascii="Times New Roman" w:hAnsi="Times New Roman" w:cs="Times New Roman"/>
         </w:rPr>
         <w:t>Jenkins</w:t>
       </w:r>
@@ -2480,8 +2812,14 @@
           <w:numId w:val="21"/>
         </w:numPr>
         <w:spacing w:line="276" w:lineRule="auto"/>
-      </w:pPr>
-      <w:r>
+        <w:rPr>
+          <w:rFonts w:ascii="Times New Roman" w:hAnsi="Times New Roman" w:cs="Times New Roman"/>
+        </w:rPr>
+      </w:pPr>
+      <w:r>
+        <w:rPr>
+          <w:rFonts w:ascii="Times New Roman" w:hAnsi="Times New Roman" w:cs="Times New Roman"/>
+        </w:rPr>
         <w:t>New features design and discussions.</w:t>
       </w:r>
     </w:p>
@@ -2493,53 +2831,34 @@
           <w:numId w:val="21"/>
         </w:numPr>
         <w:spacing w:line="276" w:lineRule="auto"/>
-      </w:pPr>
-      <w:r>
-        <w:rPr>
+        <w:rPr>
+          <w:rFonts w:ascii="Times New Roman" w:hAnsi="Times New Roman" w:cs="Times New Roman"/>
+        </w:rPr>
+      </w:pPr>
+      <w:r>
+        <w:rPr>
+          <w:rFonts w:ascii="Times New Roman" w:hAnsi="Times New Roman" w:cs="Times New Roman"/>
           <w:highlight w:val="white"/>
         </w:rPr>
-        <w:t xml:space="preserve">Involve in all phases of </w:t>
-      </w:r>
-      <w:r>
-        <w:rPr>
+        <w:t>Involve in all phases of product design, Implementation</w:t>
+      </w:r>
+      <w:r>
+        <w:rPr>
+          <w:rFonts w:ascii="Times New Roman" w:hAnsi="Times New Roman" w:cs="Times New Roman"/>
+        </w:rPr>
+        <w:t xml:space="preserve">, </w:t>
+      </w:r>
+      <w:r>
+        <w:rPr>
+          <w:rFonts w:ascii="Times New Roman" w:hAnsi="Times New Roman" w:cs="Times New Roman"/>
           <w:highlight w:val="white"/>
         </w:rPr>
-        <w:t>p</w:t>
-      </w:r>
-      <w:r>
-        <w:rPr>
-          <w:highlight w:val="white"/>
-        </w:rPr>
-        <w:t xml:space="preserve">roduct </w:t>
-      </w:r>
-      <w:r>
-        <w:rPr>
-          <w:highlight w:val="white"/>
-        </w:rPr>
-        <w:t>d</w:t>
-      </w:r>
-      <w:r>
-        <w:rPr>
-          <w:highlight w:val="white"/>
-        </w:rPr>
-        <w:t>esign, Implementation</w:t>
-      </w:r>
-      <w:r>
-        <w:t xml:space="preserve">, </w:t>
-      </w:r>
-      <w:r>
-        <w:rPr>
-          <w:highlight w:val="white"/>
-        </w:rPr>
-        <w:t>t</w:t>
-      </w:r>
-      <w:r>
-        <w:rPr>
-          <w:highlight w:val="white"/>
-        </w:rPr>
-        <w:t>est</w:t>
-      </w:r>
-      <w:r>
+        <w:t>test</w:t>
+      </w:r>
+      <w:r>
+        <w:rPr>
+          <w:rFonts w:ascii="Times New Roman" w:hAnsi="Times New Roman" w:cs="Times New Roman"/>
+        </w:rPr>
         <w:t>.</w:t>
       </w:r>
     </w:p>
@@ -2551,17 +2870,32 @@
           <w:numId w:val="21"/>
         </w:numPr>
         <w:spacing w:line="276" w:lineRule="auto"/>
-      </w:pPr>
-      <w:r>
+        <w:rPr>
+          <w:rFonts w:ascii="Times New Roman" w:hAnsi="Times New Roman" w:cs="Times New Roman"/>
+        </w:rPr>
+      </w:pPr>
+      <w:r>
+        <w:rPr>
+          <w:rFonts w:ascii="Times New Roman" w:hAnsi="Times New Roman" w:cs="Times New Roman"/>
+        </w:rPr>
         <w:t xml:space="preserve">Create and use required </w:t>
       </w:r>
       <w:r>
+        <w:rPr>
+          <w:rFonts w:ascii="Times New Roman" w:hAnsi="Times New Roman" w:cs="Times New Roman"/>
+        </w:rPr>
         <w:t xml:space="preserve">RESTful </w:t>
       </w:r>
       <w:r>
+        <w:rPr>
+          <w:rFonts w:ascii="Times New Roman" w:hAnsi="Times New Roman" w:cs="Times New Roman"/>
+        </w:rPr>
         <w:t>APIs</w:t>
       </w:r>
       <w:r>
+        <w:rPr>
+          <w:rFonts w:ascii="Times New Roman" w:hAnsi="Times New Roman" w:cs="Times New Roman"/>
+        </w:rPr>
         <w:t>.</w:t>
       </w:r>
     </w:p>
@@ -2573,8 +2907,14 @@
           <w:numId w:val="21"/>
         </w:numPr>
         <w:spacing w:line="276" w:lineRule="auto"/>
-      </w:pPr>
-      <w:r>
+        <w:rPr>
+          <w:rFonts w:ascii="Times New Roman" w:hAnsi="Times New Roman" w:cs="Times New Roman"/>
+        </w:rPr>
+      </w:pPr>
+      <w:r>
+        <w:rPr>
+          <w:rFonts w:ascii="Times New Roman" w:hAnsi="Times New Roman" w:cs="Times New Roman"/>
+        </w:rPr>
         <w:t>Implement the required UI Components.</w:t>
       </w:r>
     </w:p>
@@ -2587,35 +2927,41 @@
         </w:numPr>
         <w:spacing w:line="276" w:lineRule="auto"/>
         <w:rPr>
+          <w:rFonts w:ascii="Times New Roman" w:hAnsi="Times New Roman" w:cs="Times New Roman"/>
           <w:highlight w:val="white"/>
         </w:rPr>
       </w:pPr>
       <w:r>
         <w:rPr>
+          <w:rFonts w:ascii="Times New Roman" w:hAnsi="Times New Roman" w:cs="Times New Roman"/>
           <w:highlight w:val="white"/>
         </w:rPr>
         <w:t xml:space="preserve">Testing, </w:t>
       </w:r>
       <w:r>
         <w:rPr>
+          <w:rFonts w:ascii="Times New Roman" w:hAnsi="Times New Roman" w:cs="Times New Roman"/>
           <w:highlight w:val="white"/>
         </w:rPr>
         <w:t>d</w:t>
       </w:r>
       <w:r>
         <w:rPr>
+          <w:rFonts w:ascii="Times New Roman" w:hAnsi="Times New Roman" w:cs="Times New Roman"/>
           <w:highlight w:val="white"/>
         </w:rPr>
         <w:t xml:space="preserve">ebugging, </w:t>
       </w:r>
       <w:r>
         <w:rPr>
+          <w:rFonts w:ascii="Times New Roman" w:hAnsi="Times New Roman" w:cs="Times New Roman"/>
           <w:highlight w:val="white"/>
         </w:rPr>
         <w:t>t</w:t>
       </w:r>
       <w:r>
         <w:rPr>
+          <w:rFonts w:ascii="Times New Roman" w:hAnsi="Times New Roman" w:cs="Times New Roman"/>
           <w:highlight w:val="white"/>
         </w:rPr>
         <w:t>roubleshooting and support.</w:t>
@@ -2629,8 +2975,14 @@
           <w:numId w:val="21"/>
         </w:numPr>
         <w:spacing w:line="276" w:lineRule="auto"/>
-      </w:pPr>
-      <w:r>
+        <w:rPr>
+          <w:rFonts w:ascii="Times New Roman" w:hAnsi="Times New Roman" w:cs="Times New Roman"/>
+        </w:rPr>
+      </w:pPr>
+      <w:r>
+        <w:rPr>
+          <w:rFonts w:ascii="Times New Roman" w:hAnsi="Times New Roman" w:cs="Times New Roman"/>
+        </w:rPr>
         <w:t>Code reviews &amp; suggestions.</w:t>
       </w:r>
     </w:p>
@@ -2644,211 +2996,259 @@
           <w:szCs w:val="21"/>
         </w:rPr>
       </w:pPr>
-      <w:r>
-        <w:rPr>
-          <w:rFonts w:asciiTheme="minorHAnsi" w:eastAsia="Verdana" w:hAnsiTheme="minorHAnsi" w:cs="Verdana"/>
-          <w:b/>
-          <w:sz w:val="21"/>
-          <w:szCs w:val="21"/>
-        </w:rPr>
-        <w:t>3</w:t>
-      </w:r>
-      <w:r>
-        <w:rPr>
-          <w:rFonts w:asciiTheme="minorHAnsi" w:eastAsia="Verdana" w:hAnsiTheme="minorHAnsi" w:cs="Verdana"/>
-          <w:b/>
-          <w:sz w:val="21"/>
-          <w:szCs w:val="21"/>
-        </w:rPr>
-        <w:t>.</w:t>
-      </w:r>
-      <w:r>
-        <w:rPr>
-          <w:rFonts w:asciiTheme="minorHAnsi" w:eastAsia="Verdana" w:hAnsiTheme="minorHAnsi" w:cs="Verdana"/>
-          <w:b/>
-          <w:sz w:val="21"/>
-          <w:szCs w:val="21"/>
-        </w:rPr>
-        <w:t>i</w:t>
-      </w:r>
-      <w:r>
-        <w:rPr>
-          <w:rFonts w:asciiTheme="minorHAnsi" w:eastAsia="Verdana" w:hAnsiTheme="minorHAnsi" w:cs="Verdana"/>
-          <w:b/>
-          <w:sz w:val="21"/>
-          <w:szCs w:val="21"/>
-        </w:rPr>
-        <w:t xml:space="preserve">CORE </w:t>
-      </w:r>
-      <w:r>
-        <w:rPr>
-          <w:rFonts w:asciiTheme="minorHAnsi" w:eastAsia="Verdana" w:hAnsiTheme="minorHAnsi" w:cs="Verdana"/>
-          <w:b/>
-          <w:sz w:val="21"/>
-          <w:szCs w:val="21"/>
-        </w:rPr>
-        <w:t xml:space="preserve">(Client or Company: </w:t>
-      </w:r>
-      <w:proofErr w:type="gramStart"/>
-      <w:r>
-        <w:rPr>
-          <w:rFonts w:asciiTheme="minorHAnsi" w:eastAsia="Verdana" w:hAnsiTheme="minorHAnsi" w:cs="Verdana"/>
-          <w:b/>
-          <w:sz w:val="21"/>
-          <w:szCs w:val="21"/>
-        </w:rPr>
-        <w:t xml:space="preserve">iNDx) </w:t>
-      </w:r>
-      <w:r>
-        <w:rPr>
-          <w:rFonts w:asciiTheme="minorHAnsi" w:eastAsia="Verdana" w:hAnsiTheme="minorHAnsi" w:cs="Verdana"/>
-          <w:b/>
-          <w:sz w:val="21"/>
-          <w:szCs w:val="21"/>
-        </w:rPr>
-        <w:t xml:space="preserve"> </w:t>
-      </w:r>
-      <w:r>
-        <w:rPr>
-          <w:rFonts w:asciiTheme="minorHAnsi" w:eastAsia="Verdana" w:hAnsiTheme="minorHAnsi" w:cs="Verdana"/>
-          <w:b/>
-          <w:sz w:val="21"/>
-          <w:szCs w:val="21"/>
-        </w:rPr>
-        <w:t xml:space="preserve"> </w:t>
-      </w:r>
-      <w:proofErr w:type="gramEnd"/>
-      <w:r>
-        <w:rPr>
-          <w:rFonts w:asciiTheme="minorHAnsi" w:eastAsia="Verdana" w:hAnsiTheme="minorHAnsi" w:cs="Verdana"/>
-          <w:b/>
-          <w:sz w:val="21"/>
-          <w:szCs w:val="21"/>
-        </w:rPr>
-        <w:t xml:space="preserve">       </w:t>
-      </w:r>
-      <w:r>
-        <w:rPr>
-          <w:rFonts w:asciiTheme="minorHAnsi" w:eastAsia="Verdana" w:hAnsiTheme="minorHAnsi" w:cs="Verdana"/>
-          <w:b/>
-          <w:sz w:val="21"/>
-          <w:szCs w:val="21"/>
-        </w:rPr>
-        <w:t xml:space="preserve">                    </w:t>
-      </w:r>
-      <w:r>
-        <w:rPr>
-          <w:rFonts w:asciiTheme="minorHAnsi" w:eastAsia="Verdana" w:hAnsiTheme="minorHAnsi" w:cs="Verdana"/>
-          <w:b/>
-          <w:sz w:val="21"/>
-          <w:szCs w:val="21"/>
-        </w:rPr>
-        <w:t xml:space="preserve">                </w:t>
-      </w:r>
-      <w:r>
-        <w:rPr>
-          <w:rFonts w:asciiTheme="minorHAnsi" w:eastAsia="Verdana" w:hAnsiTheme="minorHAnsi" w:cs="Verdana"/>
-          <w:b/>
-          <w:sz w:val="21"/>
-          <w:szCs w:val="21"/>
-        </w:rPr>
-        <w:t xml:space="preserve">                  </w:t>
-      </w:r>
-      <w:r>
-        <w:rPr>
-          <w:rFonts w:asciiTheme="minorHAnsi" w:eastAsia="Verdana" w:hAnsiTheme="minorHAnsi" w:cs="Verdana"/>
-          <w:b/>
-          <w:sz w:val="21"/>
-          <w:szCs w:val="21"/>
-        </w:rPr>
-        <w:t xml:space="preserve">    </w:t>
-      </w:r>
-      <w:r>
-        <w:rPr>
-          <w:rFonts w:asciiTheme="minorHAnsi" w:eastAsia="Verdana" w:hAnsiTheme="minorHAnsi" w:cs="Verdana"/>
-          <w:b/>
-          <w:sz w:val="21"/>
-          <w:szCs w:val="21"/>
-        </w:rPr>
-        <w:t xml:space="preserve">                                    </w:t>
-      </w:r>
-      <w:r>
-        <w:rPr>
-          <w:rFonts w:asciiTheme="minorHAnsi" w:eastAsia="Verdana" w:hAnsiTheme="minorHAnsi" w:cs="Verdana"/>
-          <w:b/>
-          <w:sz w:val="21"/>
-          <w:szCs w:val="21"/>
-        </w:rPr>
-        <w:t>Jan</w:t>
-      </w:r>
-      <w:r>
-        <w:rPr>
-          <w:rFonts w:asciiTheme="minorHAnsi" w:eastAsia="Verdana" w:hAnsiTheme="minorHAnsi" w:cs="Verdana"/>
-          <w:b/>
-          <w:sz w:val="21"/>
-          <w:szCs w:val="21"/>
-        </w:rPr>
-        <w:t xml:space="preserve"> 1</w:t>
-      </w:r>
-      <w:r>
-        <w:rPr>
-          <w:rFonts w:asciiTheme="minorHAnsi" w:eastAsia="Verdana" w:hAnsiTheme="minorHAnsi" w:cs="Verdana"/>
-          <w:b/>
-          <w:sz w:val="21"/>
-          <w:szCs w:val="21"/>
-        </w:rPr>
-        <w:t>4</w:t>
-      </w:r>
-      <w:r>
-        <w:rPr>
-          <w:rFonts w:asciiTheme="minorHAnsi" w:eastAsia="Verdana" w:hAnsiTheme="minorHAnsi" w:cs="Verdana"/>
-          <w:b/>
-          <w:sz w:val="21"/>
-          <w:szCs w:val="21"/>
-        </w:rPr>
-        <w:t xml:space="preserve"> </w:t>
-      </w:r>
-      <w:r>
-        <w:rPr>
-          <w:rFonts w:asciiTheme="minorHAnsi" w:eastAsia="Verdana" w:hAnsiTheme="minorHAnsi" w:cs="Verdana"/>
-          <w:b/>
-          <w:sz w:val="21"/>
-          <w:szCs w:val="21"/>
-        </w:rPr>
-        <w:t>–</w:t>
-      </w:r>
-      <w:r>
-        <w:rPr>
-          <w:rFonts w:asciiTheme="minorHAnsi" w:eastAsia="Verdana" w:hAnsiTheme="minorHAnsi" w:cs="Verdana"/>
-          <w:b/>
-          <w:sz w:val="21"/>
-          <w:szCs w:val="21"/>
-        </w:rPr>
-        <w:t xml:space="preserve"> </w:t>
-      </w:r>
-      <w:r>
-        <w:rPr>
-          <w:rFonts w:asciiTheme="minorHAnsi" w:eastAsia="Verdana" w:hAnsiTheme="minorHAnsi" w:cs="Verdana"/>
-          <w:b/>
-          <w:sz w:val="21"/>
-          <w:szCs w:val="21"/>
-        </w:rPr>
-        <w:t>Mar</w:t>
-      </w:r>
-      <w:r>
-        <w:rPr>
-          <w:rFonts w:asciiTheme="minorHAnsi" w:eastAsia="Verdana" w:hAnsiTheme="minorHAnsi" w:cs="Verdana"/>
-          <w:b/>
-          <w:sz w:val="21"/>
-          <w:szCs w:val="21"/>
-        </w:rPr>
-        <w:t xml:space="preserve"> 18</w:t>
-      </w:r>
     </w:p>
     <w:p>
       <w:pPr>
+        <w:spacing w:line="300" w:lineRule="auto"/>
+        <w:rPr>
+          <w:rFonts w:asciiTheme="minorHAnsi" w:eastAsia="Verdana" w:hAnsiTheme="minorHAnsi" w:cs="Verdana"/>
+          <w:b/>
+          <w:sz w:val="21"/>
+          <w:szCs w:val="21"/>
+        </w:rPr>
+      </w:pPr>
+      <w:r>
+        <w:rPr>
+          <w:rFonts w:asciiTheme="minorHAnsi" w:eastAsia="Verdana" w:hAnsiTheme="minorHAnsi" w:cs="Verdana"/>
+          <w:b/>
+          <w:sz w:val="21"/>
+          <w:szCs w:val="21"/>
+        </w:rPr>
+        <w:t>3</w:t>
+      </w:r>
+      <w:r>
+        <w:rPr>
+          <w:rFonts w:asciiTheme="minorHAnsi" w:eastAsia="Verdana" w:hAnsiTheme="minorHAnsi" w:cs="Verdana"/>
+          <w:b/>
+          <w:sz w:val="21"/>
+          <w:szCs w:val="21"/>
+        </w:rPr>
+        <w:t>.</w:t>
+      </w:r>
+      <w:r>
+        <w:rPr>
+          <w:rFonts w:asciiTheme="minorHAnsi" w:eastAsia="Verdana" w:hAnsiTheme="minorHAnsi" w:cs="Verdana"/>
+          <w:b/>
+          <w:sz w:val="21"/>
+          <w:szCs w:val="21"/>
+        </w:rPr>
+        <w:t>i</w:t>
+      </w:r>
+      <w:r>
+        <w:rPr>
+          <w:rFonts w:asciiTheme="minorHAnsi" w:eastAsia="Verdana" w:hAnsiTheme="minorHAnsi" w:cs="Verdana"/>
+          <w:b/>
+          <w:sz w:val="21"/>
+          <w:szCs w:val="21"/>
+        </w:rPr>
+        <w:t xml:space="preserve">CORE </w:t>
+      </w:r>
+      <w:r>
+        <w:rPr>
+          <w:rFonts w:asciiTheme="minorHAnsi" w:eastAsia="Verdana" w:hAnsiTheme="minorHAnsi" w:cs="Verdana"/>
+          <w:b/>
+          <w:sz w:val="21"/>
+          <w:szCs w:val="21"/>
+        </w:rPr>
+        <w:t xml:space="preserve">(Company: </w:t>
+      </w:r>
+      <w:r>
+        <w:rPr>
+          <w:rFonts w:asciiTheme="minorHAnsi" w:eastAsia="Verdana" w:hAnsiTheme="minorHAnsi" w:cs="Verdana"/>
+          <w:b/>
+          <w:sz w:val="21"/>
+          <w:szCs w:val="21"/>
+        </w:rPr>
+        <w:t xml:space="preserve">iNDx) </w:t>
+      </w:r>
+      <w:r>
+        <w:rPr>
+          <w:rFonts w:asciiTheme="minorHAnsi" w:eastAsia="Verdana" w:hAnsiTheme="minorHAnsi" w:cs="Verdana"/>
+          <w:b/>
+          <w:sz w:val="21"/>
+          <w:szCs w:val="21"/>
+        </w:rPr>
+        <w:t xml:space="preserve"> </w:t>
+      </w:r>
+      <w:r>
+        <w:rPr>
+          <w:rFonts w:asciiTheme="minorHAnsi" w:eastAsia="Verdana" w:hAnsiTheme="minorHAnsi" w:cs="Verdana"/>
+          <w:b/>
+          <w:sz w:val="21"/>
+          <w:szCs w:val="21"/>
+        </w:rPr>
+        <w:t xml:space="preserve">        </w:t>
+      </w:r>
+      <w:r>
+        <w:rPr>
+          <w:rFonts w:asciiTheme="minorHAnsi" w:eastAsia="Verdana" w:hAnsiTheme="minorHAnsi" w:cs="Verdana"/>
+          <w:b/>
+          <w:sz w:val="21"/>
+          <w:szCs w:val="21"/>
+        </w:rPr>
+        <w:t xml:space="preserve">                    </w:t>
+      </w:r>
+      <w:r>
+        <w:rPr>
+          <w:rFonts w:asciiTheme="minorHAnsi" w:eastAsia="Verdana" w:hAnsiTheme="minorHAnsi" w:cs="Verdana"/>
+          <w:b/>
+          <w:sz w:val="21"/>
+          <w:szCs w:val="21"/>
+        </w:rPr>
+        <w:t xml:space="preserve">                </w:t>
+      </w:r>
+      <w:r>
+        <w:rPr>
+          <w:rFonts w:asciiTheme="minorHAnsi" w:eastAsia="Verdana" w:hAnsiTheme="minorHAnsi" w:cs="Verdana"/>
+          <w:b/>
+          <w:sz w:val="21"/>
+          <w:szCs w:val="21"/>
+        </w:rPr>
+        <w:t xml:space="preserve">                  </w:t>
+      </w:r>
+      <w:r>
+        <w:rPr>
+          <w:rFonts w:asciiTheme="minorHAnsi" w:eastAsia="Verdana" w:hAnsiTheme="minorHAnsi" w:cs="Verdana"/>
+          <w:b/>
+          <w:sz w:val="21"/>
+          <w:szCs w:val="21"/>
+        </w:rPr>
+        <w:t xml:space="preserve">    </w:t>
+      </w:r>
+      <w:r>
+        <w:rPr>
+          <w:rFonts w:asciiTheme="minorHAnsi" w:eastAsia="Verdana" w:hAnsiTheme="minorHAnsi" w:cs="Verdana"/>
+          <w:b/>
+          <w:sz w:val="21"/>
+          <w:szCs w:val="21"/>
+        </w:rPr>
+        <w:t xml:space="preserve">                                    </w:t>
+      </w:r>
+      <w:r>
+        <w:rPr>
+          <w:rFonts w:asciiTheme="minorHAnsi" w:eastAsia="Verdana" w:hAnsiTheme="minorHAnsi" w:cs="Verdana"/>
+          <w:b/>
+          <w:sz w:val="21"/>
+          <w:szCs w:val="21"/>
+        </w:rPr>
+        <w:t xml:space="preserve">        </w:t>
+      </w:r>
+      <w:r>
+        <w:rPr>
+          <w:rFonts w:asciiTheme="minorHAnsi" w:eastAsia="Verdana" w:hAnsiTheme="minorHAnsi" w:cs="Verdana"/>
+          <w:b/>
+          <w:sz w:val="21"/>
+          <w:szCs w:val="21"/>
+        </w:rPr>
+        <w:t>Jan</w:t>
+      </w:r>
+      <w:r>
+        <w:rPr>
+          <w:rFonts w:asciiTheme="minorHAnsi" w:eastAsia="Verdana" w:hAnsiTheme="minorHAnsi" w:cs="Verdana"/>
+          <w:b/>
+          <w:sz w:val="21"/>
+          <w:szCs w:val="21"/>
+        </w:rPr>
+        <w:t xml:space="preserve"> </w:t>
+      </w:r>
+      <w:r>
+        <w:rPr>
+          <w:rFonts w:asciiTheme="minorHAnsi" w:eastAsia="Verdana" w:hAnsiTheme="minorHAnsi" w:cs="Verdana"/>
+          <w:b/>
+          <w:sz w:val="21"/>
+          <w:szCs w:val="21"/>
+        </w:rPr>
+        <w:t>20</w:t>
+      </w:r>
+      <w:r>
+        <w:rPr>
+          <w:rFonts w:asciiTheme="minorHAnsi" w:eastAsia="Verdana" w:hAnsiTheme="minorHAnsi" w:cs="Verdana"/>
+          <w:b/>
+          <w:sz w:val="21"/>
+          <w:szCs w:val="21"/>
+        </w:rPr>
+        <w:t>1</w:t>
+      </w:r>
+      <w:r>
+        <w:rPr>
+          <w:rFonts w:asciiTheme="minorHAnsi" w:eastAsia="Verdana" w:hAnsiTheme="minorHAnsi" w:cs="Verdana"/>
+          <w:b/>
+          <w:sz w:val="21"/>
+          <w:szCs w:val="21"/>
+        </w:rPr>
+        <w:t>4</w:t>
+      </w:r>
+      <w:r>
+        <w:rPr>
+          <w:rFonts w:asciiTheme="minorHAnsi" w:eastAsia="Verdana" w:hAnsiTheme="minorHAnsi" w:cs="Verdana"/>
+          <w:b/>
+          <w:sz w:val="21"/>
+          <w:szCs w:val="21"/>
+        </w:rPr>
+        <w:t xml:space="preserve"> </w:t>
+      </w:r>
+      <w:r>
+        <w:rPr>
+          <w:rFonts w:asciiTheme="minorHAnsi" w:eastAsia="Verdana" w:hAnsiTheme="minorHAnsi" w:cs="Verdana"/>
+          <w:b/>
+          <w:sz w:val="21"/>
+          <w:szCs w:val="21"/>
+        </w:rPr>
+        <w:t>–</w:t>
+      </w:r>
+      <w:r>
+        <w:rPr>
+          <w:rFonts w:asciiTheme="minorHAnsi" w:eastAsia="Verdana" w:hAnsiTheme="minorHAnsi" w:cs="Verdana"/>
+          <w:b/>
+          <w:sz w:val="21"/>
+          <w:szCs w:val="21"/>
+        </w:rPr>
+        <w:t xml:space="preserve"> </w:t>
+      </w:r>
+      <w:r>
+        <w:rPr>
+          <w:rFonts w:asciiTheme="minorHAnsi" w:eastAsia="Verdana" w:hAnsiTheme="minorHAnsi" w:cs="Verdana"/>
+          <w:b/>
+          <w:sz w:val="21"/>
+          <w:szCs w:val="21"/>
+        </w:rPr>
+        <w:t>Mar</w:t>
+      </w:r>
+      <w:r>
+        <w:rPr>
+          <w:rFonts w:asciiTheme="minorHAnsi" w:eastAsia="Verdana" w:hAnsiTheme="minorHAnsi" w:cs="Verdana"/>
+          <w:b/>
+          <w:sz w:val="21"/>
+          <w:szCs w:val="21"/>
+        </w:rPr>
+        <w:t xml:space="preserve"> </w:t>
+      </w:r>
+      <w:r>
+        <w:rPr>
+          <w:rFonts w:asciiTheme="minorHAnsi" w:eastAsia="Verdana" w:hAnsiTheme="minorHAnsi" w:cs="Verdana"/>
+          <w:b/>
+          <w:sz w:val="21"/>
+          <w:szCs w:val="21"/>
+        </w:rPr>
+        <w:t>20</w:t>
+      </w:r>
+      <w:r>
+        <w:rPr>
+          <w:rFonts w:asciiTheme="minorHAnsi" w:eastAsia="Verdana" w:hAnsiTheme="minorHAnsi" w:cs="Verdana"/>
+          <w:b/>
+          <w:sz w:val="21"/>
+          <w:szCs w:val="21"/>
+        </w:rPr>
+        <w:t>18</w:t>
+      </w:r>
+    </w:p>
+    <w:p>
+      <w:pPr>
         <w:pStyle w:val="consistentformat"/>
         <w:spacing w:line="276" w:lineRule="auto"/>
+        <w:rPr>
+          <w:rFonts w:ascii="Times New Roman" w:hAnsi="Times New Roman" w:cs="Times New Roman"/>
+        </w:rPr>
       </w:pPr>
       <w:r>
         <w:rPr>
@@ -2857,21 +3257,39 @@
         <w:t xml:space="preserve">Description: </w:t>
       </w:r>
       <w:r>
+        <w:rPr>
+          <w:rFonts w:ascii="Times New Roman" w:hAnsi="Times New Roman" w:cs="Times New Roman"/>
+        </w:rPr>
         <w:t>A</w:t>
       </w:r>
       <w:r>
+        <w:rPr>
+          <w:rFonts w:ascii="Times New Roman" w:hAnsi="Times New Roman" w:cs="Times New Roman"/>
+        </w:rPr>
         <w:t xml:space="preserve"> data Integration and analytics platform to provide a Dashboard for Clinical Research in Cancer Immunotherapy. The platform is targeted to enable customer and its partner institutions to collaborate among themselves, integrating all their cancer clinical trial and research </w:t>
       </w:r>
       <w:r>
+        <w:rPr>
+          <w:rFonts w:ascii="Times New Roman" w:hAnsi="Times New Roman" w:cs="Times New Roman"/>
+        </w:rPr>
         <w:t>centres</w:t>
       </w:r>
       <w:r>
+        <w:rPr>
+          <w:rFonts w:ascii="Times New Roman" w:hAnsi="Times New Roman" w:cs="Times New Roman"/>
+        </w:rPr>
         <w:t xml:space="preserve"> across the globe.</w:t>
       </w:r>
       <w:r>
+        <w:rPr>
+          <w:rFonts w:ascii="Times New Roman" w:hAnsi="Times New Roman" w:cs="Times New Roman"/>
+        </w:rPr>
         <w:t xml:space="preserve"> </w:t>
       </w:r>
       <w:r>
+        <w:rPr>
+          <w:rFonts w:ascii="Times New Roman" w:hAnsi="Times New Roman" w:cs="Times New Roman"/>
+        </w:rPr>
         <w:t>The leading institutions that are expected to use the platform for clinical trials and cancer immunotherapy research are:</w:t>
       </w:r>
     </w:p>
@@ -2883,11 +3301,20 @@
           <w:numId w:val="23"/>
         </w:numPr>
         <w:spacing w:line="276" w:lineRule="auto"/>
-      </w:pPr>
-      <w:r>
+        <w:rPr>
+          <w:rFonts w:ascii="Times New Roman" w:hAnsi="Times New Roman" w:cs="Times New Roman"/>
+        </w:rPr>
+      </w:pPr>
+      <w:r>
+        <w:rPr>
+          <w:rFonts w:ascii="Times New Roman" w:hAnsi="Times New Roman" w:cs="Times New Roman"/>
+        </w:rPr>
         <w:t>PICI (</w:t>
       </w:r>
       <w:r>
+        <w:rPr>
+          <w:rFonts w:ascii="Times New Roman" w:hAnsi="Times New Roman" w:cs="Times New Roman"/>
+        </w:rPr>
         <w:t>Parker Institute for Cancer Research Immunotherapy)</w:t>
       </w:r>
     </w:p>
@@ -2899,11 +3326,20 @@
           <w:numId w:val="23"/>
         </w:numPr>
         <w:spacing w:line="276" w:lineRule="auto"/>
-      </w:pPr>
-      <w:r>
+        <w:rPr>
+          <w:rFonts w:ascii="Times New Roman" w:hAnsi="Times New Roman" w:cs="Times New Roman"/>
+        </w:rPr>
+      </w:pPr>
+      <w:r>
+        <w:rPr>
+          <w:rFonts w:ascii="Times New Roman" w:hAnsi="Times New Roman" w:cs="Times New Roman"/>
+        </w:rPr>
         <w:t xml:space="preserve">University of Texas MD Anderson Cancer </w:t>
       </w:r>
       <w:r>
+        <w:rPr>
+          <w:rFonts w:ascii="Times New Roman" w:hAnsi="Times New Roman" w:cs="Times New Roman"/>
+        </w:rPr>
         <w:t>Centre</w:t>
       </w:r>
     </w:p>
@@ -2915,17 +3351,32 @@
           <w:numId w:val="23"/>
         </w:numPr>
         <w:spacing w:line="276" w:lineRule="auto"/>
-      </w:pPr>
-      <w:r>
+        <w:rPr>
+          <w:rFonts w:ascii="Times New Roman" w:hAnsi="Times New Roman" w:cs="Times New Roman"/>
+        </w:rPr>
+      </w:pPr>
+      <w:r>
+        <w:rPr>
+          <w:rFonts w:ascii="Times New Roman" w:hAnsi="Times New Roman" w:cs="Times New Roman"/>
+        </w:rPr>
         <w:t xml:space="preserve">Memorial Sloan Kettering Cancer </w:t>
       </w:r>
       <w:r>
+        <w:rPr>
+          <w:rFonts w:ascii="Times New Roman" w:hAnsi="Times New Roman" w:cs="Times New Roman"/>
+        </w:rPr>
         <w:t>Centre</w:t>
       </w:r>
       <w:r>
+        <w:rPr>
+          <w:rFonts w:ascii="Times New Roman" w:hAnsi="Times New Roman" w:cs="Times New Roman"/>
+        </w:rPr>
         <w:t xml:space="preserve">, </w:t>
       </w:r>
       <w:r>
+        <w:rPr>
+          <w:rFonts w:ascii="Times New Roman" w:hAnsi="Times New Roman" w:cs="Times New Roman"/>
+        </w:rPr>
         <w:t>Stanford University</w:t>
       </w:r>
     </w:p>
@@ -2937,20 +3388,38 @@
           <w:numId w:val="23"/>
         </w:numPr>
         <w:spacing w:line="276" w:lineRule="auto"/>
-      </w:pPr>
-      <w:r>
+        <w:rPr>
+          <w:rFonts w:ascii="Times New Roman" w:hAnsi="Times New Roman" w:cs="Times New Roman"/>
+        </w:rPr>
+      </w:pPr>
+      <w:r>
+        <w:rPr>
+          <w:rFonts w:ascii="Times New Roman" w:hAnsi="Times New Roman" w:cs="Times New Roman"/>
+        </w:rPr>
         <w:t>UCLA</w:t>
       </w:r>
       <w:r>
+        <w:rPr>
+          <w:rFonts w:ascii="Times New Roman" w:hAnsi="Times New Roman" w:cs="Times New Roman"/>
+        </w:rPr>
         <w:t xml:space="preserve">, </w:t>
       </w:r>
       <w:r>
+        <w:rPr>
+          <w:rFonts w:ascii="Times New Roman" w:hAnsi="Times New Roman" w:cs="Times New Roman"/>
+        </w:rPr>
         <w:t>UCSF</w:t>
       </w:r>
       <w:r>
+        <w:rPr>
+          <w:rFonts w:ascii="Times New Roman" w:hAnsi="Times New Roman" w:cs="Times New Roman"/>
+        </w:rPr>
         <w:t xml:space="preserve">, </w:t>
       </w:r>
       <w:r>
+        <w:rPr>
+          <w:rFonts w:ascii="Times New Roman" w:hAnsi="Times New Roman" w:cs="Times New Roman"/>
+        </w:rPr>
         <w:t>University of Pennsylvania</w:t>
       </w:r>
     </w:p>
@@ -2963,7 +3432,7 @@
         <w:contextualSpacing/>
         <w:jc w:val="both"/>
         <w:rPr>
-          <w:rFonts w:asciiTheme="minorHAnsi" w:eastAsia="Verdana" w:hAnsiTheme="minorHAnsi" w:cs="Verdana"/>
+          <w:rFonts w:eastAsia="Verdana"/>
         </w:rPr>
       </w:pPr>
       <w:r>
@@ -2979,208 +3448,215 @@
         </w:rPr>
         <w:t xml:space="preserve">: </w:t>
       </w:r>
-      <w:proofErr w:type="spellStart"/>
       <w:r>
         <w:rPr>
           <w:rStyle w:val="consistentformatChar"/>
-        </w:rPr>
-        <w:t>J</w:t>
+          <w:rFonts w:ascii="Times New Roman" w:hAnsi="Times New Roman" w:cs="Times New Roman"/>
+        </w:rPr>
+        <w:t>Javascript</w:t>
       </w:r>
       <w:r>
         <w:rPr>
           <w:rStyle w:val="consistentformatChar"/>
-        </w:rPr>
-        <w:t>s</w:t>
-      </w:r>
-      <w:proofErr w:type="spellEnd"/>
+          <w:rFonts w:ascii="Times New Roman" w:hAnsi="Times New Roman" w:cs="Times New Roman"/>
+        </w:rPr>
+        <w:t xml:space="preserve">, </w:t>
+      </w:r>
       <w:r>
         <w:rPr>
           <w:rStyle w:val="consistentformatChar"/>
+          <w:rFonts w:ascii="Times New Roman" w:hAnsi="Times New Roman" w:cs="Times New Roman"/>
+          <w:highlight w:val="white"/>
+        </w:rPr>
+        <w:t>n</w:t>
+      </w:r>
+      <w:r>
+        <w:rPr>
+          <w:rStyle w:val="consistentformatChar"/>
+          <w:rFonts w:ascii="Times New Roman" w:hAnsi="Times New Roman" w:cs="Times New Roman"/>
+          <w:highlight w:val="white"/>
+        </w:rPr>
+        <w:t xml:space="preserve">ode, </w:t>
+      </w:r>
+      <w:r>
+        <w:rPr>
+          <w:rStyle w:val="consistentformatChar"/>
+          <w:rFonts w:ascii="Times New Roman" w:hAnsi="Times New Roman" w:cs="Times New Roman"/>
+          <w:highlight w:val="white"/>
+        </w:rPr>
+        <w:t>e</w:t>
+      </w:r>
+      <w:r>
+        <w:rPr>
+          <w:rStyle w:val="consistentformatChar"/>
+          <w:rFonts w:ascii="Times New Roman" w:hAnsi="Times New Roman" w:cs="Times New Roman"/>
+          <w:highlight w:val="white"/>
+        </w:rPr>
+        <w:t>xpress</w:t>
+      </w:r>
+      <w:r>
+        <w:rPr>
+          <w:rStyle w:val="consistentformatChar"/>
+          <w:rFonts w:ascii="Times New Roman" w:hAnsi="Times New Roman" w:cs="Times New Roman"/>
+          <w:highlight w:val="white"/>
+        </w:rPr>
+        <w:t>js</w:t>
+      </w:r>
+      <w:r>
+        <w:rPr>
+          <w:rStyle w:val="consistentformatChar"/>
+          <w:rFonts w:ascii="Times New Roman" w:hAnsi="Times New Roman" w:cs="Times New Roman"/>
+          <w:highlight w:val="white"/>
         </w:rPr>
         <w:t xml:space="preserve">, </w:t>
       </w:r>
       <w:r>
         <w:rPr>
           <w:rStyle w:val="consistentformatChar"/>
+          <w:rFonts w:ascii="Times New Roman" w:hAnsi="Times New Roman" w:cs="Times New Roman"/>
           <w:highlight w:val="white"/>
         </w:rPr>
-        <w:t>n</w:t>
+        <w:t>v</w:t>
       </w:r>
       <w:r>
         <w:rPr>
           <w:rStyle w:val="consistentformatChar"/>
+          <w:rFonts w:ascii="Times New Roman" w:hAnsi="Times New Roman" w:cs="Times New Roman"/>
           <w:highlight w:val="white"/>
         </w:rPr>
-        <w:t xml:space="preserve">ode, </w:t>
-      </w:r>
-      <w:proofErr w:type="spellStart"/>
+        <w:t>ue</w:t>
+      </w:r>
       <w:r>
         <w:rPr>
           <w:rStyle w:val="consistentformatChar"/>
+          <w:rFonts w:ascii="Times New Roman" w:hAnsi="Times New Roman" w:cs="Times New Roman"/>
           <w:highlight w:val="white"/>
         </w:rPr>
-        <w:t>e</w:t>
+        <w:t>js</w:t>
       </w:r>
       <w:r>
         <w:rPr>
           <w:rStyle w:val="consistentformatChar"/>
+          <w:rFonts w:ascii="Times New Roman" w:hAnsi="Times New Roman" w:cs="Times New Roman"/>
           <w:highlight w:val="white"/>
         </w:rPr>
-        <w:t>xpress</w:t>
+        <w:t xml:space="preserve">, </w:t>
       </w:r>
       <w:r>
         <w:rPr>
           <w:rStyle w:val="consistentformatChar"/>
+          <w:rFonts w:ascii="Times New Roman" w:hAnsi="Times New Roman" w:cs="Times New Roman"/>
           <w:highlight w:val="white"/>
         </w:rPr>
-        <w:t>js</w:t>
-      </w:r>
-      <w:proofErr w:type="spellEnd"/>
+        <w:t>m</w:t>
+      </w:r>
       <w:r>
         <w:rPr>
           <w:rStyle w:val="consistentformatChar"/>
+          <w:rFonts w:ascii="Times New Roman" w:hAnsi="Times New Roman" w:cs="Times New Roman"/>
           <w:highlight w:val="white"/>
         </w:rPr>
-        <w:t xml:space="preserve">, </w:t>
-      </w:r>
-      <w:proofErr w:type="spellStart"/>
+        <w:t>ongoose (</w:t>
+      </w:r>
       <w:r>
         <w:rPr>
           <w:rStyle w:val="consistentformatChar"/>
+          <w:rFonts w:ascii="Times New Roman" w:hAnsi="Times New Roman" w:cs="Times New Roman"/>
           <w:highlight w:val="white"/>
         </w:rPr>
-        <w:t>v</w:t>
+        <w:t xml:space="preserve">ODM), </w:t>
       </w:r>
       <w:r>
         <w:rPr>
           <w:rStyle w:val="consistentformatChar"/>
+          <w:rFonts w:ascii="Times New Roman" w:hAnsi="Times New Roman" w:cs="Times New Roman"/>
           <w:highlight w:val="white"/>
         </w:rPr>
-        <w:t>ue</w:t>
+        <w:t>b</w:t>
       </w:r>
       <w:r>
         <w:rPr>
           <w:rStyle w:val="consistentformatChar"/>
+          <w:rFonts w:ascii="Times New Roman" w:hAnsi="Times New Roman" w:cs="Times New Roman"/>
           <w:highlight w:val="white"/>
         </w:rPr>
-        <w:t>js</w:t>
-      </w:r>
-      <w:proofErr w:type="spellEnd"/>
+        <w:t xml:space="preserve">ootstrap, </w:t>
+      </w:r>
       <w:r>
         <w:rPr>
           <w:rStyle w:val="consistentformatChar"/>
+          <w:rFonts w:ascii="Times New Roman" w:hAnsi="Times New Roman" w:cs="Times New Roman"/>
           <w:highlight w:val="white"/>
         </w:rPr>
-        <w:t xml:space="preserve">, </w:t>
+        <w:t>d</w:t>
       </w:r>
       <w:r>
         <w:rPr>
           <w:rStyle w:val="consistentformatChar"/>
+          <w:rFonts w:ascii="Times New Roman" w:hAnsi="Times New Roman" w:cs="Times New Roman"/>
           <w:highlight w:val="white"/>
         </w:rPr>
+        <w:t xml:space="preserve">ocker, </w:t>
+      </w:r>
+      <w:r>
+        <w:rPr>
+          <w:rStyle w:val="consistentformatChar"/>
+          <w:rFonts w:ascii="Times New Roman" w:hAnsi="Times New Roman" w:cs="Times New Roman"/>
+        </w:rPr>
+        <w:t>g</w:t>
+      </w:r>
+      <w:r>
+        <w:rPr>
+          <w:rStyle w:val="consistentformatChar"/>
+          <w:rFonts w:ascii="Times New Roman" w:hAnsi="Times New Roman" w:cs="Times New Roman"/>
+        </w:rPr>
+        <w:t>it</w:t>
+      </w:r>
+      <w:r>
+        <w:rPr>
+          <w:rStyle w:val="consistentformatChar"/>
+          <w:rFonts w:ascii="Times New Roman" w:hAnsi="Times New Roman" w:cs="Times New Roman"/>
+        </w:rPr>
+        <w:t>h</w:t>
+      </w:r>
+      <w:r>
+        <w:rPr>
+          <w:rStyle w:val="consistentformatChar"/>
+          <w:rFonts w:ascii="Times New Roman" w:hAnsi="Times New Roman" w:cs="Times New Roman"/>
+        </w:rPr>
+        <w:t>ub,</w:t>
+      </w:r>
+      <w:r>
+        <w:rPr>
+          <w:rStyle w:val="consistentformatChar"/>
+          <w:rFonts w:ascii="Times New Roman" w:hAnsi="Times New Roman" w:cs="Times New Roman"/>
+        </w:rPr>
+        <w:t xml:space="preserve"> </w:t>
+      </w:r>
+      <w:r>
+        <w:rPr>
+          <w:rStyle w:val="consistentformatChar"/>
+          <w:rFonts w:ascii="Times New Roman" w:hAnsi="Times New Roman" w:cs="Times New Roman"/>
+        </w:rPr>
         <w:t>m</w:t>
       </w:r>
       <w:r>
         <w:rPr>
           <w:rStyle w:val="consistentformatChar"/>
-          <w:highlight w:val="white"/>
-        </w:rPr>
-        <w:t>ongoose (</w:t>
+          <w:rFonts w:ascii="Times New Roman" w:hAnsi="Times New Roman" w:cs="Times New Roman"/>
+        </w:rPr>
+        <w:t>icroservices</w:t>
       </w:r>
       <w:r>
         <w:rPr>
           <w:rStyle w:val="consistentformatChar"/>
-          <w:highlight w:val="white"/>
-        </w:rPr>
-        <w:t xml:space="preserve">ODM), </w:t>
-      </w:r>
-      <w:r>
-        <w:rPr>
-          <w:rStyle w:val="consistentformatChar"/>
-          <w:highlight w:val="white"/>
-        </w:rPr>
-        <w:t>b</w:t>
-      </w:r>
-      <w:r>
-        <w:rPr>
-          <w:rStyle w:val="consistentformatChar"/>
-          <w:highlight w:val="white"/>
-        </w:rPr>
-        <w:t xml:space="preserve">ootstrap, </w:t>
-      </w:r>
-      <w:r>
-        <w:rPr>
-          <w:rStyle w:val="consistentformatChar"/>
-          <w:highlight w:val="white"/>
-        </w:rPr>
-        <w:t>d</w:t>
-      </w:r>
-      <w:r>
-        <w:rPr>
-          <w:rStyle w:val="consistentformatChar"/>
-          <w:highlight w:val="white"/>
-        </w:rPr>
-        <w:t xml:space="preserve">ocker, </w:t>
-      </w:r>
-      <w:proofErr w:type="spellStart"/>
-      <w:r>
-        <w:rPr>
-          <w:rStyle w:val="consistentformatChar"/>
-        </w:rPr>
-        <w:t>g</w:t>
-      </w:r>
-      <w:r>
-        <w:rPr>
-          <w:rStyle w:val="consistentformatChar"/>
-        </w:rPr>
-        <w:t>it</w:t>
-      </w:r>
-      <w:r>
-        <w:rPr>
-          <w:rStyle w:val="consistentformatChar"/>
-        </w:rPr>
-        <w:t>h</w:t>
-      </w:r>
-      <w:r>
-        <w:rPr>
-          <w:rStyle w:val="consistentformatChar"/>
-        </w:rPr>
-        <w:t>ub</w:t>
-      </w:r>
-      <w:proofErr w:type="spellEnd"/>
-      <w:r>
-        <w:rPr>
-          <w:rStyle w:val="consistentformatChar"/>
-        </w:rPr>
-        <w:t>,</w:t>
-      </w:r>
-      <w:r>
-        <w:rPr>
-          <w:rStyle w:val="consistentformatChar"/>
-        </w:rPr>
-        <w:t xml:space="preserve"> </w:t>
-      </w:r>
-      <w:r>
-        <w:rPr>
-          <w:rStyle w:val="consistentformatChar"/>
-        </w:rPr>
-        <w:t>m</w:t>
-      </w:r>
-      <w:r>
-        <w:rPr>
-          <w:rStyle w:val="consistentformatChar"/>
-        </w:rPr>
-        <w:t>icroservices</w:t>
-      </w:r>
-      <w:r>
-        <w:rPr>
-          <w:rStyle w:val="consistentformatChar"/>
+          <w:rFonts w:ascii="Times New Roman" w:hAnsi="Times New Roman" w:cs="Times New Roman"/>
         </w:rPr>
         <w:t>.</w:t>
       </w:r>
       <w:r>
         <w:rPr>
-          <w:rFonts w:asciiTheme="minorHAnsi" w:eastAsia="Verdana" w:hAnsiTheme="minorHAnsi" w:cs="Verdana"/>
+          <w:rFonts w:eastAsia="Verdana"/>
         </w:rPr>
         <w:t xml:space="preserve"> </w:t>
       </w:r>
@@ -3208,15 +3684,15 @@
           <w:numId w:val="22"/>
         </w:numPr>
         <w:spacing w:line="276" w:lineRule="auto"/>
-      </w:pPr>
-      <w:r>
-        <w:t xml:space="preserve">Implement &amp; maintain </w:t>
-      </w:r>
-      <w:r>
-        <w:t xml:space="preserve">required </w:t>
-      </w:r>
-      <w:r>
-        <w:t>RESTful APIs.</w:t>
+        <w:rPr>
+          <w:rFonts w:ascii="Times New Roman" w:hAnsi="Times New Roman" w:cs="Times New Roman"/>
+        </w:rPr>
+      </w:pPr>
+      <w:r>
+        <w:rPr>
+          <w:rFonts w:ascii="Times New Roman" w:hAnsi="Times New Roman" w:cs="Times New Roman"/>
+        </w:rPr>
+        <w:t>Implement &amp; maintain required RESTful APIs.</w:t>
       </w:r>
     </w:p>
     <w:p>
@@ -3227,53 +3703,62 @@
           <w:numId w:val="22"/>
         </w:numPr>
         <w:spacing w:line="276" w:lineRule="auto"/>
-      </w:pPr>
-      <w:r>
-        <w:rPr>
+        <w:rPr>
+          <w:rFonts w:ascii="Times New Roman" w:hAnsi="Times New Roman" w:cs="Times New Roman"/>
+        </w:rPr>
+      </w:pPr>
+      <w:r>
+        <w:rPr>
+          <w:rFonts w:ascii="Times New Roman" w:hAnsi="Times New Roman" w:cs="Times New Roman"/>
           <w:highlight w:val="white"/>
         </w:rPr>
         <w:t xml:space="preserve">Involve in all phases of </w:t>
       </w:r>
       <w:r>
         <w:rPr>
+          <w:rFonts w:ascii="Times New Roman" w:hAnsi="Times New Roman" w:cs="Times New Roman"/>
           <w:highlight w:val="white"/>
         </w:rPr>
         <w:t>p</w:t>
       </w:r>
       <w:r>
         <w:rPr>
+          <w:rFonts w:ascii="Times New Roman" w:hAnsi="Times New Roman" w:cs="Times New Roman"/>
           <w:highlight w:val="white"/>
         </w:rPr>
         <w:t xml:space="preserve">roduct </w:t>
       </w:r>
       <w:r>
         <w:rPr>
+          <w:rFonts w:ascii="Times New Roman" w:hAnsi="Times New Roman" w:cs="Times New Roman"/>
           <w:highlight w:val="white"/>
         </w:rPr>
         <w:t>d</w:t>
       </w:r>
       <w:r>
         <w:rPr>
+          <w:rFonts w:ascii="Times New Roman" w:hAnsi="Times New Roman" w:cs="Times New Roman"/>
           <w:highlight w:val="white"/>
         </w:rPr>
         <w:t>esign, Implementation</w:t>
       </w:r>
       <w:r>
+        <w:rPr>
+          <w:rFonts w:ascii="Times New Roman" w:hAnsi="Times New Roman" w:cs="Times New Roman"/>
+        </w:rPr>
         <w:t xml:space="preserve">, </w:t>
       </w:r>
       <w:r>
         <w:rPr>
+          <w:rFonts w:ascii="Times New Roman" w:hAnsi="Times New Roman" w:cs="Times New Roman"/>
           <w:highlight w:val="white"/>
         </w:rPr>
-        <w:t>t</w:t>
-      </w:r>
-      <w:r>
-        <w:rPr>
-          <w:highlight w:val="white"/>
-        </w:rPr>
-        <w:t>est</w:t>
-      </w:r>
-      <w:r>
+        <w:t>test</w:t>
+      </w:r>
+      <w:r>
+        <w:rPr>
+          <w:rFonts w:ascii="Times New Roman" w:hAnsi="Times New Roman" w:cs="Times New Roman"/>
+        </w:rPr>
         <w:t>.</w:t>
       </w:r>
     </w:p>
@@ -3285,40 +3770,74 @@
           <w:numId w:val="22"/>
         </w:numPr>
         <w:spacing w:line="276" w:lineRule="auto"/>
-      </w:pPr>
-      <w:r>
+        <w:rPr>
+          <w:rFonts w:ascii="Times New Roman" w:hAnsi="Times New Roman" w:cs="Times New Roman"/>
+        </w:rPr>
+      </w:pPr>
+      <w:r>
+        <w:rPr>
+          <w:rFonts w:ascii="Times New Roman" w:hAnsi="Times New Roman" w:cs="Times New Roman"/>
+        </w:rPr>
         <w:t xml:space="preserve">Implement </w:t>
       </w:r>
-      <w:proofErr w:type="spellStart"/>
-      <w:r>
-        <w:t>db</w:t>
-      </w:r>
-      <w:proofErr w:type="spellEnd"/>
-      <w:r>
+      <w:r>
+        <w:rPr>
+          <w:rFonts w:ascii="Times New Roman" w:hAnsi="Times New Roman" w:cs="Times New Roman"/>
+        </w:rPr>
+        <w:t>database</w:t>
+      </w:r>
+      <w:r>
+        <w:rPr>
+          <w:rFonts w:ascii="Times New Roman" w:hAnsi="Times New Roman" w:cs="Times New Roman"/>
+        </w:rPr>
         <w:t xml:space="preserve"> services</w:t>
       </w:r>
       <w:r>
+        <w:rPr>
+          <w:rFonts w:ascii="Times New Roman" w:hAnsi="Times New Roman" w:cs="Times New Roman"/>
+        </w:rPr>
         <w:t xml:space="preserve"> &amp; complex </w:t>
       </w:r>
       <w:r>
+        <w:rPr>
+          <w:rFonts w:ascii="Times New Roman" w:hAnsi="Times New Roman" w:cs="Times New Roman"/>
+        </w:rPr>
         <w:t>queries (</w:t>
       </w:r>
       <w:r>
+        <w:rPr>
+          <w:rFonts w:ascii="Times New Roman" w:hAnsi="Times New Roman" w:cs="Times New Roman"/>
+        </w:rPr>
         <w:t>persistence layer)</w:t>
       </w:r>
       <w:r>
+        <w:rPr>
+          <w:rFonts w:ascii="Times New Roman" w:hAnsi="Times New Roman" w:cs="Times New Roman"/>
+        </w:rPr>
         <w:t xml:space="preserve"> to </w:t>
       </w:r>
       <w:r>
+        <w:rPr>
+          <w:rFonts w:ascii="Times New Roman" w:hAnsi="Times New Roman" w:cs="Times New Roman"/>
+        </w:rPr>
         <w:t>p</w:t>
       </w:r>
       <w:r>
+        <w:rPr>
+          <w:rFonts w:ascii="Times New Roman" w:hAnsi="Times New Roman" w:cs="Times New Roman"/>
+        </w:rPr>
         <w:t xml:space="preserve">erform </w:t>
       </w:r>
       <w:r>
+        <w:rPr>
+          <w:rFonts w:ascii="Times New Roman" w:hAnsi="Times New Roman" w:cs="Times New Roman"/>
+        </w:rPr>
         <w:t xml:space="preserve">different </w:t>
       </w:r>
       <w:r>
+        <w:rPr>
+          <w:rFonts w:ascii="Times New Roman" w:hAnsi="Times New Roman" w:cs="Times New Roman"/>
+        </w:rPr>
         <w:t>operations.</w:t>
       </w:r>
     </w:p>
@@ -3330,20 +3849,38 @@
           <w:numId w:val="22"/>
         </w:numPr>
         <w:spacing w:line="276" w:lineRule="auto"/>
-      </w:pPr>
-      <w:r>
+        <w:rPr>
+          <w:rFonts w:ascii="Times New Roman" w:hAnsi="Times New Roman" w:cs="Times New Roman"/>
+        </w:rPr>
+      </w:pPr>
+      <w:r>
+        <w:rPr>
+          <w:rFonts w:ascii="Times New Roman" w:hAnsi="Times New Roman" w:cs="Times New Roman"/>
+        </w:rPr>
         <w:t xml:space="preserve">Implement various UI components using </w:t>
       </w:r>
       <w:r>
+        <w:rPr>
+          <w:rFonts w:ascii="Times New Roman" w:hAnsi="Times New Roman" w:cs="Times New Roman"/>
+        </w:rPr>
         <w:t>v</w:t>
       </w:r>
       <w:r>
+        <w:rPr>
+          <w:rFonts w:ascii="Times New Roman" w:hAnsi="Times New Roman" w:cs="Times New Roman"/>
+        </w:rPr>
         <w:t>ue</w:t>
       </w:r>
       <w:r>
+        <w:rPr>
+          <w:rFonts w:ascii="Times New Roman" w:hAnsi="Times New Roman" w:cs="Times New Roman"/>
+        </w:rPr>
         <w:t>.js</w:t>
       </w:r>
       <w:r>
+        <w:rPr>
+          <w:rFonts w:ascii="Times New Roman" w:hAnsi="Times New Roman" w:cs="Times New Roman"/>
+        </w:rPr>
         <w:t>, bootstrap, HTML5, CSS3.</w:t>
       </w:r>
     </w:p>
@@ -3355,8 +3892,14 @@
           <w:numId w:val="22"/>
         </w:numPr>
         <w:spacing w:line="276" w:lineRule="auto"/>
-      </w:pPr>
-      <w:r>
+        <w:rPr>
+          <w:rFonts w:ascii="Times New Roman" w:hAnsi="Times New Roman" w:cs="Times New Roman"/>
+        </w:rPr>
+      </w:pPr>
+      <w:r>
+        <w:rPr>
+          <w:rFonts w:ascii="Times New Roman" w:hAnsi="Times New Roman" w:cs="Times New Roman"/>
+        </w:rPr>
         <w:t>Implement Docker to transport the builds between the team.</w:t>
       </w:r>
     </w:p>
@@ -3369,35 +3912,41 @@
         </w:numPr>
         <w:spacing w:line="276" w:lineRule="auto"/>
         <w:rPr>
+          <w:rFonts w:ascii="Times New Roman" w:hAnsi="Times New Roman" w:cs="Times New Roman"/>
           <w:highlight w:val="white"/>
         </w:rPr>
       </w:pPr>
       <w:r>
         <w:rPr>
+          <w:rFonts w:ascii="Times New Roman" w:hAnsi="Times New Roman" w:cs="Times New Roman"/>
           <w:highlight w:val="white"/>
         </w:rPr>
         <w:t xml:space="preserve">Testing, </w:t>
       </w:r>
       <w:r>
         <w:rPr>
+          <w:rFonts w:ascii="Times New Roman" w:hAnsi="Times New Roman" w:cs="Times New Roman"/>
           <w:highlight w:val="white"/>
         </w:rPr>
         <w:t>d</w:t>
       </w:r>
       <w:r>
         <w:rPr>
+          <w:rFonts w:ascii="Times New Roman" w:hAnsi="Times New Roman" w:cs="Times New Roman"/>
           <w:highlight w:val="white"/>
         </w:rPr>
         <w:t xml:space="preserve">ebugging, </w:t>
       </w:r>
       <w:r>
         <w:rPr>
+          <w:rFonts w:ascii="Times New Roman" w:hAnsi="Times New Roman" w:cs="Times New Roman"/>
           <w:highlight w:val="white"/>
         </w:rPr>
         <w:t>t</w:t>
       </w:r>
       <w:r>
         <w:rPr>
+          <w:rFonts w:ascii="Times New Roman" w:hAnsi="Times New Roman" w:cs="Times New Roman"/>
           <w:highlight w:val="white"/>
         </w:rPr>
         <w:t>roubleshooting and support.</w:t>
@@ -3461,54 +4010,24 @@
           <w:sz w:val="22"/>
           <w:szCs w:val="22"/>
         </w:rPr>
-        <w:t xml:space="preserve">                                           </w:t>
-      </w:r>
-      <w:proofErr w:type="gramStart"/>
+        <w:t xml:space="preserve">                                            </w:t>
+      </w:r>
       <w:r>
         <w:rPr>
           <w:rFonts w:asciiTheme="minorHAnsi" w:eastAsia="Verdana" w:hAnsiTheme="minorHAnsi" w:cs="Verdana"/>
           <w:sz w:val="22"/>
           <w:szCs w:val="22"/>
         </w:rPr>
-        <w:t xml:space="preserve"> </w:t>
-      </w:r>
-      <w:r>
-        <w:rPr>
-          <w:rFonts w:asciiTheme="minorHAnsi" w:eastAsia="Verdana" w:hAnsiTheme="minorHAnsi" w:cs="Verdana"/>
+        <w:t xml:space="preserve">  (</w:t>
+      </w:r>
+      <w:r>
+        <w:rPr>
+          <w:rFonts w:asciiTheme="minorHAnsi" w:eastAsia="Verdana" w:hAnsiTheme="minorHAnsi" w:cs="Verdana"/>
+          <w:b/>
           <w:sz w:val="22"/>
           <w:szCs w:val="22"/>
         </w:rPr>
-        <w:t xml:space="preserve">  (</w:t>
-      </w:r>
-      <w:proofErr w:type="gramEnd"/>
-      <w:r>
-        <w:rPr>
-          <w:rFonts w:asciiTheme="minorHAnsi" w:eastAsia="Verdana" w:hAnsiTheme="minorHAnsi" w:cs="Verdana"/>
-          <w:b/>
-          <w:sz w:val="22"/>
-          <w:szCs w:val="22"/>
-        </w:rPr>
-        <w:t xml:space="preserve">K D V S </w:t>
-      </w:r>
-      <w:proofErr w:type="spellStart"/>
-      <w:r>
-        <w:rPr>
-          <w:rFonts w:asciiTheme="minorHAnsi" w:eastAsia="Verdana" w:hAnsiTheme="minorHAnsi" w:cs="Verdana"/>
-          <w:b/>
-          <w:sz w:val="22"/>
-          <w:szCs w:val="22"/>
-        </w:rPr>
-        <w:t>S</w:t>
-      </w:r>
-      <w:proofErr w:type="spellEnd"/>
-      <w:r>
-        <w:rPr>
-          <w:rFonts w:asciiTheme="minorHAnsi" w:eastAsia="Verdana" w:hAnsiTheme="minorHAnsi" w:cs="Verdana"/>
-          <w:b/>
-          <w:sz w:val="22"/>
-          <w:szCs w:val="22"/>
-        </w:rPr>
-        <w:t xml:space="preserve"> SWAMY)</w:t>
+        <w:t>K D V S S SWAMY)</w:t>
       </w:r>
     </w:p>
     <w:sectPr>

--- a/public/Resume.docx
+++ b/public/Resume.docx
@@ -126,7 +126,18 @@
           <w:sz w:val="20"/>
           <w:szCs w:val="20"/>
         </w:rPr>
-        <w:t>Full Stack Web Developer</w:t>
+        <w:t xml:space="preserve">Full Stack </w:t>
+      </w:r>
+      <w:r>
+        <w:rPr>
+          <w:rFonts w:asciiTheme="minorHAnsi" w:eastAsia="Verdana" w:hAnsiTheme="minorHAnsi" w:cstheme="minorHAnsi"/>
+          <w:b w:val="0"/>
+          <w:i/>
+          <w:iCs/>
+          <w:sz w:val="20"/>
+          <w:szCs w:val="20"/>
+        </w:rPr>
+        <w:t>Software Engineer</w:t>
       </w:r>
       <w:r>
         <w:rPr>
@@ -135,7 +146,7 @@
           <w:sz w:val="20"/>
           <w:szCs w:val="20"/>
         </w:rPr>
-        <w:t xml:space="preserve">                                                                                                </w:t>
+        <w:t xml:space="preserve">                                                                                           </w:t>
       </w:r>
       <w:r>
         <w:rPr>

--- a/public/Resume.docx
+++ b/public/Resume.docx
@@ -337,13 +337,7 @@
         <w:rPr>
           <w:rFonts w:ascii="Calisto MT" w:hAnsi="Calisto MT"/>
         </w:rPr>
-        <w:t xml:space="preserve">6+ years of experience in </w:t>
-      </w:r>
-      <w:r>
-        <w:rPr>
-          <w:rFonts w:ascii="Calisto MT" w:hAnsi="Calisto MT"/>
-        </w:rPr>
-        <w:t xml:space="preserve">writing </w:t>
+        <w:t xml:space="preserve">6+ years of exp in </w:t>
       </w:r>
       <w:r>
         <w:rPr>
@@ -355,14 +349,29 @@
       <w:r>
         <w:rPr>
           <w:rFonts w:ascii="Calisto MT" w:hAnsi="Calisto MT"/>
+          <w:color w:val="2F5496" w:themeColor="accent1" w:themeShade="BF"/>
+        </w:rPr>
+        <w:t>Micro</w:t>
+      </w:r>
+      <w:r>
+        <w:rPr>
+          <w:rFonts w:ascii="Calisto MT" w:hAnsi="Calisto MT"/>
+          <w:color w:val="2F5496" w:themeColor="accent1" w:themeShade="BF"/>
         </w:rPr>
         <w:t>s</w:t>
       </w:r>
       <w:r>
         <w:rPr>
           <w:rFonts w:ascii="Calisto MT" w:hAnsi="Calisto MT"/>
-        </w:rPr>
-        <w:t xml:space="preserve">ervices </w:t>
+          <w:color w:val="2F5496" w:themeColor="accent1" w:themeShade="BF"/>
+        </w:rPr>
+        <w:t>ervices</w:t>
+      </w:r>
+      <w:r>
+        <w:rPr>
+          <w:rFonts w:ascii="Calisto MT" w:hAnsi="Calisto MT"/>
+        </w:rPr>
+        <w:t xml:space="preserve"> </w:t>
       </w:r>
       <w:r>
         <w:rPr>
@@ -375,6 +384,33 @@
           <w:rFonts w:ascii="Calisto MT" w:hAnsi="Calisto MT"/>
         </w:rPr>
         <w:t xml:space="preserve">sing </w:t>
+      </w:r>
+      <w:r>
+        <w:rPr>
+          <w:rFonts w:ascii="Calisto MT" w:hAnsi="Calisto MT"/>
+          <w:color w:val="2F5496" w:themeColor="accent1" w:themeShade="BF"/>
+        </w:rPr>
+        <w:t>TypeScript</w:t>
+      </w:r>
+      <w:r>
+        <w:rPr>
+          <w:rFonts w:ascii="Calisto MT" w:hAnsi="Calisto MT"/>
+        </w:rPr>
+        <w:t xml:space="preserve">, </w:t>
+      </w:r>
+      <w:r>
+        <w:rPr>
+          <w:rFonts w:ascii="Calisto MT" w:hAnsi="Calisto MT"/>
+          <w:color w:val="2F5496" w:themeColor="accent1" w:themeShade="BF"/>
+        </w:rPr>
+        <w:t>JavaScript</w:t>
+      </w:r>
+      <w:r>
+        <w:rPr>
+          <w:rFonts w:ascii="Calisto MT" w:hAnsi="Calisto MT"/>
+          <w:color w:val="2F5496" w:themeColor="accent1" w:themeShade="BF"/>
+        </w:rPr>
+        <w:t xml:space="preserve">, </w:t>
       </w:r>
       <w:r>
         <w:rPr>
@@ -406,20 +442,98 @@
         <w:rPr>
           <w:rFonts w:ascii="Calisto MT" w:hAnsi="Calisto MT"/>
         </w:rPr>
-        <w:t>6+ years of experience</w:t>
-      </w:r>
-      <w:r>
-        <w:rPr>
-          <w:rFonts w:ascii="Calisto MT" w:hAnsi="Calisto MT"/>
-        </w:rPr>
-        <w:t xml:space="preserve"> coding in programming languages like </w:t>
+        <w:t xml:space="preserve">6+ years of </w:t>
+      </w:r>
+      <w:r>
+        <w:rPr>
+          <w:rFonts w:ascii="Calisto MT" w:hAnsi="Calisto MT"/>
+        </w:rPr>
+        <w:t xml:space="preserve">building </w:t>
       </w:r>
       <w:r>
         <w:rPr>
           <w:rFonts w:ascii="Calisto MT" w:hAnsi="Calisto MT"/>
           <w:color w:val="2F5496" w:themeColor="accent1" w:themeShade="BF"/>
         </w:rPr>
-        <w:t>JavaScript</w:t>
+        <w:t>r</w:t>
+      </w:r>
+      <w:r>
+        <w:rPr>
+          <w:rFonts w:ascii="Calisto MT" w:hAnsi="Calisto MT"/>
+          <w:color w:val="2F5496" w:themeColor="accent1" w:themeShade="BF"/>
+        </w:rPr>
+        <w:t>eusable</w:t>
+      </w:r>
+      <w:r>
+        <w:rPr>
+          <w:rFonts w:ascii="Calisto MT" w:hAnsi="Calisto MT"/>
+        </w:rPr>
+        <w:t xml:space="preserve"> </w:t>
+      </w:r>
+      <w:r>
+        <w:rPr>
+          <w:rFonts w:ascii="Calisto MT" w:hAnsi="Calisto MT"/>
+          <w:color w:val="2F5496" w:themeColor="accent1" w:themeShade="BF"/>
+        </w:rPr>
+        <w:t xml:space="preserve">UI </w:t>
+      </w:r>
+      <w:r>
+        <w:rPr>
+          <w:rFonts w:ascii="Calisto MT" w:hAnsi="Calisto MT"/>
+        </w:rPr>
+        <w:t>c</w:t>
+      </w:r>
+      <w:r>
+        <w:rPr>
+          <w:rFonts w:ascii="Calisto MT" w:hAnsi="Calisto MT"/>
+        </w:rPr>
+        <w:t>omponents</w:t>
+      </w:r>
+      <w:r>
+        <w:rPr>
+          <w:rFonts w:ascii="Calisto MT" w:hAnsi="Calisto MT"/>
+        </w:rPr>
+        <w:t xml:space="preserve"> </w:t>
+      </w:r>
+      <w:r>
+        <w:rPr>
+          <w:rFonts w:ascii="Calisto MT" w:hAnsi="Calisto MT"/>
+        </w:rPr>
+        <w:t>u</w:t>
+      </w:r>
+      <w:r>
+        <w:rPr>
+          <w:rFonts w:ascii="Calisto MT" w:hAnsi="Calisto MT"/>
+        </w:rPr>
+        <w:t xml:space="preserve">sing </w:t>
+      </w:r>
+      <w:r>
+        <w:rPr>
+          <w:rFonts w:ascii="Calisto MT" w:hAnsi="Calisto MT"/>
+          <w:color w:val="2F5496" w:themeColor="accent1" w:themeShade="BF"/>
+        </w:rPr>
+        <w:t xml:space="preserve">Vue.js, </w:t>
+      </w:r>
+      <w:r>
+        <w:rPr>
+          <w:rFonts w:ascii="Calisto MT" w:hAnsi="Calisto MT"/>
+          <w:color w:val="2F5496" w:themeColor="accent1" w:themeShade="BF"/>
+        </w:rPr>
+        <w:t xml:space="preserve">React.js, </w:t>
+      </w:r>
+      <w:r>
+        <w:rPr>
+          <w:rFonts w:ascii="Calisto MT" w:hAnsi="Calisto MT"/>
+          <w:color w:val="2F5496" w:themeColor="accent1" w:themeShade="BF"/>
+        </w:rPr>
+        <w:t>b</w:t>
+      </w:r>
+      <w:r>
+        <w:rPr>
+          <w:rFonts w:ascii="Calisto MT" w:hAnsi="Calisto MT"/>
+          <w:color w:val="2F5496" w:themeColor="accent1" w:themeShade="BF"/>
+        </w:rPr>
+        <w:t>ootstrap</w:t>
       </w:r>
       <w:r>
         <w:rPr>
@@ -444,14 +558,51 @@
         <w:rPr>
           <w:rFonts w:ascii="Calisto MT" w:hAnsi="Calisto MT"/>
         </w:rPr>
-        <w:t xml:space="preserve">3+ years of experience coding in </w:t>
+        <w:t>6</w:t>
+      </w:r>
+      <w:r>
+        <w:rPr>
+          <w:rFonts w:ascii="Calisto MT" w:hAnsi="Calisto MT"/>
+        </w:rPr>
+        <w:t xml:space="preserve">+ years of experience in building complex </w:t>
       </w:r>
       <w:r>
         <w:rPr>
           <w:rFonts w:ascii="Calisto MT" w:hAnsi="Calisto MT"/>
           <w:color w:val="2F5496" w:themeColor="accent1" w:themeShade="BF"/>
         </w:rPr>
-        <w:t>Typescript, python.</w:t>
+        <w:t xml:space="preserve">SQL </w:t>
+      </w:r>
+      <w:r>
+        <w:rPr>
+          <w:rFonts w:ascii="Calisto MT" w:hAnsi="Calisto MT"/>
+        </w:rPr>
+        <w:t xml:space="preserve">&amp; </w:t>
+      </w:r>
+      <w:r>
+        <w:rPr>
+          <w:rFonts w:ascii="Calisto MT" w:hAnsi="Calisto MT"/>
+          <w:color w:val="2F5496" w:themeColor="accent1" w:themeShade="BF"/>
+        </w:rPr>
+        <w:t xml:space="preserve">NOSQL </w:t>
+      </w:r>
+      <w:r>
+        <w:rPr>
+          <w:rFonts w:ascii="Calisto MT" w:hAnsi="Calisto MT"/>
+        </w:rPr>
+        <w:t>queries</w:t>
+      </w:r>
+      <w:r>
+        <w:rPr>
+          <w:rFonts w:ascii="Calisto MT" w:hAnsi="Calisto MT"/>
+        </w:rPr>
+        <w:t>.</w:t>
+      </w:r>
+      <w:r>
+        <w:rPr>
+          <w:rFonts w:ascii="Calisto MT" w:hAnsi="Calisto MT"/>
+        </w:rPr>
+        <w:t xml:space="preserve"> </w:t>
       </w:r>
     </w:p>
     <w:p>
@@ -470,86 +621,21 @@
         <w:rPr>
           <w:rFonts w:ascii="Calisto MT" w:hAnsi="Calisto MT"/>
         </w:rPr>
-        <w:t xml:space="preserve">6+ years of </w:t>
-      </w:r>
-      <w:r>
-        <w:rPr>
-          <w:rFonts w:ascii="Calisto MT" w:hAnsi="Calisto MT"/>
-        </w:rPr>
-        <w:t xml:space="preserve">building </w:t>
+        <w:t xml:space="preserve">Applied best standards, </w:t>
       </w:r>
       <w:r>
         <w:rPr>
           <w:rFonts w:ascii="Calisto MT" w:hAnsi="Calisto MT"/>
           <w:color w:val="2F5496" w:themeColor="accent1" w:themeShade="BF"/>
         </w:rPr>
-        <w:t>r</w:t>
+        <w:t>SOLID principles, design patterns</w:t>
       </w:r>
       <w:r>
         <w:rPr>
           <w:rFonts w:ascii="Calisto MT" w:hAnsi="Calisto MT"/>
           <w:color w:val="2F5496" w:themeColor="accent1" w:themeShade="BF"/>
         </w:rPr>
-        <w:t>eusable</w:t>
-      </w:r>
-      <w:r>
-        <w:rPr>
-          <w:rFonts w:ascii="Calisto MT" w:hAnsi="Calisto MT"/>
-        </w:rPr>
-        <w:t xml:space="preserve"> </w:t>
-      </w:r>
-      <w:r>
-        <w:rPr>
-          <w:rFonts w:ascii="Calisto MT" w:hAnsi="Calisto MT"/>
-          <w:color w:val="2F5496" w:themeColor="accent1" w:themeShade="BF"/>
-        </w:rPr>
-        <w:t xml:space="preserve">UI </w:t>
-      </w:r>
-      <w:r>
-        <w:rPr>
-          <w:rFonts w:ascii="Calisto MT" w:hAnsi="Calisto MT"/>
-        </w:rPr>
-        <w:t>c</w:t>
-      </w:r>
-      <w:r>
-        <w:rPr>
-          <w:rFonts w:ascii="Calisto MT" w:hAnsi="Calisto MT"/>
-        </w:rPr>
-        <w:t>omponents</w:t>
-      </w:r>
-      <w:r>
-        <w:rPr>
-          <w:rFonts w:ascii="Calisto MT" w:hAnsi="Calisto MT"/>
-        </w:rPr>
-        <w:t xml:space="preserve"> Using </w:t>
-      </w:r>
-      <w:r>
-        <w:rPr>
-          <w:rFonts w:ascii="Calisto MT" w:hAnsi="Calisto MT"/>
-          <w:color w:val="2F5496" w:themeColor="accent1" w:themeShade="BF"/>
-        </w:rPr>
-        <w:t xml:space="preserve">Vue.js, </w:t>
-      </w:r>
-      <w:r>
-        <w:rPr>
-          <w:rFonts w:ascii="Calisto MT" w:hAnsi="Calisto MT"/>
-          <w:color w:val="2F5496" w:themeColor="accent1" w:themeShade="BF"/>
-        </w:rPr>
-        <w:t xml:space="preserve">React.js, </w:t>
-      </w:r>
-      <w:r>
-        <w:rPr>
-          <w:rFonts w:ascii="Calisto MT" w:hAnsi="Calisto MT"/>
-          <w:color w:val="2F5496" w:themeColor="accent1" w:themeShade="BF"/>
-        </w:rPr>
-        <w:t>angular, b</w:t>
-      </w:r>
-      <w:r>
-        <w:rPr>
-          <w:rFonts w:ascii="Calisto MT" w:hAnsi="Calisto MT"/>
-          <w:color w:val="2F5496" w:themeColor="accent1" w:themeShade="BF"/>
-        </w:rPr>
-        <w:t>ootstrap</w:t>
+        <w:t>, OOPS concepts</w:t>
       </w:r>
       <w:r>
         <w:rPr>
@@ -574,51 +660,33 @@
         <w:rPr>
           <w:rFonts w:ascii="Calisto MT" w:hAnsi="Calisto MT"/>
         </w:rPr>
-        <w:t>6</w:t>
-      </w:r>
-      <w:r>
-        <w:rPr>
-          <w:rFonts w:ascii="Calisto MT" w:hAnsi="Calisto MT"/>
-        </w:rPr>
-        <w:t xml:space="preserve">+ years of experience in building complex </w:t>
+        <w:t xml:space="preserve">Hands-on experience in database design </w:t>
+      </w:r>
+      <w:r>
+        <w:rPr>
+          <w:rFonts w:ascii="Calisto MT" w:hAnsi="Calisto MT"/>
+        </w:rPr>
+        <w:t>using</w:t>
+      </w:r>
+      <w:r>
+        <w:rPr>
+          <w:rFonts w:ascii="Calisto MT" w:hAnsi="Calisto MT"/>
+        </w:rPr>
+        <w:t xml:space="preserve"> </w:t>
       </w:r>
       <w:r>
         <w:rPr>
           <w:rFonts w:ascii="Calisto MT" w:hAnsi="Calisto MT"/>
           <w:color w:val="2F5496" w:themeColor="accent1" w:themeShade="BF"/>
         </w:rPr>
-        <w:t xml:space="preserve">SQL </w:t>
-      </w:r>
-      <w:r>
-        <w:rPr>
-          <w:rFonts w:ascii="Calisto MT" w:hAnsi="Calisto MT"/>
-        </w:rPr>
-        <w:t xml:space="preserve">&amp; </w:t>
+        <w:t>Mongo, SQL Server</w:t>
       </w:r>
       <w:r>
         <w:rPr>
           <w:rFonts w:ascii="Calisto MT" w:hAnsi="Calisto MT"/>
           <w:color w:val="2F5496" w:themeColor="accent1" w:themeShade="BF"/>
         </w:rPr>
-        <w:t xml:space="preserve">NOSQL </w:t>
-      </w:r>
-      <w:r>
-        <w:rPr>
-          <w:rFonts w:ascii="Calisto MT" w:hAnsi="Calisto MT"/>
-        </w:rPr>
-        <w:t>queries</w:t>
-      </w:r>
-      <w:r>
-        <w:rPr>
-          <w:rFonts w:ascii="Calisto MT" w:hAnsi="Calisto MT"/>
-        </w:rPr>
         <w:t>.</w:t>
-      </w:r>
-      <w:r>
-        <w:rPr>
-          <w:rFonts w:ascii="Calisto MT" w:hAnsi="Calisto MT"/>
-        </w:rPr>
-        <w:t xml:space="preserve"> </w:t>
       </w:r>
     </w:p>
     <w:p>
@@ -637,25 +705,33 @@
         <w:rPr>
           <w:rFonts w:ascii="Calisto MT" w:hAnsi="Calisto MT"/>
         </w:rPr>
-        <w:t xml:space="preserve">Applied best standards, </w:t>
+        <w:t>Strong knowledge in</w:t>
+      </w:r>
+      <w:r>
+        <w:rPr>
+          <w:rFonts w:ascii="Calisto MT" w:hAnsi="Calisto MT"/>
+          <w:b/>
+        </w:rPr>
+        <w:t xml:space="preserve"> </w:t>
       </w:r>
       <w:r>
         <w:rPr>
           <w:rFonts w:ascii="Calisto MT" w:hAnsi="Calisto MT"/>
           <w:color w:val="2F5496" w:themeColor="accent1" w:themeShade="BF"/>
         </w:rPr>
-        <w:t>SOLID principles, design patterns</w:t>
+        <w:t>ELK (</w:t>
       </w:r>
       <w:r>
         <w:rPr>
           <w:rFonts w:ascii="Calisto MT" w:hAnsi="Calisto MT"/>
           <w:color w:val="2F5496" w:themeColor="accent1" w:themeShade="BF"/>
         </w:rPr>
-        <w:t>, OOPS concepts</w:t>
-      </w:r>
-      <w:r>
-        <w:rPr>
-          <w:rFonts w:ascii="Calisto MT" w:hAnsi="Calisto MT"/>
+        <w:t>Elasticsearch, Logstash, Kibana) Stack</w:t>
+      </w:r>
+      <w:r>
+        <w:rPr>
+          <w:rFonts w:ascii="Calisto MT" w:hAnsi="Calisto MT"/>
+          <w:b/>
         </w:rPr>
         <w:t>.</w:t>
       </w:r>
@@ -676,20 +752,39 @@
         <w:rPr>
           <w:rFonts w:ascii="Calisto MT" w:hAnsi="Calisto MT"/>
         </w:rPr>
-        <w:t xml:space="preserve">Exposure in writing code using </w:t>
+        <w:t xml:space="preserve">3+ years of experience </w:t>
+      </w:r>
+      <w:r>
+        <w:rPr>
+          <w:rFonts w:ascii="Calisto MT" w:hAnsi="Calisto MT"/>
+        </w:rPr>
+        <w:t>in implementing</w:t>
+      </w:r>
+      <w:r>
+        <w:rPr>
+          <w:rFonts w:ascii="Calisto MT" w:hAnsi="Calisto MT"/>
+        </w:rPr>
+        <w:t xml:space="preserve"> </w:t>
       </w:r>
       <w:r>
         <w:rPr>
           <w:rFonts w:ascii="Calisto MT" w:hAnsi="Calisto MT"/>
           <w:color w:val="2F5496" w:themeColor="accent1" w:themeShade="BF"/>
         </w:rPr>
-        <w:t>java, go</w:t>
-      </w:r>
-      <w:r>
-        <w:rPr>
-          <w:rFonts w:ascii="Calisto MT" w:hAnsi="Calisto MT"/>
-        </w:rPr>
-        <w:t>.</w:t>
+        <w:t>CRON JOBS</w:t>
+      </w:r>
+      <w:r>
+        <w:rPr>
+          <w:rFonts w:ascii="Calisto MT" w:hAnsi="Calisto MT"/>
+        </w:rPr>
+        <w:t xml:space="preserve"> using </w:t>
+      </w:r>
+      <w:r>
+        <w:rPr>
+          <w:rFonts w:ascii="Calisto MT" w:hAnsi="Calisto MT"/>
+          <w:color w:val="2F5496" w:themeColor="accent1" w:themeShade="BF"/>
+        </w:rPr>
+        <w:t>python.</w:t>
       </w:r>
     </w:p>
     <w:p>
@@ -708,19 +803,44 @@
         <w:rPr>
           <w:rFonts w:ascii="Calisto MT" w:hAnsi="Calisto MT"/>
         </w:rPr>
-        <w:t xml:space="preserve">Hands-on experience in database design and </w:t>
+        <w:t>H</w:t>
+      </w:r>
+      <w:r>
+        <w:rPr>
+          <w:rFonts w:ascii="Calisto MT" w:hAnsi="Calisto MT"/>
+        </w:rPr>
+        <w:t>ands on experience</w:t>
+      </w:r>
+      <w:r>
+        <w:rPr>
+          <w:rFonts w:ascii="Calisto MT" w:hAnsi="Calisto MT"/>
+        </w:rPr>
+        <w:t xml:space="preserve"> </w:t>
+      </w:r>
+      <w:r>
+        <w:rPr>
+          <w:rFonts w:ascii="Calisto MT" w:hAnsi="Calisto MT"/>
+        </w:rPr>
+        <w:t xml:space="preserve">with </w:t>
       </w:r>
       <w:r>
         <w:rPr>
           <w:rFonts w:ascii="Calisto MT" w:hAnsi="Calisto MT"/>
           <w:color w:val="2F5496" w:themeColor="accent1" w:themeShade="BF"/>
         </w:rPr>
-        <w:t>Mongo, SQL Server</w:t>
+        <w:t>AWS (EC2, S3, CODEBUILD, LAMBDA)</w:t>
       </w:r>
       <w:r>
         <w:rPr>
           <w:rFonts w:ascii="Calisto MT" w:hAnsi="Calisto MT"/>
           <w:color w:val="2F5496" w:themeColor="accent1" w:themeShade="BF"/>
+        </w:rPr>
+        <w:t>, Heroku</w:t>
+      </w:r>
+      <w:r>
+        <w:rPr>
+          <w:rFonts w:ascii="Calisto MT" w:hAnsi="Calisto MT"/>
+          <w:b/>
         </w:rPr>
         <w:t>.</w:t>
       </w:r>
@@ -741,28 +861,27 @@
         <w:rPr>
           <w:rFonts w:ascii="Calisto MT" w:hAnsi="Calisto MT"/>
         </w:rPr>
-        <w:t>Strong knowledge in</w:t>
-      </w:r>
-      <w:r>
-        <w:rPr>
-          <w:rFonts w:ascii="Calisto MT" w:hAnsi="Calisto MT"/>
-          <w:b/>
-        </w:rPr>
-        <w:t xml:space="preserve"> </w:t>
+        <w:t>H</w:t>
+      </w:r>
+      <w:r>
+        <w:rPr>
+          <w:rFonts w:ascii="Calisto MT" w:hAnsi="Calisto MT"/>
+        </w:rPr>
+        <w:t xml:space="preserve">ands on experience with versioning tool </w:t>
       </w:r>
       <w:r>
         <w:rPr>
           <w:rFonts w:ascii="Calisto MT" w:hAnsi="Calisto MT"/>
           <w:color w:val="2F5496" w:themeColor="accent1" w:themeShade="BF"/>
         </w:rPr>
-        <w:t>ELK (</w:t>
+        <w:t>Git</w:t>
       </w:r>
       <w:r>
         <w:rPr>
           <w:rFonts w:ascii="Calisto MT" w:hAnsi="Calisto MT"/>
           <w:color w:val="2F5496" w:themeColor="accent1" w:themeShade="BF"/>
         </w:rPr>
-        <w:t>Elasticsearch, Logstash, Kibana) Stack</w:t>
+        <w:t>, GitHub</w:t>
       </w:r>
       <w:r>
         <w:rPr>
@@ -788,39 +907,54 @@
         <w:rPr>
           <w:rFonts w:ascii="Calisto MT" w:hAnsi="Calisto MT"/>
         </w:rPr>
-        <w:t>H</w:t>
-      </w:r>
-      <w:r>
-        <w:rPr>
-          <w:rFonts w:ascii="Calisto MT" w:hAnsi="Calisto MT"/>
-        </w:rPr>
-        <w:t>ands on experience</w:t>
-      </w:r>
-      <w:r>
-        <w:rPr>
-          <w:rFonts w:ascii="Calisto MT" w:hAnsi="Calisto MT"/>
+        <w:t>Experience in containerization tools like</w:t>
+      </w:r>
+      <w:r>
+        <w:rPr>
+          <w:rFonts w:ascii="Calisto MT" w:hAnsi="Calisto MT"/>
+          <w:b/>
         </w:rPr>
         <w:t xml:space="preserve"> </w:t>
       </w:r>
       <w:r>
         <w:rPr>
           <w:rFonts w:ascii="Calisto MT" w:hAnsi="Calisto MT"/>
-        </w:rPr>
-        <w:t xml:space="preserve">with </w:t>
-      </w:r>
-      <w:r>
-        <w:rPr>
-          <w:rFonts w:ascii="Calisto MT" w:hAnsi="Calisto MT"/>
           <w:color w:val="2F5496" w:themeColor="accent1" w:themeShade="BF"/>
         </w:rPr>
-        <w:t>AWS (EC2, S3, CODEBUILD, LAMBDA)</w:t>
+        <w:t xml:space="preserve">Docker </w:t>
+      </w:r>
+      <w:r>
+        <w:rPr>
+          <w:rFonts w:ascii="Calisto MT" w:hAnsi="Calisto MT"/>
+        </w:rPr>
+        <w:t xml:space="preserve">and </w:t>
       </w:r>
       <w:r>
         <w:rPr>
           <w:rFonts w:ascii="Calisto MT" w:hAnsi="Calisto MT"/>
           <w:color w:val="2F5496" w:themeColor="accent1" w:themeShade="BF"/>
         </w:rPr>
-        <w:t>, Heroku</w:t>
+        <w:t>CI</w:t>
+      </w:r>
+      <w:r>
+        <w:rPr>
+          <w:rFonts w:ascii="Calisto MT" w:hAnsi="Calisto MT"/>
+        </w:rPr>
+        <w:t xml:space="preserve"> using</w:t>
+      </w:r>
+      <w:r>
+        <w:rPr>
+          <w:rFonts w:ascii="Calisto MT" w:hAnsi="Calisto MT"/>
+          <w:b/>
+        </w:rPr>
+        <w:t xml:space="preserve"> </w:t>
+      </w:r>
+      <w:r>
+        <w:rPr>
+          <w:rFonts w:ascii="Calisto MT" w:hAnsi="Calisto MT"/>
+          <w:color w:val="2F5496" w:themeColor="accent1" w:themeShade="BF"/>
+        </w:rPr>
+        <w:t>Jenkins</w:t>
       </w:r>
       <w:r>
         <w:rPr>
@@ -846,34 +980,109 @@
         <w:rPr>
           <w:rFonts w:ascii="Calisto MT" w:hAnsi="Calisto MT"/>
         </w:rPr>
-        <w:t>H</w:t>
-      </w:r>
-      <w:r>
-        <w:rPr>
-          <w:rFonts w:ascii="Calisto MT" w:hAnsi="Calisto MT"/>
-        </w:rPr>
-        <w:t xml:space="preserve">ands on experience with versioning tool </w:t>
+        <w:t xml:space="preserve">Experience in </w:t>
+      </w:r>
+      <w:r>
+        <w:rPr>
+          <w:rFonts w:ascii="Calisto MT" w:hAnsi="Calisto MT"/>
+        </w:rPr>
+        <w:t>l</w:t>
+      </w:r>
+      <w:r>
+        <w:rPr>
+          <w:rFonts w:ascii="Calisto MT" w:hAnsi="Calisto MT"/>
+        </w:rPr>
+        <w:t>oad and</w:t>
+      </w:r>
+      <w:r>
+        <w:rPr>
+          <w:rFonts w:ascii="Calisto MT" w:hAnsi="Calisto MT"/>
+        </w:rPr>
+        <w:t xml:space="preserve"> performance </w:t>
+      </w:r>
+      <w:r>
+        <w:rPr>
+          <w:rFonts w:ascii="Calisto MT" w:hAnsi="Calisto MT"/>
+        </w:rPr>
+        <w:t>test</w:t>
+      </w:r>
+      <w:r>
+        <w:rPr>
+          <w:rFonts w:ascii="Calisto MT" w:hAnsi="Calisto MT"/>
+        </w:rPr>
+        <w:t xml:space="preserve"> using </w:t>
       </w:r>
       <w:r>
         <w:rPr>
           <w:rFonts w:ascii="Calisto MT" w:hAnsi="Calisto MT"/>
           <w:color w:val="2F5496" w:themeColor="accent1" w:themeShade="BF"/>
         </w:rPr>
-        <w:t>Git</w:t>
+        <w:t>loadtest</w:t>
+      </w:r>
+      <w:r>
+        <w:rPr>
+          <w:rFonts w:ascii="Calisto MT" w:hAnsi="Calisto MT"/>
+        </w:rPr>
+        <w:t xml:space="preserve">, </w:t>
       </w:r>
       <w:r>
         <w:rPr>
           <w:rFonts w:ascii="Calisto MT" w:hAnsi="Calisto MT"/>
           <w:color w:val="2F5496" w:themeColor="accent1" w:themeShade="BF"/>
         </w:rPr>
-        <w:t>, GitHub</w:t>
-      </w:r>
-      <w:r>
-        <w:rPr>
-          <w:rFonts w:ascii="Calisto MT" w:hAnsi="Calisto MT"/>
-          <w:b/>
+        <w:t>artillery</w:t>
+      </w:r>
+      <w:r>
+        <w:rPr>
+          <w:rFonts w:ascii="Calisto MT" w:hAnsi="Calisto MT"/>
+        </w:rPr>
+        <w:t>,</w:t>
+      </w:r>
+      <w:r>
+        <w:rPr>
+          <w:rFonts w:ascii="Calisto MT" w:hAnsi="Calisto MT"/>
+          <w:color w:val="2F5496" w:themeColor="accent1" w:themeShade="BF"/>
+        </w:rPr>
+        <w:t xml:space="preserve"> Chrome</w:t>
+      </w:r>
+      <w:r>
+        <w:rPr>
+          <w:rFonts w:ascii="Calisto MT" w:hAnsi="Calisto MT"/>
+          <w:color w:val="2F5496" w:themeColor="accent1" w:themeShade="BF"/>
+        </w:rPr>
+        <w:t xml:space="preserve"> dev </w:t>
+      </w:r>
+      <w:r>
+        <w:rPr>
+          <w:rFonts w:ascii="Calisto MT" w:hAnsi="Calisto MT"/>
+          <w:color w:val="2F5496" w:themeColor="accent1" w:themeShade="BF"/>
+        </w:rPr>
+        <w:t>tools</w:t>
+      </w:r>
+      <w:r>
+        <w:rPr>
+          <w:rFonts w:ascii="Calisto MT" w:hAnsi="Calisto MT"/>
+        </w:rPr>
+        <w:t xml:space="preserve">, </w:t>
+      </w:r>
+      <w:r>
+        <w:rPr>
+          <w:rFonts w:ascii="Calisto MT" w:hAnsi="Calisto MT"/>
+          <w:color w:val="2F5496" w:themeColor="accent1" w:themeShade="BF"/>
+        </w:rPr>
+        <w:t>JMeter</w:t>
+      </w:r>
+      <w:r>
+        <w:rPr>
+          <w:rFonts w:ascii="Calisto MT" w:hAnsi="Calisto MT"/>
         </w:rPr>
         <w:t>.</w:t>
+      </w:r>
+      <w:r>
+        <w:rPr>
+          <w:rFonts w:ascii="Calisto MT" w:hAnsi="Calisto MT"/>
+        </w:rPr>
+        <w:t xml:space="preserve">  </w:t>
       </w:r>
     </w:p>
     <w:p>
@@ -892,74 +1101,23 @@
         <w:rPr>
           <w:rFonts w:ascii="Calisto MT" w:hAnsi="Calisto MT"/>
         </w:rPr>
-        <w:t xml:space="preserve">Design &amp; </w:t>
-      </w:r>
-      <w:r>
-        <w:rPr>
-          <w:rFonts w:ascii="Calisto MT" w:hAnsi="Calisto MT"/>
-        </w:rPr>
-        <w:t>d</w:t>
-      </w:r>
-      <w:r>
-        <w:rPr>
-          <w:rFonts w:ascii="Calisto MT" w:hAnsi="Calisto MT"/>
-        </w:rPr>
-        <w:t xml:space="preserve">evelop &amp; </w:t>
-      </w:r>
-      <w:r>
-        <w:rPr>
-          <w:rFonts w:ascii="Calisto MT" w:hAnsi="Calisto MT"/>
-        </w:rPr>
-        <w:t>t</w:t>
-      </w:r>
-      <w:r>
-        <w:rPr>
-          <w:rFonts w:ascii="Calisto MT" w:hAnsi="Calisto MT"/>
-        </w:rPr>
-        <w:t xml:space="preserve">est &amp; </w:t>
-      </w:r>
-      <w:r>
-        <w:rPr>
-          <w:rFonts w:ascii="Calisto MT" w:hAnsi="Calisto MT"/>
-        </w:rPr>
-        <w:t>m</w:t>
-      </w:r>
-      <w:r>
-        <w:rPr>
-          <w:rFonts w:ascii="Calisto MT" w:hAnsi="Calisto MT"/>
-        </w:rPr>
-        <w:t>aintain</w:t>
-      </w:r>
-      <w:r>
-        <w:rPr>
-          <w:rFonts w:ascii="Calisto MT" w:hAnsi="Calisto MT"/>
-        </w:rPr>
-        <w:t xml:space="preserve"> </w:t>
-      </w:r>
-      <w:r>
-        <w:rPr>
-          <w:rFonts w:ascii="Calisto MT" w:hAnsi="Calisto MT"/>
-          <w:color w:val="2F5496" w:themeColor="accent1" w:themeShade="BF"/>
-        </w:rPr>
-        <w:t>CRON JOBS</w:t>
-      </w:r>
-      <w:r>
-        <w:rPr>
-          <w:rFonts w:ascii="Calisto MT" w:hAnsi="Calisto MT"/>
-        </w:rPr>
-        <w:t xml:space="preserve"> using </w:t>
-      </w:r>
-      <w:r>
-        <w:rPr>
-          <w:rFonts w:ascii="Calisto MT" w:hAnsi="Calisto MT"/>
-          <w:color w:val="2F5496" w:themeColor="accent1" w:themeShade="BF"/>
-        </w:rPr>
-        <w:t>python</w:t>
-      </w:r>
-      <w:r>
-        <w:rPr>
-          <w:rFonts w:ascii="Calisto MT" w:hAnsi="Calisto MT"/>
-          <w:b/>
+        <w:t>Good communication</w:t>
+      </w:r>
+      <w:r>
+        <w:rPr>
+          <w:rFonts w:ascii="Calisto MT" w:hAnsi="Calisto MT"/>
+        </w:rPr>
+        <w:t xml:space="preserve"> and</w:t>
+      </w:r>
+      <w:r>
+        <w:rPr>
+          <w:rFonts w:ascii="Calisto MT" w:hAnsi="Calisto MT"/>
+        </w:rPr>
+        <w:t xml:space="preserve"> analytical skills</w:t>
+      </w:r>
+      <w:r>
+        <w:rPr>
+          <w:rFonts w:ascii="Calisto MT" w:hAnsi="Calisto MT"/>
         </w:rPr>
         <w:t>.</w:t>
       </w:r>
@@ -980,21 +1138,26 @@
         <w:rPr>
           <w:rFonts w:ascii="Calisto MT" w:hAnsi="Calisto MT"/>
         </w:rPr>
-        <w:t xml:space="preserve">Hands-on experience in applications automation using </w:t>
+        <w:t xml:space="preserve">Managed a team of </w:t>
       </w:r>
       <w:r>
         <w:rPr>
           <w:rFonts w:ascii="Calisto MT" w:hAnsi="Calisto MT"/>
           <w:color w:val="2F5496" w:themeColor="accent1" w:themeShade="BF"/>
         </w:rPr>
-        <w:t>ansible</w:t>
-      </w:r>
-      <w:r>
-        <w:rPr>
-          <w:rFonts w:ascii="Calisto MT" w:hAnsi="Calisto MT"/>
-          <w:color w:val="2F5496" w:themeColor="accent1" w:themeShade="BF"/>
-        </w:rPr>
-        <w:t xml:space="preserve"> &amp; IaC using terraform</w:t>
+        <w:t>size:5</w:t>
+      </w:r>
+      <w:r>
+        <w:rPr>
+          <w:rFonts w:ascii="Calisto MT" w:hAnsi="Calisto MT"/>
+        </w:rPr>
+        <w:t xml:space="preserve"> engineers</w:t>
+      </w:r>
+      <w:r>
+        <w:rPr>
+          <w:rFonts w:ascii="Calisto MT" w:hAnsi="Calisto MT"/>
+        </w:rPr>
+        <w:t xml:space="preserve"> &amp; did code reviews</w:t>
       </w:r>
       <w:r>
         <w:rPr>
@@ -1019,151 +1182,80 @@
         <w:rPr>
           <w:rFonts w:ascii="Calisto MT" w:hAnsi="Calisto MT"/>
         </w:rPr>
-        <w:t>Experience in containerization tools like</w:t>
-      </w:r>
-      <w:r>
-        <w:rPr>
-          <w:rFonts w:ascii="Calisto MT" w:hAnsi="Calisto MT"/>
-          <w:b/>
+        <w:t>Aware</w:t>
+      </w:r>
+      <w:r>
+        <w:rPr>
+          <w:rFonts w:ascii="Calisto MT" w:hAnsi="Calisto MT"/>
         </w:rPr>
         <w:t xml:space="preserve"> </w:t>
       </w:r>
       <w:r>
         <w:rPr>
           <w:rFonts w:ascii="Calisto MT" w:hAnsi="Calisto MT"/>
+        </w:rPr>
+        <w:t xml:space="preserve">of </w:t>
+      </w:r>
+      <w:r>
+        <w:rPr>
+          <w:rFonts w:ascii="Calisto MT" w:hAnsi="Calisto MT"/>
+        </w:rPr>
+        <w:t>coding</w:t>
+      </w:r>
+      <w:r>
+        <w:rPr>
+          <w:rFonts w:ascii="Calisto MT" w:hAnsi="Calisto MT"/>
+        </w:rPr>
+        <w:t xml:space="preserve"> </w:t>
+      </w:r>
+      <w:r>
+        <w:rPr>
+          <w:rFonts w:ascii="Calisto MT" w:hAnsi="Calisto MT"/>
+        </w:rPr>
+        <w:t>in</w:t>
+      </w:r>
+      <w:r>
+        <w:rPr>
+          <w:rFonts w:ascii="Calisto MT" w:hAnsi="Calisto MT"/>
+        </w:rPr>
+        <w:t xml:space="preserve"> </w:t>
+      </w:r>
+      <w:r>
+        <w:rPr>
+          <w:rFonts w:ascii="Calisto MT" w:hAnsi="Calisto MT"/>
           <w:color w:val="2F5496" w:themeColor="accent1" w:themeShade="BF"/>
         </w:rPr>
-        <w:t xml:space="preserve">Docker </w:t>
-      </w:r>
-      <w:r>
-        <w:rPr>
-          <w:rFonts w:ascii="Calisto MT" w:hAnsi="Calisto MT"/>
-        </w:rPr>
-        <w:t xml:space="preserve">and </w:t>
+        <w:t>java, go</w:t>
       </w:r>
       <w:r>
         <w:rPr>
           <w:rFonts w:ascii="Calisto MT" w:hAnsi="Calisto MT"/>
           <w:color w:val="2F5496" w:themeColor="accent1" w:themeShade="BF"/>
         </w:rPr>
-        <w:t>CI</w:t>
-      </w:r>
-      <w:r>
-        <w:rPr>
-          <w:rFonts w:ascii="Calisto MT" w:hAnsi="Calisto MT"/>
-        </w:rPr>
-        <w:t xml:space="preserve"> using</w:t>
-      </w:r>
-      <w:r>
-        <w:rPr>
-          <w:rFonts w:ascii="Calisto MT" w:hAnsi="Calisto MT"/>
-          <w:b/>
-        </w:rPr>
-        <w:t xml:space="preserve"> </w:t>
+        <w:t>-lang</w:t>
+      </w:r>
+      <w:r>
+        <w:rPr>
+          <w:rFonts w:ascii="Calisto MT" w:hAnsi="Calisto MT"/>
+        </w:rPr>
+        <w:t xml:space="preserve"> &amp; </w:t>
+      </w:r>
+      <w:r>
+        <w:rPr>
+          <w:rFonts w:ascii="Calisto MT" w:hAnsi="Calisto MT"/>
+        </w:rPr>
+        <w:t xml:space="preserve">config/infrastructure using </w:t>
       </w:r>
       <w:r>
         <w:rPr>
           <w:rFonts w:ascii="Calisto MT" w:hAnsi="Calisto MT"/>
           <w:color w:val="2F5496" w:themeColor="accent1" w:themeShade="BF"/>
         </w:rPr>
-        <w:t>Jenkins</w:t>
-      </w:r>
-      <w:r>
-        <w:rPr>
-          <w:rFonts w:ascii="Calisto MT" w:hAnsi="Calisto MT"/>
-          <w:b/>
-        </w:rPr>
-        <w:t>.</w:t>
-      </w:r>
-    </w:p>
-    <w:p>
-      <w:pPr>
-        <w:pStyle w:val="consistentformat"/>
-        <w:numPr>
-          <w:ilvl w:val="0"/>
-          <w:numId w:val="24"/>
-        </w:numPr>
-        <w:spacing w:line="276" w:lineRule="auto"/>
-        <w:rPr>
-          <w:rFonts w:ascii="Calisto MT" w:hAnsi="Calisto MT"/>
-        </w:rPr>
-      </w:pPr>
-      <w:r>
-        <w:rPr>
-          <w:rFonts w:ascii="Calisto MT" w:hAnsi="Calisto MT"/>
-        </w:rPr>
-        <w:t>Good communication</w:t>
-      </w:r>
-      <w:r>
-        <w:rPr>
-          <w:rFonts w:ascii="Calisto MT" w:hAnsi="Calisto MT"/>
-        </w:rPr>
-        <w:t xml:space="preserve"> and</w:t>
-      </w:r>
-      <w:r>
-        <w:rPr>
-          <w:rFonts w:ascii="Calisto MT" w:hAnsi="Calisto MT"/>
-        </w:rPr>
-        <w:t xml:space="preserve"> analytical skills</w:t>
-      </w:r>
-      <w:r>
-        <w:rPr>
-          <w:rFonts w:ascii="Calisto MT" w:hAnsi="Calisto MT"/>
-        </w:rPr>
-        <w:t>.</w:t>
-      </w:r>
-    </w:p>
-    <w:p>
-      <w:pPr>
-        <w:pStyle w:val="consistentformat"/>
-        <w:numPr>
-          <w:ilvl w:val="0"/>
-          <w:numId w:val="24"/>
-        </w:numPr>
-        <w:spacing w:line="276" w:lineRule="auto"/>
-        <w:rPr>
-          <w:rFonts w:ascii="Calisto MT" w:hAnsi="Calisto MT"/>
-        </w:rPr>
-      </w:pPr>
-      <w:r>
-        <w:rPr>
-          <w:rFonts w:ascii="Calisto MT" w:hAnsi="Calisto MT"/>
-        </w:rPr>
-        <w:t xml:space="preserve">Managed a team of </w:t>
-      </w:r>
-      <w:r>
-        <w:rPr>
-          <w:rFonts w:ascii="Calisto MT" w:hAnsi="Calisto MT"/>
-          <w:color w:val="2F5496" w:themeColor="accent1" w:themeShade="BF"/>
-        </w:rPr>
-        <w:t>size:5</w:t>
-      </w:r>
-      <w:r>
-        <w:rPr>
-          <w:rFonts w:ascii="Calisto MT" w:hAnsi="Calisto MT"/>
-        </w:rPr>
-        <w:t xml:space="preserve"> engineers.</w:t>
-      </w:r>
-    </w:p>
-    <w:p>
-      <w:pPr>
-        <w:pStyle w:val="consistentformat"/>
-        <w:numPr>
-          <w:ilvl w:val="0"/>
-          <w:numId w:val="24"/>
-        </w:numPr>
-        <w:spacing w:line="276" w:lineRule="auto"/>
-      </w:pPr>
-      <w:r>
-        <w:rPr>
-          <w:rFonts w:ascii="Calisto MT" w:hAnsi="Calisto MT"/>
-        </w:rPr>
-        <w:t>Code Reviews</w:t>
-      </w:r>
-      <w:r>
-        <w:rPr>
-          <w:rFonts w:ascii="Calisto MT" w:hAnsi="Calisto MT"/>
-          <w:b/>
+        <w:t>ansible &amp; terraform</w:t>
+      </w:r>
+      <w:r>
+        <w:rPr>
+          <w:rFonts w:ascii="Calisto MT" w:hAnsi="Calisto MT"/>
         </w:rPr>
         <w:t>.</w:t>
       </w:r>
@@ -1599,7 +1691,7 @@
           <w:sz w:val="21"/>
           <w:szCs w:val="21"/>
         </w:rPr>
-        <w:t xml:space="preserve"> </w:t>
+        <w:t>1</w:t>
       </w:r>
       <w:r>
         <w:rPr>
@@ -1608,7 +1700,7 @@
           <w:sz w:val="21"/>
           <w:szCs w:val="21"/>
         </w:rPr>
-        <w:t xml:space="preserve">1.Native Alerting </w:t>
+        <w:t>.</w:t>
       </w:r>
       <w:r>
         <w:rPr>
@@ -1617,7 +1709,7 @@
           <w:sz w:val="21"/>
           <w:szCs w:val="21"/>
         </w:rPr>
-        <w:t>System (</w:t>
+        <w:t>Central Logging Platform</w:t>
       </w:r>
       <w:r>
         <w:rPr>
@@ -1626,7 +1718,7 @@
           <w:sz w:val="21"/>
           <w:szCs w:val="21"/>
         </w:rPr>
-        <w:t>Company</w:t>
+        <w:t xml:space="preserve"> </w:t>
       </w:r>
       <w:r>
         <w:rPr>
@@ -1635,7 +1727,7 @@
           <w:sz w:val="21"/>
           <w:szCs w:val="21"/>
         </w:rPr>
-        <w:t xml:space="preserve">: </w:t>
+        <w:t xml:space="preserve">(Company: </w:t>
       </w:r>
       <w:r>
         <w:rPr>
@@ -1644,7 +1736,7 @@
           <w:sz w:val="21"/>
           <w:szCs w:val="21"/>
         </w:rPr>
-        <w:t xml:space="preserve">FactSet)  </w:t>
+        <w:t xml:space="preserve">FactSet) </w:t>
       </w:r>
       <w:r>
         <w:rPr>
@@ -1653,7 +1745,7 @@
           <w:sz w:val="21"/>
           <w:szCs w:val="21"/>
         </w:rPr>
-        <w:t xml:space="preserve">   </w:t>
+        <w:t xml:space="preserve"> </w:t>
       </w:r>
       <w:r>
         <w:rPr>
@@ -1662,7 +1754,7 @@
           <w:sz w:val="21"/>
           <w:szCs w:val="21"/>
         </w:rPr>
-        <w:t xml:space="preserve">         </w:t>
+        <w:t xml:space="preserve">          </w:t>
       </w:r>
       <w:r>
         <w:rPr>
@@ -1671,7 +1763,7 @@
           <w:sz w:val="21"/>
           <w:szCs w:val="21"/>
         </w:rPr>
-        <w:t xml:space="preserve"> </w:t>
+        <w:t xml:space="preserve">    </w:t>
       </w:r>
       <w:r>
         <w:rPr>
@@ -1680,7 +1772,7 @@
           <w:sz w:val="21"/>
           <w:szCs w:val="21"/>
         </w:rPr>
-        <w:t xml:space="preserve">    </w:t>
+        <w:t xml:space="preserve">       </w:t>
       </w:r>
       <w:r>
         <w:rPr>
@@ -1689,7 +1781,7 @@
           <w:sz w:val="21"/>
           <w:szCs w:val="21"/>
         </w:rPr>
-        <w:t xml:space="preserve">     </w:t>
+        <w:t xml:space="preserve">                        </w:t>
       </w:r>
       <w:r>
         <w:rPr>
@@ -1698,7 +1790,7 @@
           <w:sz w:val="21"/>
           <w:szCs w:val="21"/>
         </w:rPr>
-        <w:t xml:space="preserve">                                        </w:t>
+        <w:t xml:space="preserve">              </w:t>
       </w:r>
       <w:r>
         <w:rPr>
@@ -1707,7 +1799,7 @@
           <w:sz w:val="21"/>
           <w:szCs w:val="21"/>
         </w:rPr>
-        <w:t xml:space="preserve"> </w:t>
+        <w:t xml:space="preserve">              </w:t>
       </w:r>
       <w:r>
         <w:rPr>
@@ -1716,7 +1808,7 @@
           <w:sz w:val="21"/>
           <w:szCs w:val="21"/>
         </w:rPr>
-        <w:t xml:space="preserve">              </w:t>
+        <w:t>April</w:t>
       </w:r>
       <w:r>
         <w:rPr>
@@ -1725,7 +1817,7 @@
           <w:sz w:val="21"/>
           <w:szCs w:val="21"/>
         </w:rPr>
-        <w:t xml:space="preserve">Jan </w:t>
+        <w:t xml:space="preserve"> </w:t>
       </w:r>
       <w:r>
         <w:rPr>
@@ -1743,20 +1835,8 @@
           <w:sz w:val="21"/>
           <w:szCs w:val="21"/>
         </w:rPr>
-        <w:t>20 – till date</w:t>
-      </w:r>
-    </w:p>
-    <w:p>
-      <w:pPr>
-        <w:spacing w:line="276" w:lineRule="auto"/>
-        <w:jc w:val="both"/>
-        <w:rPr>
-          <w:rFonts w:eastAsia="Verdana"/>
-          <w:b/>
-          <w:sz w:val="21"/>
-          <w:szCs w:val="21"/>
-        </w:rPr>
-      </w:pPr>
+        <w:t>1</w:t>
+      </w:r>
       <w:r>
         <w:rPr>
           <w:rFonts w:asciiTheme="minorHAnsi" w:eastAsia="Verdana" w:hAnsiTheme="minorHAnsi" w:cs="Verdana"/>
@@ -1764,24 +1844,752 @@
           <w:sz w:val="21"/>
           <w:szCs w:val="21"/>
         </w:rPr>
-        <w:t xml:space="preserve">    Description: </w:t>
+        <w:t>8</w:t>
+      </w:r>
+      <w:r>
+        <w:rPr>
+          <w:rFonts w:asciiTheme="minorHAnsi" w:eastAsia="Verdana" w:hAnsiTheme="minorHAnsi" w:cs="Verdana"/>
+          <w:b/>
+          <w:sz w:val="21"/>
+          <w:szCs w:val="21"/>
+        </w:rPr>
+        <w:t xml:space="preserve"> - till date</w:t>
+      </w:r>
+    </w:p>
+    <w:p>
+      <w:pPr>
+        <w:spacing w:line="276" w:lineRule="auto"/>
+        <w:jc w:val="both"/>
+        <w:rPr>
+          <w:rFonts w:asciiTheme="minorHAnsi" w:eastAsia="Verdana" w:hAnsiTheme="minorHAnsi" w:cs="Verdana"/>
+          <w:b/>
+        </w:rPr>
+      </w:pPr>
+      <w:r>
+        <w:rPr>
+          <w:rFonts w:asciiTheme="minorHAnsi" w:eastAsia="Verdana" w:hAnsiTheme="minorHAnsi" w:cs="Verdana"/>
+          <w:b/>
+        </w:rPr>
+        <w:t xml:space="preserve">Description: </w:t>
       </w:r>
       <w:r>
         <w:rPr>
           <w:rStyle w:val="consistentformatChar"/>
           <w:rFonts w:ascii="Times New Roman" w:hAnsi="Times New Roman" w:cs="Times New Roman"/>
         </w:rPr>
-        <w:t>The Native Alerting System is designed to provide alerting capabilities over the real-time data/logs present in the Elasticsearch. As part of this, Implemented different services/applications like</w:t>
-      </w:r>
-    </w:p>
-    <w:p>
-      <w:pPr>
-        <w:pStyle w:val="ListParagraph"/>
+        <w:t xml:space="preserve">The </w:t>
+      </w:r>
+      <w:r>
+        <w:rPr>
+          <w:rStyle w:val="consistentformatChar"/>
+          <w:rFonts w:ascii="Times New Roman" w:hAnsi="Times New Roman" w:cs="Times New Roman"/>
+        </w:rPr>
+        <w:t>CLP</w:t>
+      </w:r>
+      <w:r>
+        <w:rPr>
+          <w:rStyle w:val="consistentformatChar"/>
+          <w:rFonts w:ascii="Times New Roman" w:hAnsi="Times New Roman" w:cs="Times New Roman"/>
+        </w:rPr>
+        <w:t xml:space="preserve"> is a standardized, reliable, and scalable log archival system intended to accept log messages from many disparate sources and persist them to a unified data store.</w:t>
+      </w:r>
+    </w:p>
+    <w:p>
+      <w:pPr>
+        <w:pStyle w:val="consistentformat"/>
         <w:numPr>
           <w:ilvl w:val="0"/>
-          <w:numId w:val="27"/>
+          <w:numId w:val="28"/>
         </w:numPr>
+        <w:rPr>
+          <w:rFonts w:ascii="Times New Roman" w:hAnsi="Times New Roman" w:cs="Times New Roman"/>
+        </w:rPr>
+      </w:pPr>
+      <w:r>
+        <w:rPr>
+          <w:rFonts w:ascii="Times New Roman" w:hAnsi="Times New Roman" w:cs="Times New Roman"/>
+        </w:rPr>
+        <w:t>Designed the product's backend architecture to meet the current industry standards.</w:t>
+      </w:r>
+    </w:p>
+    <w:p>
+      <w:pPr>
+        <w:pStyle w:val="consistentformat"/>
+        <w:numPr>
+          <w:ilvl w:val="0"/>
+          <w:numId w:val="28"/>
+        </w:numPr>
+        <w:rPr>
+          <w:rFonts w:ascii="Times New Roman" w:hAnsi="Times New Roman" w:cs="Times New Roman"/>
+        </w:rPr>
+      </w:pPr>
+      <w:r>
+        <w:rPr>
+          <w:rFonts w:ascii="Times New Roman" w:hAnsi="Times New Roman" w:cs="Times New Roman"/>
+        </w:rPr>
+        <w:t xml:space="preserve">Implemented RESTful Microservices &amp; also dependent services like Service Discovery, Circuit Breaker to improve the service availability </w:t>
+      </w:r>
+      <w:r>
+        <w:rPr>
+          <w:rFonts w:ascii="Times New Roman" w:hAnsi="Times New Roman" w:cs="Times New Roman"/>
+        </w:rPr>
+        <w:t>and</w:t>
+      </w:r>
+      <w:r>
+        <w:rPr>
+          <w:rFonts w:ascii="Times New Roman" w:hAnsi="Times New Roman" w:cs="Times New Roman"/>
+        </w:rPr>
+        <w:t xml:space="preserve"> to reduce the amount of failures.</w:t>
+      </w:r>
+    </w:p>
+    <w:p>
+      <w:pPr>
+        <w:pStyle w:val="consistentformat"/>
+        <w:numPr>
+          <w:ilvl w:val="0"/>
+          <w:numId w:val="28"/>
+        </w:numPr>
+        <w:rPr>
+          <w:rFonts w:ascii="Times New Roman" w:hAnsi="Times New Roman" w:cs="Times New Roman"/>
+        </w:rPr>
+      </w:pPr>
+      <w:r>
+        <w:rPr>
+          <w:rFonts w:ascii="Times New Roman" w:hAnsi="Times New Roman" w:cs="Times New Roman"/>
+        </w:rPr>
+        <w:t xml:space="preserve">Followed standard design patterns like Singleton, Factory to create service instances </w:t>
+      </w:r>
+      <w:r>
+        <w:rPr>
+          <w:rFonts w:ascii="Times New Roman" w:hAnsi="Times New Roman" w:cs="Times New Roman"/>
+        </w:rPr>
+        <w:t>and</w:t>
+      </w:r>
+      <w:r>
+        <w:rPr>
+          <w:rFonts w:ascii="Times New Roman" w:hAnsi="Times New Roman" w:cs="Times New Roman"/>
+        </w:rPr>
+        <w:t xml:space="preserve"> other entity instances/models.</w:t>
+      </w:r>
+    </w:p>
+    <w:p>
+      <w:pPr>
+        <w:pStyle w:val="consistentformat"/>
+        <w:numPr>
+          <w:ilvl w:val="0"/>
+          <w:numId w:val="28"/>
+        </w:numPr>
+        <w:rPr>
+          <w:rFonts w:ascii="Times New Roman" w:hAnsi="Times New Roman" w:cs="Times New Roman"/>
+        </w:rPr>
+      </w:pPr>
+      <w:r>
+        <w:rPr>
+          <w:rFonts w:ascii="Times New Roman" w:hAnsi="Times New Roman" w:cs="Times New Roman"/>
+        </w:rPr>
+        <w:t>Used Proxy design pattern to create a common proxy elasticsearch service to connect any es cluster dynamically and to execute complex queries.</w:t>
+      </w:r>
+    </w:p>
+    <w:p>
+      <w:pPr>
+        <w:pStyle w:val="consistentformat"/>
+        <w:numPr>
+          <w:ilvl w:val="0"/>
+          <w:numId w:val="28"/>
+        </w:numPr>
+        <w:rPr>
+          <w:rFonts w:ascii="Times New Roman" w:hAnsi="Times New Roman" w:cs="Times New Roman"/>
+          <w:highlight w:val="white"/>
+        </w:rPr>
+      </w:pPr>
+      <w:r>
+        <w:rPr>
+          <w:rFonts w:ascii="Times New Roman" w:hAnsi="Times New Roman" w:cs="Times New Roman"/>
+        </w:rPr>
+        <w:t xml:space="preserve">Established a process to write versioned </w:t>
+      </w:r>
+      <w:r>
+        <w:rPr>
+          <w:rFonts w:ascii="Times New Roman" w:hAnsi="Times New Roman" w:cs="Times New Roman"/>
+        </w:rPr>
+        <w:t>database (</w:t>
+      </w:r>
+      <w:r>
+        <w:rPr>
+          <w:rFonts w:ascii="Times New Roman" w:hAnsi="Times New Roman" w:cs="Times New Roman"/>
+        </w:rPr>
+        <w:t>MS SQL Server) migration scripts.</w:t>
+      </w:r>
+    </w:p>
+    <w:p>
+      <w:pPr>
+        <w:pStyle w:val="consistentformat"/>
+        <w:numPr>
+          <w:ilvl w:val="0"/>
+          <w:numId w:val="28"/>
+        </w:numPr>
+        <w:rPr>
+          <w:rFonts w:ascii="Times New Roman" w:hAnsi="Times New Roman" w:cs="Times New Roman"/>
+          <w:highlight w:val="white"/>
+        </w:rPr>
+      </w:pPr>
+      <w:r>
+        <w:rPr>
+          <w:rFonts w:ascii="Times New Roman" w:hAnsi="Times New Roman" w:cs="Times New Roman"/>
+        </w:rPr>
+        <w:t>Used Proxy design pattern, NodeJS streams concepts like pipe etc.  to configure &amp; integrate the Kibana application.</w:t>
+      </w:r>
+    </w:p>
+    <w:p>
+      <w:pPr>
+        <w:pStyle w:val="consistentformat"/>
+        <w:numPr>
+          <w:ilvl w:val="0"/>
+          <w:numId w:val="28"/>
+        </w:numPr>
+        <w:rPr>
+          <w:rFonts w:ascii="Times New Roman" w:hAnsi="Times New Roman" w:cs="Times New Roman"/>
+          <w:highlight w:val="white"/>
+        </w:rPr>
+      </w:pPr>
+      <w:r>
+        <w:rPr>
+          <w:rFonts w:ascii="Times New Roman" w:hAnsi="Times New Roman" w:cs="Times New Roman"/>
+        </w:rPr>
+        <w:lastRenderedPageBreak/>
+        <w:t>Implemented Reusable UI Components using React.js, Bootstrap and SASS to write &amp; process CSS styles.</w:t>
+      </w:r>
+    </w:p>
+    <w:p>
+      <w:pPr>
+        <w:pStyle w:val="consistentformat"/>
+        <w:numPr>
+          <w:ilvl w:val="0"/>
+          <w:numId w:val="28"/>
+        </w:numPr>
+        <w:rPr>
+          <w:rFonts w:ascii="Times New Roman" w:hAnsi="Times New Roman" w:cs="Times New Roman"/>
+          <w:highlight w:val="white"/>
+        </w:rPr>
+      </w:pPr>
+      <w:r>
+        <w:rPr>
+          <w:rFonts w:ascii="Times New Roman" w:hAnsi="Times New Roman" w:cs="Times New Roman"/>
+        </w:rPr>
+        <w:t xml:space="preserve">Developed an end-to-end APIKeys management </w:t>
+      </w:r>
+      <w:r>
+        <w:rPr>
+          <w:rFonts w:ascii="Times New Roman" w:hAnsi="Times New Roman" w:cs="Times New Roman"/>
+        </w:rPr>
+        <w:t>application to</w:t>
+      </w:r>
+      <w:r>
+        <w:rPr>
+          <w:rFonts w:ascii="Times New Roman" w:hAnsi="Times New Roman" w:cs="Times New Roman"/>
+        </w:rPr>
+        <w:t xml:space="preserve"> create/delete/enable/disable/update the APIKey.</w:t>
+      </w:r>
+    </w:p>
+    <w:p>
+      <w:pPr>
+        <w:pStyle w:val="consistentformat"/>
+        <w:numPr>
+          <w:ilvl w:val="0"/>
+          <w:numId w:val="28"/>
+        </w:numPr>
+        <w:rPr>
+          <w:rFonts w:ascii="Times New Roman" w:hAnsi="Times New Roman" w:cs="Times New Roman"/>
+          <w:highlight w:val="white"/>
+        </w:rPr>
+      </w:pPr>
+      <w:r>
+        <w:rPr>
+          <w:rFonts w:ascii="Times New Roman" w:hAnsi="Times New Roman" w:cs="Times New Roman"/>
+        </w:rPr>
+        <w:t>Configure proper coding standards like naming standards, proper comments, avoiding unnecessary loops, reducing no.</w:t>
+      </w:r>
+      <w:r>
+        <w:rPr>
+          <w:rFonts w:ascii="Times New Roman" w:hAnsi="Times New Roman" w:cs="Times New Roman"/>
+        </w:rPr>
+        <w:t>of. lines</w:t>
+      </w:r>
+      <w:r>
+        <w:rPr>
+          <w:rFonts w:ascii="Times New Roman" w:hAnsi="Times New Roman" w:cs="Times New Roman"/>
+        </w:rPr>
+        <w:t xml:space="preserve"> per block, </w:t>
+      </w:r>
+      <w:r>
+        <w:rPr>
+          <w:rFonts w:ascii="Times New Roman" w:hAnsi="Times New Roman" w:cs="Times New Roman"/>
+        </w:rPr>
+        <w:t>and</w:t>
+      </w:r>
+      <w:r>
+        <w:rPr>
+          <w:rFonts w:ascii="Times New Roman" w:hAnsi="Times New Roman" w:cs="Times New Roman"/>
+        </w:rPr>
+        <w:t xml:space="preserve"> linting </w:t>
+      </w:r>
+      <w:r>
+        <w:rPr>
+          <w:rFonts w:ascii="Times New Roman" w:hAnsi="Times New Roman" w:cs="Times New Roman"/>
+        </w:rPr>
+        <w:t xml:space="preserve">standards </w:t>
+      </w:r>
+      <w:r>
+        <w:rPr>
+          <w:rFonts w:ascii="Times New Roman" w:hAnsi="Times New Roman" w:cs="Times New Roman"/>
+        </w:rPr>
+        <w:t>to optimize</w:t>
+      </w:r>
+      <w:r>
+        <w:rPr>
+          <w:rFonts w:ascii="Times New Roman" w:hAnsi="Times New Roman" w:cs="Times New Roman"/>
+        </w:rPr>
+        <w:t xml:space="preserve"> the overall code readability.</w:t>
+      </w:r>
+    </w:p>
+    <w:p>
+      <w:pPr>
+        <w:pStyle w:val="consistentformat"/>
+        <w:numPr>
+          <w:ilvl w:val="0"/>
+          <w:numId w:val="28"/>
+        </w:numPr>
+        <w:rPr>
+          <w:rFonts w:ascii="Times New Roman" w:hAnsi="Times New Roman" w:cs="Times New Roman"/>
+          <w:highlight w:val="white"/>
+        </w:rPr>
+      </w:pPr>
+      <w:r>
+        <w:rPr>
+          <w:rFonts w:ascii="Times New Roman" w:hAnsi="Times New Roman" w:cs="Times New Roman"/>
+        </w:rPr>
+        <w:t xml:space="preserve">Did </w:t>
+      </w:r>
+      <w:r>
+        <w:rPr>
+          <w:rFonts w:ascii="Times New Roman" w:hAnsi="Times New Roman" w:cs="Times New Roman"/>
+        </w:rPr>
+        <w:t>code (</w:t>
+      </w:r>
+      <w:r>
+        <w:rPr>
+          <w:rFonts w:ascii="Times New Roman" w:hAnsi="Times New Roman" w:cs="Times New Roman"/>
+        </w:rPr>
+        <w:t>PR) reviews &amp; shared feedback.</w:t>
+      </w:r>
+    </w:p>
+    <w:p>
+      <w:pPr>
+        <w:pStyle w:val="consistentformat"/>
+        <w:numPr>
+          <w:ilvl w:val="0"/>
+          <w:numId w:val="28"/>
+        </w:numPr>
+        <w:rPr>
+          <w:rFonts w:ascii="Times New Roman" w:hAnsi="Times New Roman" w:cs="Times New Roman"/>
+        </w:rPr>
+      </w:pPr>
+      <w:r>
+        <w:rPr>
+          <w:rFonts w:ascii="Times New Roman" w:hAnsi="Times New Roman" w:cs="Times New Roman"/>
+        </w:rPr>
+        <w:t xml:space="preserve">Used JIRA to proper backlog of tasks, to design stories/tasks/subtasks etc. </w:t>
+      </w:r>
+      <w:r>
+        <w:rPr>
+          <w:rFonts w:ascii="Times New Roman" w:hAnsi="Times New Roman" w:cs="Times New Roman"/>
+        </w:rPr>
+        <w:t>and</w:t>
+      </w:r>
+      <w:r>
+        <w:rPr>
+          <w:rFonts w:ascii="Times New Roman" w:hAnsi="Times New Roman" w:cs="Times New Roman"/>
+        </w:rPr>
+        <w:t xml:space="preserve"> to log time.</w:t>
+      </w:r>
+    </w:p>
+    <w:p>
+      <w:pPr>
+        <w:pStyle w:val="consistentformat"/>
+        <w:numPr>
+          <w:ilvl w:val="0"/>
+          <w:numId w:val="28"/>
+        </w:numPr>
+        <w:rPr>
+          <w:rFonts w:ascii="Times New Roman" w:hAnsi="Times New Roman" w:cs="Times New Roman"/>
+        </w:rPr>
+      </w:pPr>
+      <w:r>
+        <w:rPr>
+          <w:rFonts w:ascii="Times New Roman" w:hAnsi="Times New Roman" w:cs="Times New Roman"/>
+        </w:rPr>
+        <w:t xml:space="preserve">Designed &amp; configured Heroku cloud process to deploy microservices dynamically. Continuous Integration/Continuous </w:t>
+      </w:r>
+      <w:r>
+        <w:rPr>
+          <w:rFonts w:ascii="Times New Roman" w:hAnsi="Times New Roman" w:cs="Times New Roman"/>
+        </w:rPr>
+        <w:t>Delivery (</w:t>
+      </w:r>
+      <w:r>
+        <w:rPr>
+          <w:rFonts w:ascii="Times New Roman" w:hAnsi="Times New Roman" w:cs="Times New Roman"/>
+        </w:rPr>
+        <w:t xml:space="preserve">CI/CD) system configured using Jenkins, </w:t>
+      </w:r>
+      <w:r>
+        <w:rPr>
+          <w:rFonts w:ascii="Times New Roman" w:hAnsi="Times New Roman" w:cs="Times New Roman"/>
+        </w:rPr>
+        <w:t>GitHub</w:t>
+      </w:r>
+      <w:r>
+        <w:rPr>
+          <w:rFonts w:ascii="Times New Roman" w:hAnsi="Times New Roman" w:cs="Times New Roman"/>
+        </w:rPr>
+        <w:t>, Heroku.</w:t>
+      </w:r>
+    </w:p>
+    <w:p>
+      <w:pPr>
+        <w:pStyle w:val="consistentformat"/>
+        <w:numPr>
+          <w:ilvl w:val="0"/>
+          <w:numId w:val="28"/>
+        </w:numPr>
+        <w:rPr>
+          <w:rFonts w:ascii="Times New Roman" w:hAnsi="Times New Roman" w:cs="Times New Roman"/>
+        </w:rPr>
+      </w:pPr>
+      <w:r>
+        <w:rPr>
+          <w:rFonts w:ascii="Times New Roman" w:hAnsi="Times New Roman" w:cs="Times New Roman"/>
+        </w:rPr>
+        <w:t xml:space="preserve">Implemented Configuration management tasks using ansible to deploy &amp; manage the logstash, beat services. </w:t>
+      </w:r>
+      <w:r>
+        <w:rPr>
+          <w:rFonts w:ascii="Times New Roman" w:hAnsi="Times New Roman" w:cs="Times New Roman"/>
+        </w:rPr>
+        <w:t>Understand</w:t>
+      </w:r>
+      <w:r>
+        <w:rPr>
+          <w:rFonts w:ascii="Times New Roman" w:hAnsi="Times New Roman" w:cs="Times New Roman"/>
+        </w:rPr>
+        <w:t xml:space="preserve"> ansible hosts, roles, tasks </w:t>
+      </w:r>
+      <w:r>
+        <w:rPr>
+          <w:rFonts w:ascii="Times New Roman" w:hAnsi="Times New Roman" w:cs="Times New Roman"/>
+        </w:rPr>
+        <w:t>and</w:t>
+      </w:r>
+      <w:r>
+        <w:rPr>
+          <w:rFonts w:ascii="Times New Roman" w:hAnsi="Times New Roman" w:cs="Times New Roman"/>
+        </w:rPr>
+        <w:t xml:space="preserve"> using different plugins/modules.</w:t>
+      </w:r>
+    </w:p>
+    <w:p>
+      <w:pPr>
+        <w:pStyle w:val="consistentformat"/>
+        <w:numPr>
+          <w:ilvl w:val="0"/>
+          <w:numId w:val="28"/>
+        </w:numPr>
+        <w:rPr>
+          <w:rFonts w:ascii="Times New Roman" w:hAnsi="Times New Roman" w:cs="Times New Roman"/>
+        </w:rPr>
+      </w:pPr>
+      <w:r>
+        <w:rPr>
+          <w:rFonts w:ascii="Times New Roman" w:hAnsi="Times New Roman" w:cs="Times New Roman"/>
+        </w:rPr>
+        <w:t>Limited hands-on experience in deploying AWS Cloud Resources like ec2 instances, lambdas, s3 buckets, roles creation &amp; management using terraform.</w:t>
+      </w:r>
+    </w:p>
+    <w:p>
+      <w:pPr>
+        <w:pStyle w:val="consistentformat"/>
+        <w:numPr>
+          <w:ilvl w:val="0"/>
+          <w:numId w:val="28"/>
+        </w:numPr>
+        <w:rPr>
+          <w:rFonts w:ascii="Times New Roman" w:hAnsi="Times New Roman" w:cs="Times New Roman"/>
+        </w:rPr>
+      </w:pPr>
+      <w:r>
+        <w:rPr>
+          <w:rFonts w:ascii="Times New Roman" w:hAnsi="Times New Roman" w:cs="Times New Roman"/>
+        </w:rPr>
+        <w:t xml:space="preserve">Designed &amp; Implemented </w:t>
+      </w:r>
+      <w:r>
+        <w:rPr>
+          <w:rFonts w:ascii="Times New Roman" w:hAnsi="Times New Roman" w:cs="Times New Roman"/>
+        </w:rPr>
+        <w:t>and</w:t>
+      </w:r>
+      <w:r>
+        <w:rPr>
+          <w:rFonts w:ascii="Times New Roman" w:hAnsi="Times New Roman" w:cs="Times New Roman"/>
+        </w:rPr>
+        <w:t xml:space="preserve"> did reviews for </w:t>
+      </w:r>
+      <w:r>
+        <w:rPr>
+          <w:rFonts w:ascii="Times New Roman" w:hAnsi="Times New Roman" w:cs="Times New Roman"/>
+        </w:rPr>
+        <w:t>background (</w:t>
+      </w:r>
+      <w:r>
+        <w:rPr>
+          <w:rFonts w:ascii="Times New Roman" w:hAnsi="Times New Roman" w:cs="Times New Roman"/>
+        </w:rPr>
+        <w:t xml:space="preserve">or CRON) jobs/tasks developed using python, celery - disturbed task queue, </w:t>
+      </w:r>
+      <w:r>
+        <w:rPr>
+          <w:rFonts w:ascii="Times New Roman" w:hAnsi="Times New Roman" w:cs="Times New Roman"/>
+        </w:rPr>
+        <w:t>Redis</w:t>
+      </w:r>
+      <w:r>
+        <w:rPr>
+          <w:rFonts w:ascii="Times New Roman" w:hAnsi="Times New Roman" w:cs="Times New Roman"/>
+        </w:rPr>
+        <w:t>, redbeat - scheduler, flower - monitoring tool.</w:t>
+      </w:r>
+    </w:p>
+    <w:p>
+      <w:pPr>
+        <w:pStyle w:val="consistentformat"/>
+        <w:numPr>
+          <w:ilvl w:val="0"/>
+          <w:numId w:val="28"/>
+        </w:numPr>
+        <w:rPr>
+          <w:rFonts w:ascii="Times New Roman" w:hAnsi="Times New Roman" w:cs="Times New Roman"/>
+        </w:rPr>
+      </w:pPr>
+      <w:r>
+        <w:rPr>
+          <w:rFonts w:ascii="Times New Roman" w:hAnsi="Times New Roman" w:cs="Times New Roman"/>
+        </w:rPr>
+        <w:t>Always supported team when needed in tough times especially addressing blockers.</w:t>
+      </w:r>
+    </w:p>
+    <w:p>
+      <w:pPr>
+        <w:pStyle w:val="consistentformat"/>
+        <w:numPr>
+          <w:ilvl w:val="0"/>
+          <w:numId w:val="28"/>
+        </w:numPr>
+        <w:rPr>
+          <w:rFonts w:ascii="Times New Roman" w:hAnsi="Times New Roman" w:cs="Times New Roman"/>
+        </w:rPr>
+      </w:pPr>
+      <w:r>
+        <w:rPr>
+          <w:rFonts w:ascii="Times New Roman" w:hAnsi="Times New Roman" w:cs="Times New Roman"/>
+        </w:rPr>
+        <w:t xml:space="preserve">Cloud Migration - Designed a phased plan to migrate the single very large es cluster present in in-house data </w:t>
+      </w:r>
+      <w:r>
+        <w:rPr>
+          <w:rFonts w:ascii="Times New Roman" w:hAnsi="Times New Roman" w:cs="Times New Roman"/>
+        </w:rPr>
+        <w:t>centres</w:t>
+      </w:r>
+      <w:r>
+        <w:rPr>
+          <w:rFonts w:ascii="Times New Roman" w:hAnsi="Times New Roman" w:cs="Times New Roman"/>
+        </w:rPr>
+        <w:t xml:space="preserve"> to the AWS cloud. Implemented a tracker &amp; monitoring application to view the overall progress of the migration. Written different scripts &amp; services to get the metrics from the databases and integrated Grafana to view the stats.</w:t>
+      </w:r>
+    </w:p>
+    <w:p>
+      <w:pPr>
+        <w:pStyle w:val="consistentformat"/>
+        <w:numPr>
+          <w:ilvl w:val="0"/>
+          <w:numId w:val="28"/>
+        </w:numPr>
+      </w:pPr>
+      <w:r>
+        <w:rPr>
+          <w:rFonts w:ascii="Times New Roman" w:hAnsi="Times New Roman" w:cs="Times New Roman"/>
+        </w:rPr>
+        <w:t xml:space="preserve">Interaction with the different levels of users/stakeholders to understand/resolve their queries related to product usage </w:t>
+      </w:r>
+      <w:r>
+        <w:rPr>
+          <w:rFonts w:ascii="Times New Roman" w:hAnsi="Times New Roman" w:cs="Times New Roman"/>
+        </w:rPr>
+        <w:t>and</w:t>
+      </w:r>
+      <w:r>
+        <w:rPr>
+          <w:rFonts w:ascii="Times New Roman" w:hAnsi="Times New Roman" w:cs="Times New Roman"/>
+        </w:rPr>
+        <w:t xml:space="preserve"> to collect the feedback about product improvements/suggestions etc.</w:t>
+      </w:r>
+    </w:p>
+    <w:p>
+      <w:pPr>
+        <w:tabs>
+          <w:tab w:val="left" w:pos="720"/>
+        </w:tabs>
+        <w:spacing w:before="60"/>
+        <w:contextualSpacing/>
+        <w:jc w:val="both"/>
+        <w:rPr>
+          <w:rFonts w:asciiTheme="minorHAnsi" w:eastAsia="Verdana" w:hAnsiTheme="minorHAnsi" w:cs="Verdana"/>
+        </w:rPr>
+      </w:pPr>
+      <w:r>
+        <w:rPr>
+          <w:rFonts w:asciiTheme="minorHAnsi" w:eastAsia="Verdana" w:hAnsiTheme="minorHAnsi" w:cs="Verdana"/>
+          <w:b/>
+        </w:rPr>
+        <w:t>Environment</w:t>
+      </w:r>
+      <w:r>
+        <w:rPr>
+          <w:rFonts w:asciiTheme="minorHAnsi" w:eastAsia="Verdana" w:hAnsiTheme="minorHAnsi" w:cs="Verdana"/>
+        </w:rPr>
+        <w:t>:</w:t>
+      </w:r>
+      <w:r>
+        <w:rPr>
+          <w:rFonts w:asciiTheme="minorHAnsi" w:eastAsia="Verdana" w:hAnsiTheme="minorHAnsi" w:cs="Verdana"/>
+        </w:rPr>
+        <w:t xml:space="preserve"> </w:t>
+      </w:r>
+      <w:r>
+        <w:rPr>
+          <w:rStyle w:val="consistentformatChar"/>
+          <w:rFonts w:ascii="Times New Roman" w:hAnsi="Times New Roman" w:cs="Times New Roman"/>
+          <w:highlight w:val="white"/>
+        </w:rPr>
+        <w:t>JavaScript, Typescript</w:t>
+      </w:r>
+      <w:r>
+        <w:rPr>
+          <w:rStyle w:val="consistentformatChar"/>
+          <w:rFonts w:ascii="Times New Roman" w:hAnsi="Times New Roman" w:cs="Times New Roman"/>
+          <w:highlight w:val="white"/>
+        </w:rPr>
+        <w:t xml:space="preserve">, Node.js, Sails.js, </w:t>
+      </w:r>
+      <w:r>
+        <w:rPr>
+          <w:rStyle w:val="consistentformatChar"/>
+          <w:rFonts w:ascii="Times New Roman" w:hAnsi="Times New Roman" w:cs="Times New Roman"/>
+          <w:highlight w:val="white"/>
+        </w:rPr>
+        <w:t>Vue, React</w:t>
+      </w:r>
+      <w:r>
+        <w:rPr>
+          <w:rStyle w:val="consistentformatChar"/>
+          <w:rFonts w:ascii="Times New Roman" w:hAnsi="Times New Roman" w:cs="Times New Roman"/>
+          <w:highlight w:val="white"/>
+        </w:rPr>
+        <w:t xml:space="preserve">, Bootstrap, SQL Server, </w:t>
+      </w:r>
+      <w:r>
+        <w:rPr>
+          <w:rStyle w:val="consistentformatChar"/>
+          <w:rFonts w:ascii="Times New Roman" w:hAnsi="Times New Roman" w:cs="Times New Roman"/>
+        </w:rPr>
+        <w:t>ELK Stack</w:t>
+      </w:r>
+      <w:r>
+        <w:rPr>
+          <w:rStyle w:val="consistentformatChar"/>
+          <w:rFonts w:ascii="Times New Roman" w:hAnsi="Times New Roman" w:cs="Times New Roman"/>
+          <w:highlight w:val="white"/>
+        </w:rPr>
+        <w:t>,</w:t>
+      </w:r>
+      <w:r>
+        <w:rPr>
+          <w:rStyle w:val="consistentformatChar"/>
+          <w:rFonts w:ascii="Times New Roman" w:hAnsi="Times New Roman" w:cs="Times New Roman"/>
+        </w:rPr>
+        <w:t xml:space="preserve"> </w:t>
+      </w:r>
+      <w:r>
+        <w:rPr>
+          <w:rStyle w:val="consistentformatChar"/>
+          <w:rFonts w:ascii="Times New Roman" w:hAnsi="Times New Roman" w:cs="Times New Roman"/>
+        </w:rPr>
+        <w:t>AWS, Heroku, Jenkins</w:t>
+      </w:r>
+    </w:p>
+    <w:p>
+      <w:pPr>
+        <w:spacing w:line="300" w:lineRule="auto"/>
+        <w:rPr>
+          <w:rFonts w:asciiTheme="minorHAnsi" w:eastAsia="Verdana" w:hAnsiTheme="minorHAnsi" w:cs="Verdana"/>
+          <w:b/>
+          <w:sz w:val="21"/>
+          <w:szCs w:val="21"/>
+        </w:rPr>
+      </w:pPr>
+    </w:p>
+    <w:p>
+      <w:pPr>
+        <w:spacing w:line="300" w:lineRule="auto"/>
+        <w:rPr>
+          <w:rFonts w:asciiTheme="minorHAnsi" w:eastAsia="Verdana" w:hAnsiTheme="minorHAnsi" w:cs="Verdana"/>
+          <w:b/>
+          <w:sz w:val="21"/>
+          <w:szCs w:val="21"/>
+        </w:rPr>
+      </w:pPr>
+      <w:r>
+        <w:rPr>
+          <w:rFonts w:asciiTheme="minorHAnsi" w:eastAsia="Verdana" w:hAnsiTheme="minorHAnsi" w:cs="Verdana"/>
+          <w:b/>
+          <w:sz w:val="21"/>
+          <w:szCs w:val="21"/>
+        </w:rPr>
+        <w:t xml:space="preserve">2.Native Alerting System (Company: </w:t>
+      </w:r>
+      <w:r>
+        <w:rPr>
+          <w:rFonts w:asciiTheme="minorHAnsi" w:eastAsia="Verdana" w:hAnsiTheme="minorHAnsi" w:cs="Verdana"/>
+          <w:b/>
+          <w:sz w:val="21"/>
+          <w:szCs w:val="21"/>
+        </w:rPr>
+        <w:t xml:space="preserve">FactSet)  </w:t>
+      </w:r>
+      <w:r>
+        <w:rPr>
+          <w:rFonts w:asciiTheme="minorHAnsi" w:eastAsia="Verdana" w:hAnsiTheme="minorHAnsi" w:cs="Verdana"/>
+          <w:b/>
+          <w:sz w:val="21"/>
+          <w:szCs w:val="21"/>
+        </w:rPr>
+        <w:t xml:space="preserve">                                                                           Jan 2020 – till date</w:t>
+      </w:r>
+    </w:p>
+    <w:p>
+      <w:pPr>
         <w:spacing w:line="276" w:lineRule="auto"/>
+        <w:jc w:val="both"/>
         <w:rPr>
           <w:rFonts w:eastAsia="Verdana"/>
           <w:bCs/>
@@ -1791,248 +2599,47 @@
       </w:pPr>
       <w:r>
         <w:rPr>
-          <w:rFonts w:eastAsia="Verdana"/>
-          <w:bCs/>
-          <w:sz w:val="21"/>
-          <w:szCs w:val="21"/>
-        </w:rPr>
-        <w:t>alert ingestion pipeline</w:t>
-      </w:r>
-      <w:r>
-        <w:rPr>
-          <w:rFonts w:eastAsia="Verdana"/>
-          <w:bCs/>
-          <w:sz w:val="21"/>
-          <w:szCs w:val="21"/>
-        </w:rPr>
-        <w:t xml:space="preserve">, </w:t>
-      </w:r>
-      <w:r>
-        <w:rPr>
-          <w:rFonts w:eastAsia="Verdana"/>
-          <w:bCs/>
-          <w:sz w:val="21"/>
-          <w:szCs w:val="21"/>
-        </w:rPr>
-        <w:t>alert management web portal</w:t>
-      </w:r>
-    </w:p>
-    <w:p>
-      <w:pPr>
-        <w:pStyle w:val="ListParagraph"/>
-        <w:numPr>
-          <w:ilvl w:val="0"/>
-          <w:numId w:val="27"/>
-        </w:numPr>
-        <w:spacing w:line="276" w:lineRule="auto"/>
-        <w:rPr>
-          <w:rFonts w:eastAsia="Verdana"/>
-          <w:bCs/>
-          <w:sz w:val="21"/>
-          <w:szCs w:val="21"/>
-        </w:rPr>
-      </w:pPr>
-      <w:r>
-        <w:rPr>
-          <w:rFonts w:eastAsia="Verdana"/>
-          <w:bCs/>
-          <w:sz w:val="21"/>
-          <w:szCs w:val="21"/>
-        </w:rPr>
-        <w:t>notification system</w:t>
-      </w:r>
-      <w:r>
-        <w:rPr>
-          <w:rFonts w:eastAsia="Verdana"/>
-          <w:bCs/>
-          <w:sz w:val="21"/>
-          <w:szCs w:val="21"/>
-        </w:rPr>
-        <w:t xml:space="preserve">, </w:t>
-      </w:r>
-      <w:r>
-        <w:rPr>
-          <w:rFonts w:eastAsia="Verdana"/>
-          <w:bCs/>
-          <w:sz w:val="21"/>
-          <w:szCs w:val="21"/>
-        </w:rPr>
-        <w:t>RESTful APIs</w:t>
-      </w:r>
-      <w:r>
-        <w:rPr>
-          <w:rFonts w:eastAsia="Verdana"/>
-          <w:bCs/>
-          <w:sz w:val="21"/>
-          <w:szCs w:val="21"/>
-        </w:rPr>
-        <w:t>, d</w:t>
-      </w:r>
-      <w:r>
-        <w:rPr>
-          <w:rFonts w:eastAsia="Verdana"/>
-          <w:bCs/>
-          <w:sz w:val="21"/>
-          <w:szCs w:val="21"/>
-        </w:rPr>
-        <w:t>ifferent CRON Jobs</w:t>
-      </w:r>
-    </w:p>
-    <w:p>
-      <w:pPr>
-        <w:spacing w:line="300" w:lineRule="auto"/>
-        <w:rPr>
-          <w:rFonts w:asciiTheme="minorHAnsi" w:eastAsia="Verdana" w:hAnsiTheme="minorHAnsi" w:cs="Verdana"/>
-          <w:bCs/>
-          <w:sz w:val="21"/>
-          <w:szCs w:val="21"/>
-        </w:rPr>
-      </w:pPr>
-      <w:r>
-        <w:rPr>
           <w:rFonts w:asciiTheme="minorHAnsi" w:eastAsia="Verdana" w:hAnsiTheme="minorHAnsi" w:cs="Verdana"/>
           <w:b/>
           <w:sz w:val="21"/>
           <w:szCs w:val="21"/>
         </w:rPr>
-        <w:t xml:space="preserve">   Environment: </w:t>
-      </w:r>
-      <w:r>
-        <w:rPr>
-          <w:rFonts w:eastAsia="Verdana"/>
-          <w:bCs/>
-          <w:sz w:val="21"/>
-          <w:szCs w:val="21"/>
-        </w:rPr>
-        <w:t>Typescript, Java</w:t>
-      </w:r>
-      <w:r>
-        <w:rPr>
-          <w:rFonts w:eastAsia="Verdana"/>
-          <w:bCs/>
-          <w:sz w:val="21"/>
-          <w:szCs w:val="21"/>
-        </w:rPr>
-        <w:t>s</w:t>
-      </w:r>
-      <w:r>
-        <w:rPr>
-          <w:rFonts w:eastAsia="Verdana"/>
-          <w:bCs/>
-          <w:sz w:val="21"/>
-          <w:szCs w:val="21"/>
-        </w:rPr>
-        <w:t xml:space="preserve">cript, </w:t>
-      </w:r>
-      <w:r>
-        <w:rPr>
-          <w:rFonts w:eastAsia="Verdana"/>
-          <w:bCs/>
-          <w:sz w:val="21"/>
-          <w:szCs w:val="21"/>
-        </w:rPr>
-        <w:t>n</w:t>
-      </w:r>
-      <w:r>
-        <w:rPr>
-          <w:rFonts w:eastAsia="Verdana"/>
-          <w:bCs/>
-          <w:sz w:val="21"/>
-          <w:szCs w:val="21"/>
-        </w:rPr>
-        <w:t xml:space="preserve">ode, </w:t>
-      </w:r>
-      <w:r>
-        <w:rPr>
-          <w:rFonts w:eastAsia="Verdana"/>
-          <w:bCs/>
-          <w:sz w:val="21"/>
-          <w:szCs w:val="21"/>
-        </w:rPr>
-        <w:t>express</w:t>
-      </w:r>
-      <w:r>
-        <w:rPr>
-          <w:rFonts w:eastAsia="Verdana"/>
-          <w:bCs/>
-          <w:sz w:val="21"/>
-          <w:szCs w:val="21"/>
-        </w:rPr>
-        <w:t xml:space="preserve">, </w:t>
-      </w:r>
-      <w:r>
-        <w:rPr>
-          <w:rFonts w:eastAsia="Verdana"/>
-          <w:bCs/>
-          <w:sz w:val="21"/>
-          <w:szCs w:val="21"/>
-        </w:rPr>
-        <w:t xml:space="preserve">SQL server, </w:t>
-      </w:r>
-      <w:r>
-        <w:rPr>
-          <w:rFonts w:eastAsia="Verdana"/>
-          <w:bCs/>
-          <w:sz w:val="21"/>
-          <w:szCs w:val="21"/>
-        </w:rPr>
-        <w:t xml:space="preserve">angular, </w:t>
-      </w:r>
-      <w:r>
-        <w:rPr>
-          <w:rFonts w:eastAsia="Verdana"/>
-          <w:bCs/>
-          <w:sz w:val="21"/>
-          <w:szCs w:val="21"/>
-        </w:rPr>
-        <w:t>b</w:t>
-      </w:r>
-      <w:r>
-        <w:rPr>
-          <w:rFonts w:eastAsia="Verdana"/>
-          <w:bCs/>
-          <w:sz w:val="21"/>
-          <w:szCs w:val="21"/>
-        </w:rPr>
-        <w:t xml:space="preserve">ootstrap, </w:t>
-      </w:r>
-      <w:r>
-        <w:rPr>
-          <w:rFonts w:eastAsia="Verdana"/>
-          <w:bCs/>
-          <w:sz w:val="21"/>
-          <w:szCs w:val="21"/>
-        </w:rPr>
-        <w:t>vs code</w:t>
-      </w:r>
-    </w:p>
-    <w:p>
-      <w:pPr>
-        <w:spacing w:line="300" w:lineRule="auto"/>
-        <w:rPr>
-          <w:rFonts w:asciiTheme="minorHAnsi" w:eastAsia="Verdana" w:hAnsiTheme="minorHAnsi" w:cs="Verdana"/>
-          <w:b/>
-          <w:sz w:val="21"/>
-          <w:szCs w:val="21"/>
-        </w:rPr>
-      </w:pPr>
-      <w:r>
-        <w:rPr>
-          <w:rFonts w:asciiTheme="minorHAnsi" w:eastAsia="Verdana" w:hAnsiTheme="minorHAnsi" w:cs="Verdana"/>
-          <w:bCs/>
-          <w:sz w:val="21"/>
-          <w:szCs w:val="21"/>
-        </w:rPr>
-        <w:t xml:space="preserve">   </w:t>
-      </w:r>
-      <w:r>
-        <w:rPr>
-          <w:rFonts w:asciiTheme="minorHAnsi" w:eastAsia="Verdana" w:hAnsiTheme="minorHAnsi" w:cs="Verdana"/>
-          <w:b/>
-          <w:sz w:val="21"/>
-          <w:szCs w:val="21"/>
-        </w:rPr>
-        <w:t>Responsibilities:</w:t>
+        <w:t xml:space="preserve">    Description: </w:t>
+      </w:r>
+      <w:r>
+        <w:rPr>
+          <w:rStyle w:val="consistentformatChar"/>
+          <w:rFonts w:ascii="Times New Roman" w:hAnsi="Times New Roman" w:cs="Times New Roman"/>
+        </w:rPr>
+        <w:t xml:space="preserve">The </w:t>
+      </w:r>
+      <w:r>
+        <w:rPr>
+          <w:rStyle w:val="consistentformatChar"/>
+          <w:rFonts w:ascii="Times New Roman" w:hAnsi="Times New Roman" w:cs="Times New Roman"/>
+        </w:rPr>
+        <w:t>NAS</w:t>
+      </w:r>
+      <w:r>
+        <w:rPr>
+          <w:rStyle w:val="consistentformatChar"/>
+          <w:rFonts w:ascii="Times New Roman" w:hAnsi="Times New Roman" w:cs="Times New Roman"/>
+        </w:rPr>
+        <w:t xml:space="preserve"> is designed to provide alerting capabilities over the real-time data/logs</w:t>
+      </w:r>
+      <w:r>
+        <w:rPr>
+          <w:rStyle w:val="consistentformatChar"/>
+          <w:rFonts w:ascii="Times New Roman" w:hAnsi="Times New Roman" w:cs="Times New Roman"/>
+        </w:rPr>
+        <w:t>.</w:t>
+      </w:r>
+      <w:r>
+        <w:rPr>
+          <w:rStyle w:val="consistentformatChar"/>
+          <w:rFonts w:ascii="Times New Roman" w:hAnsi="Times New Roman" w:cs="Times New Roman"/>
+        </w:rPr>
+        <w:t xml:space="preserve"> </w:t>
       </w:r>
     </w:p>
     <w:p>
@@ -2057,7 +2664,7 @@
           <w:sz w:val="21"/>
           <w:szCs w:val="21"/>
         </w:rPr>
-        <w:t xml:space="preserve">Layout backend architecture &amp; design &amp; Implement &amp; maintain RESTful APIs </w:t>
+        <w:t>Based on the stakeholder requests, provided an initial list of alert types to start with the application design &amp; development.</w:t>
       </w:r>
     </w:p>
     <w:p>
@@ -2082,7 +2689,7 @@
           <w:sz w:val="21"/>
           <w:szCs w:val="21"/>
         </w:rPr>
-        <w:t>Layout frontend application architecture (Component based).</w:t>
+        <w:t xml:space="preserve">Layout backend architecture &amp; design &amp; Implement &amp; maintain RESTful APIs </w:t>
       </w:r>
     </w:p>
     <w:p>
@@ -2107,25 +2714,7 @@
           <w:sz w:val="21"/>
           <w:szCs w:val="21"/>
         </w:rPr>
-        <w:t xml:space="preserve">Design &amp; Implement alert templates &amp; Re-usable </w:t>
-      </w:r>
-      <w:r>
-        <w:rPr>
-          <w:rFonts w:eastAsia="Verdana"/>
-          <w:bCs/>
-          <w:sz w:val="21"/>
-          <w:szCs w:val="21"/>
-        </w:rPr>
-        <w:t xml:space="preserve">UI </w:t>
-      </w:r>
-      <w:r>
-        <w:rPr>
-          <w:rFonts w:eastAsia="Verdana"/>
-          <w:bCs/>
-          <w:sz w:val="21"/>
-          <w:szCs w:val="21"/>
-        </w:rPr>
-        <w:t>Components.</w:t>
+        <w:t>Layout frontend application architecture (Component based).</w:t>
       </w:r>
     </w:p>
     <w:p>
@@ -2150,17 +2739,7 @@
           <w:sz w:val="21"/>
           <w:szCs w:val="21"/>
         </w:rPr>
-        <w:lastRenderedPageBreak/>
-        <w:t>CRON JOBS design &amp; guiding team on How to implement these jobs</w:t>
-      </w:r>
-      <w:r>
-        <w:rPr>
-          <w:rFonts w:eastAsia="Verdana"/>
-          <w:bCs/>
-          <w:sz w:val="21"/>
-          <w:szCs w:val="21"/>
-        </w:rPr>
-        <w:t>.</w:t>
+        <w:t>Design &amp; Implement alert templates &amp; Re-usable UI Components.</w:t>
       </w:r>
     </w:p>
     <w:p>
@@ -2185,25 +2764,7 @@
           <w:sz w:val="21"/>
           <w:szCs w:val="21"/>
         </w:rPr>
-        <w:t>Code Reviews (Making sure everyone follows best-practices, standards, design patterns</w:t>
-      </w:r>
-      <w:r>
-        <w:rPr>
-          <w:rFonts w:eastAsia="Verdana"/>
-          <w:bCs/>
-          <w:sz w:val="21"/>
-          <w:szCs w:val="21"/>
-        </w:rPr>
-        <w:t xml:space="preserve"> </w:t>
-      </w:r>
-      <w:r>
-        <w:rPr>
-          <w:rFonts w:eastAsia="Verdana"/>
-          <w:bCs/>
-          <w:sz w:val="21"/>
-          <w:szCs w:val="21"/>
-        </w:rPr>
-        <w:t>etc.)</w:t>
+        <w:t>CRON JOBS design &amp; guiding team on How to implement these jobs.</w:t>
       </w:r>
     </w:p>
     <w:p>
@@ -2228,7 +2789,7 @@
           <w:sz w:val="21"/>
           <w:szCs w:val="21"/>
         </w:rPr>
-        <w:t>Explaining the tasks to team &amp; supporting during development phase</w:t>
+        <w:t>Code Reviews (Making sure everyone follows best-practices, standards, design patterns etc.)</w:t>
       </w:r>
     </w:p>
     <w:p>
@@ -2253,79 +2814,7 @@
           <w:sz w:val="21"/>
           <w:szCs w:val="21"/>
         </w:rPr>
-        <w:t xml:space="preserve">As a Lead, </w:t>
-      </w:r>
-      <w:r>
-        <w:rPr>
-          <w:rFonts w:eastAsia="Verdana"/>
-          <w:bCs/>
-          <w:sz w:val="21"/>
-          <w:szCs w:val="21"/>
-        </w:rPr>
-        <w:t>s</w:t>
-      </w:r>
-      <w:r>
-        <w:rPr>
-          <w:rFonts w:eastAsia="Verdana"/>
-          <w:bCs/>
-          <w:sz w:val="21"/>
-          <w:szCs w:val="21"/>
-        </w:rPr>
-        <w:t xml:space="preserve">cheduling </w:t>
-      </w:r>
-      <w:r>
-        <w:rPr>
-          <w:rFonts w:eastAsia="Verdana"/>
-          <w:bCs/>
-          <w:sz w:val="21"/>
-          <w:szCs w:val="21"/>
-        </w:rPr>
-        <w:t>d</w:t>
-      </w:r>
-      <w:r>
-        <w:rPr>
-          <w:rFonts w:eastAsia="Verdana"/>
-          <w:bCs/>
-          <w:sz w:val="21"/>
-          <w:szCs w:val="21"/>
-        </w:rPr>
-        <w:t xml:space="preserve">aily </w:t>
-      </w:r>
-      <w:r>
-        <w:rPr>
-          <w:rFonts w:eastAsia="Verdana"/>
-          <w:bCs/>
-          <w:sz w:val="21"/>
-          <w:szCs w:val="21"/>
-        </w:rPr>
-        <w:t>s</w:t>
-      </w:r>
-      <w:r>
-        <w:rPr>
-          <w:rFonts w:eastAsia="Verdana"/>
-          <w:bCs/>
-          <w:sz w:val="21"/>
-          <w:szCs w:val="21"/>
-        </w:rPr>
-        <w:t xml:space="preserve">crum </w:t>
-      </w:r>
-      <w:r>
-        <w:rPr>
-          <w:rFonts w:eastAsia="Verdana"/>
-          <w:bCs/>
-          <w:sz w:val="21"/>
-          <w:szCs w:val="21"/>
-        </w:rPr>
-        <w:t>m</w:t>
-      </w:r>
-      <w:r>
-        <w:rPr>
-          <w:rFonts w:eastAsia="Verdana"/>
-          <w:bCs/>
-          <w:sz w:val="21"/>
-          <w:szCs w:val="21"/>
-        </w:rPr>
-        <w:t>eetings to follow-up on progress of independent tasks</w:t>
+        <w:t>Explaining the tasks to team &amp; supporting during development phase</w:t>
       </w:r>
     </w:p>
     <w:p>
@@ -2350,7 +2839,7 @@
           <w:sz w:val="21"/>
           <w:szCs w:val="21"/>
         </w:rPr>
-        <w:t>Scheduling Retrospective meetings to track the overall progress of monthly, quarterly etc.</w:t>
+        <w:t>As a Lead, scheduling daily scrum meetings to follow-up on progress of independent tasks</w:t>
       </w:r>
     </w:p>
     <w:p>
@@ -2375,17 +2864,24 @@
           <w:sz w:val="21"/>
           <w:szCs w:val="21"/>
         </w:rPr>
-        <w:t xml:space="preserve">Design </w:t>
-      </w:r>
-      <w:r>
+        <w:t>Scheduling Retrospective meetings to track the overall progress of monthly, quarterly etc.</w:t>
+      </w:r>
+    </w:p>
+    <w:p>
+      <w:pPr>
+        <w:pStyle w:val="ListParagraph"/>
+        <w:numPr>
+          <w:ilvl w:val="0"/>
+          <w:numId w:val="20"/>
+        </w:numPr>
+        <w:spacing w:line="276" w:lineRule="auto"/>
         <w:rPr>
           <w:rFonts w:eastAsia="Verdana"/>
           <w:bCs/>
           <w:sz w:val="21"/>
           <w:szCs w:val="21"/>
         </w:rPr>
-        <w:t>n</w:t>
-      </w:r>
+      </w:pPr>
       <w:r>
         <w:rPr>
           <w:rFonts w:eastAsia="Verdana"/>
@@ -2393,37 +2889,90 @@
           <w:sz w:val="21"/>
           <w:szCs w:val="21"/>
         </w:rPr>
-        <w:t xml:space="preserve">otification </w:t>
-      </w:r>
-      <w:r>
-        <w:rPr>
-          <w:rFonts w:eastAsia="Verdana"/>
+        <w:t>Design notification system</w:t>
+      </w:r>
+    </w:p>
+    <w:p>
+      <w:pPr>
+        <w:spacing w:line="300" w:lineRule="auto"/>
+        <w:rPr>
+          <w:rFonts w:asciiTheme="minorHAnsi" w:eastAsia="Verdana" w:hAnsiTheme="minorHAnsi" w:cs="Verdana"/>
           <w:bCs/>
           <w:sz w:val="21"/>
           <w:szCs w:val="21"/>
         </w:rPr>
-        <w:t>s</w:t>
-      </w:r>
-      <w:r>
-        <w:rPr>
-          <w:rFonts w:eastAsia="Verdana"/>
-          <w:bCs/>
-          <w:sz w:val="21"/>
-          <w:szCs w:val="21"/>
-        </w:rPr>
-        <w:t>ystem</w:t>
-      </w:r>
-    </w:p>
-    <w:p>
-      <w:pPr>
-        <w:spacing w:line="300" w:lineRule="auto"/>
+      </w:pPr>
+      <w:r>
         <w:rPr>
           <w:rFonts w:asciiTheme="minorHAnsi" w:eastAsia="Verdana" w:hAnsiTheme="minorHAnsi" w:cs="Verdana"/>
           <w:b/>
           <w:sz w:val="21"/>
           <w:szCs w:val="21"/>
         </w:rPr>
-      </w:pPr>
+        <w:t xml:space="preserve">   Environment: </w:t>
+      </w:r>
+      <w:r>
+        <w:rPr>
+          <w:rStyle w:val="consistentformatChar"/>
+          <w:rFonts w:ascii="Times New Roman" w:hAnsi="Times New Roman" w:cs="Times New Roman"/>
+          <w:highlight w:val="white"/>
+        </w:rPr>
+        <w:t>Typescript</w:t>
+      </w:r>
+      <w:r>
+        <w:rPr>
+          <w:rStyle w:val="consistentformatChar"/>
+          <w:rFonts w:ascii="Times New Roman" w:hAnsi="Times New Roman" w:cs="Times New Roman"/>
+          <w:highlight w:val="white"/>
+        </w:rPr>
+        <w:t xml:space="preserve">, Node.js, </w:t>
+      </w:r>
+      <w:r>
+        <w:rPr>
+          <w:rStyle w:val="consistentformatChar"/>
+          <w:rFonts w:ascii="Times New Roman" w:hAnsi="Times New Roman" w:cs="Times New Roman"/>
+          <w:highlight w:val="white"/>
+        </w:rPr>
+        <w:t>Express</w:t>
+      </w:r>
+      <w:r>
+        <w:rPr>
+          <w:rStyle w:val="consistentformatChar"/>
+          <w:rFonts w:ascii="Times New Roman" w:hAnsi="Times New Roman" w:cs="Times New Roman"/>
+          <w:highlight w:val="white"/>
+        </w:rPr>
+        <w:t xml:space="preserve">.js, </w:t>
+      </w:r>
+      <w:r>
+        <w:rPr>
+          <w:rStyle w:val="consistentformatChar"/>
+          <w:rFonts w:ascii="Times New Roman" w:hAnsi="Times New Roman" w:cs="Times New Roman"/>
+          <w:highlight w:val="white"/>
+        </w:rPr>
+        <w:t>React</w:t>
+      </w:r>
+      <w:r>
+        <w:rPr>
+          <w:rStyle w:val="consistentformatChar"/>
+          <w:rFonts w:ascii="Times New Roman" w:hAnsi="Times New Roman" w:cs="Times New Roman"/>
+          <w:highlight w:val="white"/>
+        </w:rPr>
+        <w:t xml:space="preserve">, Bootstrap, SQL Server, </w:t>
+      </w:r>
+      <w:r>
+        <w:rPr>
+          <w:rStyle w:val="consistentformatChar"/>
+          <w:rFonts w:ascii="Times New Roman" w:hAnsi="Times New Roman" w:cs="Times New Roman"/>
+        </w:rPr>
+        <w:t>Heroku, Jenkins</w:t>
+      </w:r>
+      <w:r>
+        <w:rPr>
+          <w:rStyle w:val="consistentformatChar"/>
+          <w:rFonts w:ascii="Times New Roman" w:hAnsi="Times New Roman" w:cs="Times New Roman"/>
+        </w:rPr>
+        <w:t>, Elasticsearch.</w:t>
+      </w:r>
     </w:p>
     <w:p>
       <w:pPr>
@@ -2435,15 +2984,17 @@
           <w:szCs w:val="21"/>
         </w:rPr>
       </w:pPr>
-      <w:r>
+    </w:p>
+    <w:p>
+      <w:pPr>
+        <w:spacing w:line="300" w:lineRule="auto"/>
         <w:rPr>
           <w:rFonts w:asciiTheme="minorHAnsi" w:eastAsia="Verdana" w:hAnsiTheme="minorHAnsi" w:cs="Verdana"/>
           <w:b/>
           <w:sz w:val="21"/>
           <w:szCs w:val="21"/>
         </w:rPr>
-        <w:t>2</w:t>
-      </w:r>
+      </w:pPr>
       <w:r>
         <w:rPr>
           <w:rFonts w:asciiTheme="minorHAnsi" w:eastAsia="Verdana" w:hAnsiTheme="minorHAnsi" w:cs="Verdana"/>
@@ -2451,7 +3002,7 @@
           <w:sz w:val="21"/>
           <w:szCs w:val="21"/>
         </w:rPr>
-        <w:t>.</w:t>
+        <w:t>3</w:t>
       </w:r>
       <w:r>
         <w:rPr>
@@ -2460,7 +3011,7 @@
           <w:sz w:val="21"/>
           <w:szCs w:val="21"/>
         </w:rPr>
-        <w:t>Central Logging Platform</w:t>
+        <w:t>.</w:t>
       </w:r>
       <w:r>
         <w:rPr>
@@ -2469,7 +3020,7 @@
           <w:sz w:val="21"/>
           <w:szCs w:val="21"/>
         </w:rPr>
-        <w:t xml:space="preserve"> </w:t>
+        <w:t>i</w:t>
       </w:r>
       <w:r>
         <w:rPr>
@@ -2478,7 +3029,7 @@
           <w:sz w:val="21"/>
           <w:szCs w:val="21"/>
         </w:rPr>
-        <w:t>-</w:t>
+        <w:t xml:space="preserve">CORE </w:t>
       </w:r>
       <w:r>
         <w:rPr>
@@ -2487,7 +3038,7 @@
           <w:sz w:val="21"/>
           <w:szCs w:val="21"/>
         </w:rPr>
-        <w:t xml:space="preserve"> WEB</w:t>
+        <w:t xml:space="preserve">(Company: </w:t>
       </w:r>
       <w:r>
         <w:rPr>
@@ -2496,7 +3047,7 @@
           <w:sz w:val="21"/>
           <w:szCs w:val="21"/>
         </w:rPr>
-        <w:t xml:space="preserve"> (Company: </w:t>
+        <w:t xml:space="preserve">iNDx) </w:t>
       </w:r>
       <w:r>
         <w:rPr>
@@ -2505,7 +3056,7 @@
           <w:sz w:val="21"/>
           <w:szCs w:val="21"/>
         </w:rPr>
-        <w:t xml:space="preserve">FactSet) </w:t>
+        <w:t xml:space="preserve"> </w:t>
       </w:r>
       <w:r>
         <w:rPr>
@@ -2514,7 +3065,7 @@
           <w:sz w:val="21"/>
           <w:szCs w:val="21"/>
         </w:rPr>
-        <w:t xml:space="preserve"> </w:t>
+        <w:t xml:space="preserve">       </w:t>
       </w:r>
       <w:r>
         <w:rPr>
@@ -2523,7 +3074,7 @@
           <w:sz w:val="21"/>
           <w:szCs w:val="21"/>
         </w:rPr>
-        <w:t xml:space="preserve">            </w:t>
+        <w:t xml:space="preserve">                    </w:t>
       </w:r>
       <w:r>
         <w:rPr>
@@ -2532,7 +3083,7 @@
           <w:sz w:val="21"/>
           <w:szCs w:val="21"/>
         </w:rPr>
-        <w:t xml:space="preserve">    </w:t>
+        <w:t xml:space="preserve">                </w:t>
       </w:r>
       <w:r>
         <w:rPr>
@@ -2541,7 +3092,7 @@
           <w:sz w:val="21"/>
           <w:szCs w:val="21"/>
         </w:rPr>
-        <w:t xml:space="preserve">       </w:t>
+        <w:t xml:space="preserve">                  </w:t>
       </w:r>
       <w:r>
         <w:rPr>
@@ -2550,7 +3101,7 @@
           <w:sz w:val="21"/>
           <w:szCs w:val="21"/>
         </w:rPr>
-        <w:t xml:space="preserve">                        </w:t>
+        <w:t xml:space="preserve">    </w:t>
       </w:r>
       <w:r>
         <w:rPr>
@@ -2559,7 +3110,7 @@
           <w:sz w:val="21"/>
           <w:szCs w:val="21"/>
         </w:rPr>
-        <w:t xml:space="preserve">              </w:t>
+        <w:t xml:space="preserve">                                    </w:t>
       </w:r>
       <w:r>
         <w:rPr>
@@ -2568,7 +3119,7 @@
           <w:sz w:val="21"/>
           <w:szCs w:val="21"/>
         </w:rPr>
-        <w:t>April</w:t>
+        <w:t xml:space="preserve">        </w:t>
       </w:r>
       <w:r>
         <w:rPr>
@@ -2586,7 +3137,7 @@
           <w:sz w:val="21"/>
           <w:szCs w:val="21"/>
         </w:rPr>
-        <w:t>20</w:t>
+        <w:t>Jan</w:t>
       </w:r>
       <w:r>
         <w:rPr>
@@ -2595,7 +3146,7 @@
           <w:sz w:val="21"/>
           <w:szCs w:val="21"/>
         </w:rPr>
-        <w:t>1</w:t>
+        <w:t xml:space="preserve"> </w:t>
       </w:r>
       <w:r>
         <w:rPr>
@@ -2604,7 +3155,7 @@
           <w:sz w:val="21"/>
           <w:szCs w:val="21"/>
         </w:rPr>
-        <w:t>8</w:t>
+        <w:t>20</w:t>
       </w:r>
       <w:r>
         <w:rPr>
@@ -2613,411 +3164,26 @@
           <w:sz w:val="21"/>
           <w:szCs w:val="21"/>
         </w:rPr>
-        <w:t xml:space="preserve"> - till date</w:t>
-      </w:r>
-    </w:p>
-    <w:p>
-      <w:pPr>
-        <w:spacing w:line="276" w:lineRule="auto"/>
-        <w:jc w:val="both"/>
-        <w:rPr>
-          <w:rFonts w:asciiTheme="minorHAnsi" w:eastAsia="Verdana" w:hAnsiTheme="minorHAnsi" w:cs="Verdana"/>
-        </w:rPr>
-      </w:pPr>
-      <w:r>
-        <w:rPr>
-          <w:rFonts w:asciiTheme="minorHAnsi" w:eastAsia="Verdana" w:hAnsiTheme="minorHAnsi" w:cs="Verdana"/>
-          <w:b/>
-        </w:rPr>
-        <w:t xml:space="preserve">Description: </w:t>
-      </w:r>
-      <w:r>
-        <w:rPr>
-          <w:rStyle w:val="consistentformatChar"/>
-          <w:rFonts w:ascii="Times New Roman" w:hAnsi="Times New Roman" w:cs="Times New Roman"/>
-        </w:rPr>
-        <w:t>The Central Logging Platform (CLP) is a standardized, reliable, and scalable log archival system intended to accept log messages from many disparate sources and persist them to a unified data store. Downstream consumers may then retrieve groups of related log messages in bulk to facilitate external processing, without requiring the consumers to collect log messages from each individual system.</w:t>
-      </w:r>
-    </w:p>
-    <w:p>
-      <w:pPr>
-        <w:tabs>
-          <w:tab w:val="left" w:pos="720"/>
-        </w:tabs>
-        <w:spacing w:before="60"/>
-        <w:contextualSpacing/>
-        <w:jc w:val="both"/>
-        <w:rPr>
-          <w:rFonts w:asciiTheme="minorHAnsi" w:eastAsia="Verdana" w:hAnsiTheme="minorHAnsi" w:cs="Verdana"/>
-        </w:rPr>
-      </w:pPr>
-      <w:r>
-        <w:rPr>
-          <w:rFonts w:asciiTheme="minorHAnsi" w:eastAsia="Verdana" w:hAnsiTheme="minorHAnsi" w:cs="Verdana"/>
-          <w:b/>
-        </w:rPr>
-        <w:t>Environment</w:t>
-      </w:r>
-      <w:r>
-        <w:rPr>
-          <w:rFonts w:asciiTheme="minorHAnsi" w:eastAsia="Verdana" w:hAnsiTheme="minorHAnsi" w:cs="Verdana"/>
-        </w:rPr>
-        <w:t>:</w:t>
-      </w:r>
-      <w:r>
-        <w:rPr>
-          <w:rFonts w:asciiTheme="minorHAnsi" w:eastAsia="Verdana" w:hAnsiTheme="minorHAnsi" w:cs="Verdana"/>
-        </w:rPr>
-        <w:t xml:space="preserve"> </w:t>
-      </w:r>
-      <w:r>
-        <w:rPr>
-          <w:rStyle w:val="consistentformatChar"/>
-          <w:rFonts w:ascii="Times New Roman" w:hAnsi="Times New Roman" w:cs="Times New Roman"/>
-          <w:highlight w:val="white"/>
-        </w:rPr>
-        <w:t>Javascript, Typescript</w:t>
-      </w:r>
-      <w:r>
-        <w:rPr>
-          <w:rStyle w:val="consistentformatChar"/>
-          <w:rFonts w:ascii="Times New Roman" w:hAnsi="Times New Roman" w:cs="Times New Roman"/>
-          <w:highlight w:val="white"/>
-        </w:rPr>
-        <w:t xml:space="preserve">, </w:t>
-      </w:r>
-      <w:r>
-        <w:rPr>
-          <w:rStyle w:val="consistentformatChar"/>
-          <w:rFonts w:ascii="Times New Roman" w:hAnsi="Times New Roman" w:cs="Times New Roman"/>
-          <w:highlight w:val="white"/>
-        </w:rPr>
-        <w:t xml:space="preserve">Node.js, Sails.js, </w:t>
-      </w:r>
-      <w:r>
-        <w:rPr>
-          <w:rStyle w:val="consistentformatChar"/>
-          <w:rFonts w:ascii="Times New Roman" w:hAnsi="Times New Roman" w:cs="Times New Roman"/>
-        </w:rPr>
-        <w:t>ELK Stack</w:t>
-      </w:r>
-      <w:r>
-        <w:rPr>
-          <w:rStyle w:val="consistentformatChar"/>
-          <w:rFonts w:ascii="Times New Roman" w:hAnsi="Times New Roman" w:cs="Times New Roman"/>
-          <w:highlight w:val="white"/>
-        </w:rPr>
-        <w:t xml:space="preserve">, Angular, </w:t>
-      </w:r>
-      <w:r>
-        <w:rPr>
-          <w:rStyle w:val="consistentformatChar"/>
-          <w:rFonts w:ascii="Times New Roman" w:hAnsi="Times New Roman" w:cs="Times New Roman"/>
-          <w:highlight w:val="white"/>
-        </w:rPr>
-        <w:t xml:space="preserve">Vue, </w:t>
-      </w:r>
-      <w:r>
-        <w:rPr>
-          <w:rStyle w:val="consistentformatChar"/>
-          <w:rFonts w:ascii="Times New Roman" w:hAnsi="Times New Roman" w:cs="Times New Roman"/>
-          <w:highlight w:val="white"/>
-        </w:rPr>
-        <w:t>Bootstrap,</w:t>
-      </w:r>
-      <w:r>
-        <w:rPr>
-          <w:rStyle w:val="consistentformatChar"/>
-          <w:rFonts w:ascii="Times New Roman" w:hAnsi="Times New Roman" w:cs="Times New Roman"/>
-          <w:highlight w:val="white"/>
-        </w:rPr>
-        <w:t xml:space="preserve"> </w:t>
-      </w:r>
-      <w:r>
-        <w:rPr>
-          <w:rStyle w:val="consistentformatChar"/>
-          <w:rFonts w:ascii="Times New Roman" w:hAnsi="Times New Roman" w:cs="Times New Roman"/>
-          <w:highlight w:val="white"/>
-        </w:rPr>
-        <w:t>SQL Server</w:t>
-      </w:r>
-      <w:r>
-        <w:rPr>
-          <w:rStyle w:val="consistentformatChar"/>
-          <w:rFonts w:ascii="Times New Roman" w:hAnsi="Times New Roman" w:cs="Times New Roman"/>
-          <w:highlight w:val="white"/>
-        </w:rPr>
-        <w:t>,</w:t>
-      </w:r>
-      <w:r>
-        <w:rPr>
-          <w:rStyle w:val="consistentformatChar"/>
-          <w:rFonts w:ascii="Times New Roman" w:hAnsi="Times New Roman" w:cs="Times New Roman"/>
-          <w:highlight w:val="white"/>
-        </w:rPr>
-        <w:t xml:space="preserve"> </w:t>
-      </w:r>
-      <w:r>
-        <w:rPr>
-          <w:rStyle w:val="consistentformatChar"/>
-          <w:rFonts w:ascii="Times New Roman" w:hAnsi="Times New Roman" w:cs="Times New Roman"/>
-        </w:rPr>
-        <w:t>AWS</w:t>
-      </w:r>
-      <w:r>
-        <w:rPr>
-          <w:rStyle w:val="consistentformatChar"/>
-          <w:rFonts w:ascii="Times New Roman" w:hAnsi="Times New Roman" w:cs="Times New Roman"/>
-        </w:rPr>
-        <w:t xml:space="preserve">, </w:t>
-      </w:r>
-      <w:r>
-        <w:rPr>
-          <w:rStyle w:val="consistentformatChar"/>
-          <w:rFonts w:ascii="Times New Roman" w:hAnsi="Times New Roman" w:cs="Times New Roman"/>
-        </w:rPr>
-        <w:t xml:space="preserve">Git, </w:t>
-      </w:r>
-      <w:r>
-        <w:rPr>
-          <w:rStyle w:val="consistentformatChar"/>
-          <w:rFonts w:ascii="Times New Roman" w:hAnsi="Times New Roman" w:cs="Times New Roman"/>
-        </w:rPr>
-        <w:t>Heroku</w:t>
-      </w:r>
-      <w:r>
-        <w:rPr>
-          <w:rStyle w:val="consistentformatChar"/>
-          <w:rFonts w:ascii="Times New Roman" w:hAnsi="Times New Roman" w:cs="Times New Roman"/>
-        </w:rPr>
-        <w:t xml:space="preserve">, </w:t>
-      </w:r>
-      <w:r>
-        <w:rPr>
-          <w:rStyle w:val="consistentformatChar"/>
-          <w:rFonts w:ascii="Times New Roman" w:hAnsi="Times New Roman" w:cs="Times New Roman"/>
-        </w:rPr>
-        <w:t>Jenkins</w:t>
-      </w:r>
-    </w:p>
-    <w:p>
-      <w:pPr>
-        <w:rPr>
-          <w:rFonts w:asciiTheme="minorHAnsi" w:eastAsia="Verdana" w:hAnsiTheme="minorHAnsi" w:cs="Verdana"/>
-          <w:b/>
-        </w:rPr>
-      </w:pPr>
-      <w:r>
-        <w:rPr>
-          <w:rFonts w:asciiTheme="minorHAnsi" w:eastAsia="Verdana" w:hAnsiTheme="minorHAnsi" w:cs="Verdana"/>
-          <w:b/>
-        </w:rPr>
-        <w:t>Responsibilities:</w:t>
-      </w:r>
-    </w:p>
-    <w:p>
-      <w:pPr>
-        <w:pStyle w:val="consistentformat"/>
-        <w:numPr>
-          <w:ilvl w:val="0"/>
-          <w:numId w:val="21"/>
-        </w:numPr>
-        <w:spacing w:line="276" w:lineRule="auto"/>
-        <w:rPr>
-          <w:rFonts w:ascii="Times New Roman" w:hAnsi="Times New Roman" w:cs="Times New Roman"/>
-        </w:rPr>
-      </w:pPr>
-      <w:r>
-        <w:rPr>
-          <w:rFonts w:ascii="Times New Roman" w:hAnsi="Times New Roman" w:cs="Times New Roman"/>
-        </w:rPr>
-        <w:t>New features design and discussions.</w:t>
-      </w:r>
-    </w:p>
-    <w:p>
-      <w:pPr>
-        <w:pStyle w:val="consistentformat"/>
-        <w:numPr>
-          <w:ilvl w:val="0"/>
-          <w:numId w:val="21"/>
-        </w:numPr>
-        <w:spacing w:line="276" w:lineRule="auto"/>
-        <w:rPr>
-          <w:rFonts w:ascii="Times New Roman" w:hAnsi="Times New Roman" w:cs="Times New Roman"/>
-        </w:rPr>
-      </w:pPr>
-      <w:r>
-        <w:rPr>
-          <w:rFonts w:ascii="Times New Roman" w:hAnsi="Times New Roman" w:cs="Times New Roman"/>
-          <w:highlight w:val="white"/>
-        </w:rPr>
-        <w:t>Involve in all phases of product design, Implementation</w:t>
-      </w:r>
-      <w:r>
-        <w:rPr>
-          <w:rFonts w:ascii="Times New Roman" w:hAnsi="Times New Roman" w:cs="Times New Roman"/>
-        </w:rPr>
-        <w:t xml:space="preserve">, </w:t>
-      </w:r>
-      <w:r>
-        <w:rPr>
-          <w:rFonts w:ascii="Times New Roman" w:hAnsi="Times New Roman" w:cs="Times New Roman"/>
-          <w:highlight w:val="white"/>
-        </w:rPr>
-        <w:t>test</w:t>
-      </w:r>
-      <w:r>
-        <w:rPr>
-          <w:rFonts w:ascii="Times New Roman" w:hAnsi="Times New Roman" w:cs="Times New Roman"/>
-        </w:rPr>
-        <w:t>.</w:t>
-      </w:r>
-    </w:p>
-    <w:p>
-      <w:pPr>
-        <w:pStyle w:val="consistentformat"/>
-        <w:numPr>
-          <w:ilvl w:val="0"/>
-          <w:numId w:val="21"/>
-        </w:numPr>
-        <w:spacing w:line="276" w:lineRule="auto"/>
-        <w:rPr>
-          <w:rFonts w:ascii="Times New Roman" w:hAnsi="Times New Roman" w:cs="Times New Roman"/>
-        </w:rPr>
-      </w:pPr>
-      <w:r>
-        <w:rPr>
-          <w:rFonts w:ascii="Times New Roman" w:hAnsi="Times New Roman" w:cs="Times New Roman"/>
-        </w:rPr>
-        <w:t xml:space="preserve">Create and use required </w:t>
-      </w:r>
-      <w:r>
-        <w:rPr>
-          <w:rFonts w:ascii="Times New Roman" w:hAnsi="Times New Roman" w:cs="Times New Roman"/>
-        </w:rPr>
-        <w:t xml:space="preserve">RESTful </w:t>
-      </w:r>
-      <w:r>
-        <w:rPr>
-          <w:rFonts w:ascii="Times New Roman" w:hAnsi="Times New Roman" w:cs="Times New Roman"/>
-        </w:rPr>
-        <w:t>APIs</w:t>
-      </w:r>
-      <w:r>
-        <w:rPr>
-          <w:rFonts w:ascii="Times New Roman" w:hAnsi="Times New Roman" w:cs="Times New Roman"/>
-        </w:rPr>
-        <w:t>.</w:t>
-      </w:r>
-    </w:p>
-    <w:p>
-      <w:pPr>
-        <w:pStyle w:val="consistentformat"/>
-        <w:numPr>
-          <w:ilvl w:val="0"/>
-          <w:numId w:val="21"/>
-        </w:numPr>
-        <w:spacing w:line="276" w:lineRule="auto"/>
-        <w:rPr>
-          <w:rFonts w:ascii="Times New Roman" w:hAnsi="Times New Roman" w:cs="Times New Roman"/>
-        </w:rPr>
-      </w:pPr>
-      <w:r>
-        <w:rPr>
-          <w:rFonts w:ascii="Times New Roman" w:hAnsi="Times New Roman" w:cs="Times New Roman"/>
-        </w:rPr>
-        <w:t>Implement the required UI Components.</w:t>
-      </w:r>
-    </w:p>
-    <w:p>
-      <w:pPr>
-        <w:pStyle w:val="consistentformat"/>
-        <w:numPr>
-          <w:ilvl w:val="0"/>
-          <w:numId w:val="21"/>
-        </w:numPr>
-        <w:spacing w:line="276" w:lineRule="auto"/>
-        <w:rPr>
-          <w:rFonts w:ascii="Times New Roman" w:hAnsi="Times New Roman" w:cs="Times New Roman"/>
-          <w:highlight w:val="white"/>
-        </w:rPr>
-      </w:pPr>
-      <w:r>
-        <w:rPr>
-          <w:rFonts w:ascii="Times New Roman" w:hAnsi="Times New Roman" w:cs="Times New Roman"/>
-          <w:highlight w:val="white"/>
-        </w:rPr>
-        <w:t xml:space="preserve">Testing, </w:t>
-      </w:r>
-      <w:r>
-        <w:rPr>
-          <w:rFonts w:ascii="Times New Roman" w:hAnsi="Times New Roman" w:cs="Times New Roman"/>
-          <w:highlight w:val="white"/>
-        </w:rPr>
-        <w:t>d</w:t>
-      </w:r>
-      <w:r>
-        <w:rPr>
-          <w:rFonts w:ascii="Times New Roman" w:hAnsi="Times New Roman" w:cs="Times New Roman"/>
-          <w:highlight w:val="white"/>
-        </w:rPr>
-        <w:t xml:space="preserve">ebugging, </w:t>
-      </w:r>
-      <w:r>
-        <w:rPr>
-          <w:rFonts w:ascii="Times New Roman" w:hAnsi="Times New Roman" w:cs="Times New Roman"/>
-          <w:highlight w:val="white"/>
-        </w:rPr>
-        <w:t>t</w:t>
-      </w:r>
-      <w:r>
-        <w:rPr>
-          <w:rFonts w:ascii="Times New Roman" w:hAnsi="Times New Roman" w:cs="Times New Roman"/>
-          <w:highlight w:val="white"/>
-        </w:rPr>
-        <w:t>roubleshooting and support.</w:t>
-      </w:r>
-    </w:p>
-    <w:p>
-      <w:pPr>
-        <w:pStyle w:val="consistentformat"/>
-        <w:numPr>
-          <w:ilvl w:val="0"/>
-          <w:numId w:val="21"/>
-        </w:numPr>
-        <w:spacing w:line="276" w:lineRule="auto"/>
-        <w:rPr>
-          <w:rFonts w:ascii="Times New Roman" w:hAnsi="Times New Roman" w:cs="Times New Roman"/>
-        </w:rPr>
-      </w:pPr>
-      <w:r>
-        <w:rPr>
-          <w:rFonts w:ascii="Times New Roman" w:hAnsi="Times New Roman" w:cs="Times New Roman"/>
-        </w:rPr>
-        <w:t>Code reviews &amp; suggestions.</w:t>
-      </w:r>
-    </w:p>
-    <w:p>
-      <w:pPr>
-        <w:spacing w:line="300" w:lineRule="auto"/>
+        <w:t>1</w:t>
+      </w:r>
+      <w:r>
         <w:rPr>
           <w:rFonts w:asciiTheme="minorHAnsi" w:eastAsia="Verdana" w:hAnsiTheme="minorHAnsi" w:cs="Verdana"/>
           <w:b/>
           <w:sz w:val="21"/>
           <w:szCs w:val="21"/>
         </w:rPr>
-      </w:pPr>
-    </w:p>
-    <w:p>
-      <w:pPr>
-        <w:spacing w:line="300" w:lineRule="auto"/>
+        <w:t>4</w:t>
+      </w:r>
+      <w:r>
         <w:rPr>
           <w:rFonts w:asciiTheme="minorHAnsi" w:eastAsia="Verdana" w:hAnsiTheme="minorHAnsi" w:cs="Verdana"/>
           <w:b/>
           <w:sz w:val="21"/>
           <w:szCs w:val="21"/>
         </w:rPr>
-      </w:pPr>
+        <w:t xml:space="preserve"> </w:t>
+      </w:r>
       <w:r>
         <w:rPr>
           <w:rFonts w:asciiTheme="minorHAnsi" w:eastAsia="Verdana" w:hAnsiTheme="minorHAnsi" w:cs="Verdana"/>
@@ -3025,7 +3191,7 @@
           <w:sz w:val="21"/>
           <w:szCs w:val="21"/>
         </w:rPr>
-        <w:t>3</w:t>
+        <w:t>–</w:t>
       </w:r>
       <w:r>
         <w:rPr>
@@ -3034,7 +3200,7 @@
           <w:sz w:val="21"/>
           <w:szCs w:val="21"/>
         </w:rPr>
-        <w:t>.</w:t>
+        <w:t xml:space="preserve"> </w:t>
       </w:r>
       <w:r>
         <w:rPr>
@@ -3043,7 +3209,7 @@
           <w:sz w:val="21"/>
           <w:szCs w:val="21"/>
         </w:rPr>
-        <w:t>i</w:t>
+        <w:t>Mar</w:t>
       </w:r>
       <w:r>
         <w:rPr>
@@ -3052,7 +3218,7 @@
           <w:sz w:val="21"/>
           <w:szCs w:val="21"/>
         </w:rPr>
-        <w:t xml:space="preserve">CORE </w:t>
+        <w:t xml:space="preserve"> </w:t>
       </w:r>
       <w:r>
         <w:rPr>
@@ -3061,7 +3227,7 @@
           <w:sz w:val="21"/>
           <w:szCs w:val="21"/>
         </w:rPr>
-        <w:t xml:space="preserve">(Company: </w:t>
+        <w:t>20</w:t>
       </w:r>
       <w:r>
         <w:rPr>
@@ -3070,186 +3236,6 @@
           <w:sz w:val="21"/>
           <w:szCs w:val="21"/>
         </w:rPr>
-        <w:t xml:space="preserve">iNDx) </w:t>
-      </w:r>
-      <w:r>
-        <w:rPr>
-          <w:rFonts w:asciiTheme="minorHAnsi" w:eastAsia="Verdana" w:hAnsiTheme="minorHAnsi" w:cs="Verdana"/>
-          <w:b/>
-          <w:sz w:val="21"/>
-          <w:szCs w:val="21"/>
-        </w:rPr>
-        <w:t xml:space="preserve"> </w:t>
-      </w:r>
-      <w:r>
-        <w:rPr>
-          <w:rFonts w:asciiTheme="minorHAnsi" w:eastAsia="Verdana" w:hAnsiTheme="minorHAnsi" w:cs="Verdana"/>
-          <w:b/>
-          <w:sz w:val="21"/>
-          <w:szCs w:val="21"/>
-        </w:rPr>
-        <w:t xml:space="preserve">        </w:t>
-      </w:r>
-      <w:r>
-        <w:rPr>
-          <w:rFonts w:asciiTheme="minorHAnsi" w:eastAsia="Verdana" w:hAnsiTheme="minorHAnsi" w:cs="Verdana"/>
-          <w:b/>
-          <w:sz w:val="21"/>
-          <w:szCs w:val="21"/>
-        </w:rPr>
-        <w:t xml:space="preserve">                    </w:t>
-      </w:r>
-      <w:r>
-        <w:rPr>
-          <w:rFonts w:asciiTheme="minorHAnsi" w:eastAsia="Verdana" w:hAnsiTheme="minorHAnsi" w:cs="Verdana"/>
-          <w:b/>
-          <w:sz w:val="21"/>
-          <w:szCs w:val="21"/>
-        </w:rPr>
-        <w:t xml:space="preserve">                </w:t>
-      </w:r>
-      <w:r>
-        <w:rPr>
-          <w:rFonts w:asciiTheme="minorHAnsi" w:eastAsia="Verdana" w:hAnsiTheme="minorHAnsi" w:cs="Verdana"/>
-          <w:b/>
-          <w:sz w:val="21"/>
-          <w:szCs w:val="21"/>
-        </w:rPr>
-        <w:t xml:space="preserve">                  </w:t>
-      </w:r>
-      <w:r>
-        <w:rPr>
-          <w:rFonts w:asciiTheme="minorHAnsi" w:eastAsia="Verdana" w:hAnsiTheme="minorHAnsi" w:cs="Verdana"/>
-          <w:b/>
-          <w:sz w:val="21"/>
-          <w:szCs w:val="21"/>
-        </w:rPr>
-        <w:t xml:space="preserve">    </w:t>
-      </w:r>
-      <w:r>
-        <w:rPr>
-          <w:rFonts w:asciiTheme="minorHAnsi" w:eastAsia="Verdana" w:hAnsiTheme="minorHAnsi" w:cs="Verdana"/>
-          <w:b/>
-          <w:sz w:val="21"/>
-          <w:szCs w:val="21"/>
-        </w:rPr>
-        <w:t xml:space="preserve">                                    </w:t>
-      </w:r>
-      <w:r>
-        <w:rPr>
-          <w:rFonts w:asciiTheme="minorHAnsi" w:eastAsia="Verdana" w:hAnsiTheme="minorHAnsi" w:cs="Verdana"/>
-          <w:b/>
-          <w:sz w:val="21"/>
-          <w:szCs w:val="21"/>
-        </w:rPr>
-        <w:t xml:space="preserve">        </w:t>
-      </w:r>
-      <w:r>
-        <w:rPr>
-          <w:rFonts w:asciiTheme="minorHAnsi" w:eastAsia="Verdana" w:hAnsiTheme="minorHAnsi" w:cs="Verdana"/>
-          <w:b/>
-          <w:sz w:val="21"/>
-          <w:szCs w:val="21"/>
-        </w:rPr>
-        <w:t>Jan</w:t>
-      </w:r>
-      <w:r>
-        <w:rPr>
-          <w:rFonts w:asciiTheme="minorHAnsi" w:eastAsia="Verdana" w:hAnsiTheme="minorHAnsi" w:cs="Verdana"/>
-          <w:b/>
-          <w:sz w:val="21"/>
-          <w:szCs w:val="21"/>
-        </w:rPr>
-        <w:t xml:space="preserve"> </w:t>
-      </w:r>
-      <w:r>
-        <w:rPr>
-          <w:rFonts w:asciiTheme="minorHAnsi" w:eastAsia="Verdana" w:hAnsiTheme="minorHAnsi" w:cs="Verdana"/>
-          <w:b/>
-          <w:sz w:val="21"/>
-          <w:szCs w:val="21"/>
-        </w:rPr>
-        <w:t>20</w:t>
-      </w:r>
-      <w:r>
-        <w:rPr>
-          <w:rFonts w:asciiTheme="minorHAnsi" w:eastAsia="Verdana" w:hAnsiTheme="minorHAnsi" w:cs="Verdana"/>
-          <w:b/>
-          <w:sz w:val="21"/>
-          <w:szCs w:val="21"/>
-        </w:rPr>
-        <w:t>1</w:t>
-      </w:r>
-      <w:r>
-        <w:rPr>
-          <w:rFonts w:asciiTheme="minorHAnsi" w:eastAsia="Verdana" w:hAnsiTheme="minorHAnsi" w:cs="Verdana"/>
-          <w:b/>
-          <w:sz w:val="21"/>
-          <w:szCs w:val="21"/>
-        </w:rPr>
-        <w:t>4</w:t>
-      </w:r>
-      <w:r>
-        <w:rPr>
-          <w:rFonts w:asciiTheme="minorHAnsi" w:eastAsia="Verdana" w:hAnsiTheme="minorHAnsi" w:cs="Verdana"/>
-          <w:b/>
-          <w:sz w:val="21"/>
-          <w:szCs w:val="21"/>
-        </w:rPr>
-        <w:t xml:space="preserve"> </w:t>
-      </w:r>
-      <w:r>
-        <w:rPr>
-          <w:rFonts w:asciiTheme="minorHAnsi" w:eastAsia="Verdana" w:hAnsiTheme="minorHAnsi" w:cs="Verdana"/>
-          <w:b/>
-          <w:sz w:val="21"/>
-          <w:szCs w:val="21"/>
-        </w:rPr>
-        <w:t>–</w:t>
-      </w:r>
-      <w:r>
-        <w:rPr>
-          <w:rFonts w:asciiTheme="minorHAnsi" w:eastAsia="Verdana" w:hAnsiTheme="minorHAnsi" w:cs="Verdana"/>
-          <w:b/>
-          <w:sz w:val="21"/>
-          <w:szCs w:val="21"/>
-        </w:rPr>
-        <w:t xml:space="preserve"> </w:t>
-      </w:r>
-      <w:r>
-        <w:rPr>
-          <w:rFonts w:asciiTheme="minorHAnsi" w:eastAsia="Verdana" w:hAnsiTheme="minorHAnsi" w:cs="Verdana"/>
-          <w:b/>
-          <w:sz w:val="21"/>
-          <w:szCs w:val="21"/>
-        </w:rPr>
-        <w:t>Mar</w:t>
-      </w:r>
-      <w:r>
-        <w:rPr>
-          <w:rFonts w:asciiTheme="minorHAnsi" w:eastAsia="Verdana" w:hAnsiTheme="minorHAnsi" w:cs="Verdana"/>
-          <w:b/>
-          <w:sz w:val="21"/>
-          <w:szCs w:val="21"/>
-        </w:rPr>
-        <w:t xml:space="preserve"> </w:t>
-      </w:r>
-      <w:r>
-        <w:rPr>
-          <w:rFonts w:asciiTheme="minorHAnsi" w:eastAsia="Verdana" w:hAnsiTheme="minorHAnsi" w:cs="Verdana"/>
-          <w:b/>
-          <w:sz w:val="21"/>
-          <w:szCs w:val="21"/>
-        </w:rPr>
-        <w:t>20</w:t>
-      </w:r>
-      <w:r>
-        <w:rPr>
-          <w:rFonts w:asciiTheme="minorHAnsi" w:eastAsia="Verdana" w:hAnsiTheme="minorHAnsi" w:cs="Verdana"/>
-          <w:b/>
-          <w:sz w:val="21"/>
-          <w:szCs w:val="21"/>
-        </w:rPr>
         <w:t>18</w:t>
       </w:r>
     </w:p>
@@ -3265,6 +3251,7 @@
         <w:rPr>
           <w:b/>
         </w:rPr>
+        <w:lastRenderedPageBreak/>
         <w:t xml:space="preserve">Description: </w:t>
       </w:r>
       <w:r>
@@ -3277,7 +3264,31 @@
         <w:rPr>
           <w:rFonts w:ascii="Times New Roman" w:hAnsi="Times New Roman" w:cs="Times New Roman"/>
         </w:rPr>
-        <w:t xml:space="preserve"> data Integration and analytics platform to provide a Dashboard for Clinical Research in Cancer Immunotherapy. The platform is targeted to enable customer and its partner institutions to collaborate among themselves, integrating all their cancer clinical trial and research </w:t>
+        <w:t xml:space="preserve"> data Integration and analytics platform to provide a </w:t>
+      </w:r>
+      <w:r>
+        <w:rPr>
+          <w:rFonts w:ascii="Times New Roman" w:hAnsi="Times New Roman" w:cs="Times New Roman"/>
+        </w:rPr>
+        <w:t>“</w:t>
+      </w:r>
+      <w:r>
+        <w:rPr>
+          <w:rFonts w:ascii="Times New Roman" w:hAnsi="Times New Roman" w:cs="Times New Roman"/>
+        </w:rPr>
+        <w:t>Dashboard for Clinical Research</w:t>
+      </w:r>
+      <w:r>
+        <w:rPr>
+          <w:rFonts w:ascii="Times New Roman" w:hAnsi="Times New Roman" w:cs="Times New Roman"/>
+        </w:rPr>
+        <w:t>”</w:t>
+      </w:r>
+      <w:r>
+        <w:rPr>
+          <w:rFonts w:ascii="Times New Roman" w:hAnsi="Times New Roman" w:cs="Times New Roman"/>
+        </w:rPr>
+        <w:t xml:space="preserve"> in Cancer Immunotherapy. The platform is targeted to enable customer and its partner institutions to collaborate among themselves, integrating all their cancer clinical trial and research </w:t>
       </w:r>
       <w:r>
         <w:rPr>
@@ -3345,7 +3356,19 @@
         <w:rPr>
           <w:rFonts w:ascii="Times New Roman" w:hAnsi="Times New Roman" w:cs="Times New Roman"/>
         </w:rPr>
-        <w:t xml:space="preserve">University of Texas MD Anderson Cancer </w:t>
+        <w:t>University of Texas</w:t>
+      </w:r>
+      <w:r>
+        <w:rPr>
+          <w:rFonts w:ascii="Times New Roman" w:hAnsi="Times New Roman" w:cs="Times New Roman"/>
+        </w:rPr>
+        <w:t>,</w:t>
+      </w:r>
+      <w:r>
+        <w:rPr>
+          <w:rFonts w:ascii="Times New Roman" w:hAnsi="Times New Roman" w:cs="Times New Roman"/>
+        </w:rPr>
+        <w:t xml:space="preserve"> MD Anderson Cancer </w:t>
       </w:r>
       <w:r>
         <w:rPr>
@@ -3436,244 +3459,6 @@
     </w:p>
     <w:p>
       <w:pPr>
-        <w:tabs>
-          <w:tab w:val="left" w:pos="720"/>
-        </w:tabs>
-        <w:spacing w:before="60"/>
-        <w:contextualSpacing/>
-        <w:jc w:val="both"/>
-        <w:rPr>
-          <w:rFonts w:eastAsia="Verdana"/>
-        </w:rPr>
-      </w:pPr>
-      <w:r>
-        <w:rPr>
-          <w:rFonts w:asciiTheme="minorHAnsi" w:eastAsia="Verdana" w:hAnsiTheme="minorHAnsi" w:cs="Verdana"/>
-          <w:b/>
-        </w:rPr>
-        <w:t>Environment</w:t>
-      </w:r>
-      <w:r>
-        <w:rPr>
-          <w:rFonts w:asciiTheme="minorHAnsi" w:eastAsia="Verdana" w:hAnsiTheme="minorHAnsi" w:cs="Verdana"/>
-        </w:rPr>
-        <w:t xml:space="preserve">: </w:t>
-      </w:r>
-      <w:r>
-        <w:rPr>
-          <w:rStyle w:val="consistentformatChar"/>
-          <w:rFonts w:ascii="Times New Roman" w:hAnsi="Times New Roman" w:cs="Times New Roman"/>
-        </w:rPr>
-        <w:t>Javascript</w:t>
-      </w:r>
-      <w:r>
-        <w:rPr>
-          <w:rStyle w:val="consistentformatChar"/>
-          <w:rFonts w:ascii="Times New Roman" w:hAnsi="Times New Roman" w:cs="Times New Roman"/>
-        </w:rPr>
-        <w:t xml:space="preserve">, </w:t>
-      </w:r>
-      <w:r>
-        <w:rPr>
-          <w:rStyle w:val="consistentformatChar"/>
-          <w:rFonts w:ascii="Times New Roman" w:hAnsi="Times New Roman" w:cs="Times New Roman"/>
-          <w:highlight w:val="white"/>
-        </w:rPr>
-        <w:t>n</w:t>
-      </w:r>
-      <w:r>
-        <w:rPr>
-          <w:rStyle w:val="consistentformatChar"/>
-          <w:rFonts w:ascii="Times New Roman" w:hAnsi="Times New Roman" w:cs="Times New Roman"/>
-          <w:highlight w:val="white"/>
-        </w:rPr>
-        <w:t xml:space="preserve">ode, </w:t>
-      </w:r>
-      <w:r>
-        <w:rPr>
-          <w:rStyle w:val="consistentformatChar"/>
-          <w:rFonts w:ascii="Times New Roman" w:hAnsi="Times New Roman" w:cs="Times New Roman"/>
-          <w:highlight w:val="white"/>
-        </w:rPr>
-        <w:t>e</w:t>
-      </w:r>
-      <w:r>
-        <w:rPr>
-          <w:rStyle w:val="consistentformatChar"/>
-          <w:rFonts w:ascii="Times New Roman" w:hAnsi="Times New Roman" w:cs="Times New Roman"/>
-          <w:highlight w:val="white"/>
-        </w:rPr>
-        <w:t>xpress</w:t>
-      </w:r>
-      <w:r>
-        <w:rPr>
-          <w:rStyle w:val="consistentformatChar"/>
-          <w:rFonts w:ascii="Times New Roman" w:hAnsi="Times New Roman" w:cs="Times New Roman"/>
-          <w:highlight w:val="white"/>
-        </w:rPr>
-        <w:t>js</w:t>
-      </w:r>
-      <w:r>
-        <w:rPr>
-          <w:rStyle w:val="consistentformatChar"/>
-          <w:rFonts w:ascii="Times New Roman" w:hAnsi="Times New Roman" w:cs="Times New Roman"/>
-          <w:highlight w:val="white"/>
-        </w:rPr>
-        <w:t xml:space="preserve">, </w:t>
-      </w:r>
-      <w:r>
-        <w:rPr>
-          <w:rStyle w:val="consistentformatChar"/>
-          <w:rFonts w:ascii="Times New Roman" w:hAnsi="Times New Roman" w:cs="Times New Roman"/>
-          <w:highlight w:val="white"/>
-        </w:rPr>
-        <w:t>v</w:t>
-      </w:r>
-      <w:r>
-        <w:rPr>
-          <w:rStyle w:val="consistentformatChar"/>
-          <w:rFonts w:ascii="Times New Roman" w:hAnsi="Times New Roman" w:cs="Times New Roman"/>
-          <w:highlight w:val="white"/>
-        </w:rPr>
-        <w:t>ue</w:t>
-      </w:r>
-      <w:r>
-        <w:rPr>
-          <w:rStyle w:val="consistentformatChar"/>
-          <w:rFonts w:ascii="Times New Roman" w:hAnsi="Times New Roman" w:cs="Times New Roman"/>
-          <w:highlight w:val="white"/>
-        </w:rPr>
-        <w:t>js</w:t>
-      </w:r>
-      <w:r>
-        <w:rPr>
-          <w:rStyle w:val="consistentformatChar"/>
-          <w:rFonts w:ascii="Times New Roman" w:hAnsi="Times New Roman" w:cs="Times New Roman"/>
-          <w:highlight w:val="white"/>
-        </w:rPr>
-        <w:t xml:space="preserve">, </w:t>
-      </w:r>
-      <w:r>
-        <w:rPr>
-          <w:rStyle w:val="consistentformatChar"/>
-          <w:rFonts w:ascii="Times New Roman" w:hAnsi="Times New Roman" w:cs="Times New Roman"/>
-          <w:highlight w:val="white"/>
-        </w:rPr>
-        <w:t>m</w:t>
-      </w:r>
-      <w:r>
-        <w:rPr>
-          <w:rStyle w:val="consistentformatChar"/>
-          <w:rFonts w:ascii="Times New Roman" w:hAnsi="Times New Roman" w:cs="Times New Roman"/>
-          <w:highlight w:val="white"/>
-        </w:rPr>
-        <w:t>ongoose (</w:t>
-      </w:r>
-      <w:r>
-        <w:rPr>
-          <w:rStyle w:val="consistentformatChar"/>
-          <w:rFonts w:ascii="Times New Roman" w:hAnsi="Times New Roman" w:cs="Times New Roman"/>
-          <w:highlight w:val="white"/>
-        </w:rPr>
-        <w:t xml:space="preserve">ODM), </w:t>
-      </w:r>
-      <w:r>
-        <w:rPr>
-          <w:rStyle w:val="consistentformatChar"/>
-          <w:rFonts w:ascii="Times New Roman" w:hAnsi="Times New Roman" w:cs="Times New Roman"/>
-          <w:highlight w:val="white"/>
-        </w:rPr>
-        <w:t>b</w:t>
-      </w:r>
-      <w:r>
-        <w:rPr>
-          <w:rStyle w:val="consistentformatChar"/>
-          <w:rFonts w:ascii="Times New Roman" w:hAnsi="Times New Roman" w:cs="Times New Roman"/>
-          <w:highlight w:val="white"/>
-        </w:rPr>
-        <w:t xml:space="preserve">ootstrap, </w:t>
-      </w:r>
-      <w:r>
-        <w:rPr>
-          <w:rStyle w:val="consistentformatChar"/>
-          <w:rFonts w:ascii="Times New Roman" w:hAnsi="Times New Roman" w:cs="Times New Roman"/>
-          <w:highlight w:val="white"/>
-        </w:rPr>
-        <w:t>d</w:t>
-      </w:r>
-      <w:r>
-        <w:rPr>
-          <w:rStyle w:val="consistentformatChar"/>
-          <w:rFonts w:ascii="Times New Roman" w:hAnsi="Times New Roman" w:cs="Times New Roman"/>
-          <w:highlight w:val="white"/>
-        </w:rPr>
-        <w:t xml:space="preserve">ocker, </w:t>
-      </w:r>
-      <w:r>
-        <w:rPr>
-          <w:rStyle w:val="consistentformatChar"/>
-          <w:rFonts w:ascii="Times New Roman" w:hAnsi="Times New Roman" w:cs="Times New Roman"/>
-        </w:rPr>
-        <w:t>g</w:t>
-      </w:r>
-      <w:r>
-        <w:rPr>
-          <w:rStyle w:val="consistentformatChar"/>
-          <w:rFonts w:ascii="Times New Roman" w:hAnsi="Times New Roman" w:cs="Times New Roman"/>
-        </w:rPr>
-        <w:t>it</w:t>
-      </w:r>
-      <w:r>
-        <w:rPr>
-          <w:rStyle w:val="consistentformatChar"/>
-          <w:rFonts w:ascii="Times New Roman" w:hAnsi="Times New Roman" w:cs="Times New Roman"/>
-        </w:rPr>
-        <w:t>h</w:t>
-      </w:r>
-      <w:r>
-        <w:rPr>
-          <w:rStyle w:val="consistentformatChar"/>
-          <w:rFonts w:ascii="Times New Roman" w:hAnsi="Times New Roman" w:cs="Times New Roman"/>
-        </w:rPr>
-        <w:t>ub,</w:t>
-      </w:r>
-      <w:r>
-        <w:rPr>
-          <w:rStyle w:val="consistentformatChar"/>
-          <w:rFonts w:ascii="Times New Roman" w:hAnsi="Times New Roman" w:cs="Times New Roman"/>
-        </w:rPr>
-        <w:t xml:space="preserve"> </w:t>
-      </w:r>
-      <w:r>
-        <w:rPr>
-          <w:rStyle w:val="consistentformatChar"/>
-          <w:rFonts w:ascii="Times New Roman" w:hAnsi="Times New Roman" w:cs="Times New Roman"/>
-        </w:rPr>
-        <w:t>m</w:t>
-      </w:r>
-      <w:r>
-        <w:rPr>
-          <w:rStyle w:val="consistentformatChar"/>
-          <w:rFonts w:ascii="Times New Roman" w:hAnsi="Times New Roman" w:cs="Times New Roman"/>
-        </w:rPr>
-        <w:t>icroservices</w:t>
-      </w:r>
-      <w:r>
-        <w:rPr>
-          <w:rStyle w:val="consistentformatChar"/>
-          <w:rFonts w:ascii="Times New Roman" w:hAnsi="Times New Roman" w:cs="Times New Roman"/>
-        </w:rPr>
-        <w:t>.</w:t>
-      </w:r>
-      <w:r>
-        <w:rPr>
-          <w:rFonts w:eastAsia="Verdana"/>
-        </w:rPr>
-        <w:t xml:space="preserve"> </w:t>
-      </w:r>
-    </w:p>
-    <w:p>
-      <w:pPr>
         <w:rPr>
           <w:rFonts w:asciiTheme="minorHAnsi" w:eastAsia="Verdana" w:hAnsiTheme="minorHAnsi" w:cs="Verdana"/>
           <w:b/>
@@ -3964,6 +3749,54 @@
       </w:r>
       <w:bookmarkStart w:id="1" w:name="_30j0zll" w:colFirst="0" w:colLast="0"/>
       <w:bookmarkEnd w:id="1"/>
+    </w:p>
+    <w:p>
+      <w:pPr>
+        <w:pStyle w:val="consistentformat"/>
+        <w:spacing w:line="276" w:lineRule="auto"/>
+        <w:rPr>
+          <w:rFonts w:ascii="Times New Roman" w:hAnsi="Times New Roman" w:cs="Times New Roman"/>
+          <w:highlight w:val="white"/>
+        </w:rPr>
+      </w:pPr>
+      <w:r>
+        <w:rPr>
+          <w:b/>
+        </w:rPr>
+        <w:t>Environment</w:t>
+      </w:r>
+      <w:r>
+        <w:t xml:space="preserve">: </w:t>
+      </w:r>
+      <w:r>
+        <w:rPr>
+          <w:rStyle w:val="consistentformatChar"/>
+          <w:rFonts w:ascii="Times New Roman" w:hAnsi="Times New Roman" w:cs="Times New Roman"/>
+        </w:rPr>
+        <w:t>JavaScript</w:t>
+      </w:r>
+      <w:r>
+        <w:rPr>
+          <w:rStyle w:val="consistentformatChar"/>
+          <w:rFonts w:ascii="Times New Roman" w:hAnsi="Times New Roman" w:cs="Times New Roman"/>
+        </w:rPr>
+        <w:t xml:space="preserve">, </w:t>
+      </w:r>
+      <w:r>
+        <w:rPr>
+          <w:rStyle w:val="consistentformatChar"/>
+          <w:rFonts w:ascii="Times New Roman" w:hAnsi="Times New Roman" w:cs="Times New Roman"/>
+          <w:highlight w:val="white"/>
+        </w:rPr>
+        <w:t xml:space="preserve">node, express, Vue, mongoose (ODM), bootstrap, docker, </w:t>
+      </w:r>
+      <w:r>
+        <w:rPr>
+          <w:rStyle w:val="consistentformatChar"/>
+          <w:rFonts w:ascii="Times New Roman" w:hAnsi="Times New Roman" w:cs="Times New Roman"/>
+        </w:rPr>
+        <w:t>GitHub, microservices.</w:t>
+      </w:r>
     </w:p>
     <w:p>
       <w:pPr>
@@ -4021,7 +3854,7 @@
           <w:sz w:val="22"/>
           <w:szCs w:val="22"/>
         </w:rPr>
-        <w:t xml:space="preserve">                                            </w:t>
+        <w:t xml:space="preserve">                                           </w:t>
       </w:r>
       <w:r>
         <w:rPr>
@@ -5188,6 +5021,119 @@
     </w:lvl>
   </w:abstractNum>
   <w:abstractNum w:abstractNumId="9" w15:restartNumberingAfterBreak="0">
+    <w:nsid w:val="364E09F2"/>
+    <w:multiLevelType w:val="hybridMultilevel"/>
+    <w:tmpl w:val="92ECF482"/>
+    <w:lvl w:ilvl="0" w:tplc="04090001">
+      <w:start w:val="1"/>
+      <w:numFmt w:val="bullet"/>
+      <w:lvlText w:val=""/>
+      <w:lvlJc w:val="left"/>
+      <w:pPr>
+        <w:ind w:left="720" w:hanging="360"/>
+      </w:pPr>
+      <w:rPr>
+        <w:rFonts w:ascii="Symbol" w:hAnsi="Symbol" w:hint="default"/>
+      </w:rPr>
+    </w:lvl>
+    <w:lvl w:ilvl="1" w:tplc="04090003" w:tentative="1">
+      <w:start w:val="1"/>
+      <w:numFmt w:val="bullet"/>
+      <w:lvlText w:val="o"/>
+      <w:lvlJc w:val="left"/>
+      <w:pPr>
+        <w:ind w:left="1440" w:hanging="360"/>
+      </w:pPr>
+      <w:rPr>
+        <w:rFonts w:ascii="Courier New" w:hAnsi="Courier New" w:cs="Courier New" w:hint="default"/>
+      </w:rPr>
+    </w:lvl>
+    <w:lvl w:ilvl="2" w:tplc="04090005" w:tentative="1">
+      <w:start w:val="1"/>
+      <w:numFmt w:val="bullet"/>
+      <w:lvlText w:val=""/>
+      <w:lvlJc w:val="left"/>
+      <w:pPr>
+        <w:ind w:left="2160" w:hanging="360"/>
+      </w:pPr>
+      <w:rPr>
+        <w:rFonts w:ascii="Wingdings" w:hAnsi="Wingdings" w:hint="default"/>
+      </w:rPr>
+    </w:lvl>
+    <w:lvl w:ilvl="3" w:tplc="04090001" w:tentative="1">
+      <w:start w:val="1"/>
+      <w:numFmt w:val="bullet"/>
+      <w:lvlText w:val=""/>
+      <w:lvlJc w:val="left"/>
+      <w:pPr>
+        <w:ind w:left="2880" w:hanging="360"/>
+      </w:pPr>
+      <w:rPr>
+        <w:rFonts w:ascii="Symbol" w:hAnsi="Symbol" w:hint="default"/>
+      </w:rPr>
+    </w:lvl>
+    <w:lvl w:ilvl="4" w:tplc="04090003" w:tentative="1">
+      <w:start w:val="1"/>
+      <w:numFmt w:val="bullet"/>
+      <w:lvlText w:val="o"/>
+      <w:lvlJc w:val="left"/>
+      <w:pPr>
+        <w:ind w:left="3600" w:hanging="360"/>
+      </w:pPr>
+      <w:rPr>
+        <w:rFonts w:ascii="Courier New" w:hAnsi="Courier New" w:cs="Courier New" w:hint="default"/>
+      </w:rPr>
+    </w:lvl>
+    <w:lvl w:ilvl="5" w:tplc="04090005" w:tentative="1">
+      <w:start w:val="1"/>
+      <w:numFmt w:val="bullet"/>
+      <w:lvlText w:val=""/>
+      <w:lvlJc w:val="left"/>
+      <w:pPr>
+        <w:ind w:left="4320" w:hanging="360"/>
+      </w:pPr>
+      <w:rPr>
+        <w:rFonts w:ascii="Wingdings" w:hAnsi="Wingdings" w:hint="default"/>
+      </w:rPr>
+    </w:lvl>
+    <w:lvl w:ilvl="6" w:tplc="04090001" w:tentative="1">
+      <w:start w:val="1"/>
+      <w:numFmt w:val="bullet"/>
+      <w:lvlText w:val=""/>
+      <w:lvlJc w:val="left"/>
+      <w:pPr>
+        <w:ind w:left="5040" w:hanging="360"/>
+      </w:pPr>
+      <w:rPr>
+        <w:rFonts w:ascii="Symbol" w:hAnsi="Symbol" w:hint="default"/>
+      </w:rPr>
+    </w:lvl>
+    <w:lvl w:ilvl="7" w:tplc="04090003" w:tentative="1">
+      <w:start w:val="1"/>
+      <w:numFmt w:val="bullet"/>
+      <w:lvlText w:val="o"/>
+      <w:lvlJc w:val="left"/>
+      <w:pPr>
+        <w:ind w:left="5760" w:hanging="360"/>
+      </w:pPr>
+      <w:rPr>
+        <w:rFonts w:ascii="Courier New" w:hAnsi="Courier New" w:cs="Courier New" w:hint="default"/>
+      </w:rPr>
+    </w:lvl>
+    <w:lvl w:ilvl="8" w:tplc="04090005" w:tentative="1">
+      <w:start w:val="1"/>
+      <w:numFmt w:val="bullet"/>
+      <w:lvlText w:val=""/>
+      <w:lvlJc w:val="left"/>
+      <w:pPr>
+        <w:ind w:left="6480" w:hanging="360"/>
+      </w:pPr>
+      <w:rPr>
+        <w:rFonts w:ascii="Wingdings" w:hAnsi="Wingdings" w:hint="default"/>
+      </w:rPr>
+    </w:lvl>
+  </w:abstractNum>
+  <w:abstractNum w:abstractNumId="10" w15:restartNumberingAfterBreak="0">
     <w:nsid w:val="38137103"/>
     <w:multiLevelType w:val="multilevel"/>
     <w:tmpl w:val="9D44B51E"/>
@@ -5309,7 +5255,7 @@
       </w:rPr>
     </w:lvl>
   </w:abstractNum>
-  <w:abstractNum w:abstractNumId="10" w15:restartNumberingAfterBreak="0">
+  <w:abstractNum w:abstractNumId="11" w15:restartNumberingAfterBreak="0">
     <w:nsid w:val="3AC433F9"/>
     <w:multiLevelType w:val="multilevel"/>
     <w:tmpl w:val="2A463962"/>
@@ -5431,7 +5377,7 @@
       </w:rPr>
     </w:lvl>
   </w:abstractNum>
-  <w:abstractNum w:abstractNumId="11" w15:restartNumberingAfterBreak="0">
+  <w:abstractNum w:abstractNumId="12" w15:restartNumberingAfterBreak="0">
     <w:nsid w:val="3EBF7629"/>
     <w:multiLevelType w:val="multilevel"/>
     <w:tmpl w:val="BFFA5EC6"/>
@@ -5544,7 +5490,7 @@
       </w:rPr>
     </w:lvl>
   </w:abstractNum>
-  <w:abstractNum w:abstractNumId="12" w15:restartNumberingAfterBreak="0">
+  <w:abstractNum w:abstractNumId="13" w15:restartNumberingAfterBreak="0">
     <w:nsid w:val="433D34BC"/>
     <w:multiLevelType w:val="hybridMultilevel"/>
     <w:tmpl w:val="A8543C1C"/>
@@ -5658,7 +5604,7 @@
       </w:rPr>
     </w:lvl>
   </w:abstractNum>
-  <w:abstractNum w:abstractNumId="13" w15:restartNumberingAfterBreak="0">
+  <w:abstractNum w:abstractNumId="14" w15:restartNumberingAfterBreak="0">
     <w:nsid w:val="468D4E99"/>
     <w:multiLevelType w:val="hybridMultilevel"/>
     <w:tmpl w:val="141CC7D6"/>
@@ -5772,7 +5718,7 @@
       </w:rPr>
     </w:lvl>
   </w:abstractNum>
-  <w:abstractNum w:abstractNumId="14" w15:restartNumberingAfterBreak="0">
+  <w:abstractNum w:abstractNumId="15" w15:restartNumberingAfterBreak="0">
     <w:nsid w:val="4A084E36"/>
     <w:multiLevelType w:val="multilevel"/>
     <w:tmpl w:val="4B72DEA8"/>
@@ -5896,7 +5842,7 @@
       </w:rPr>
     </w:lvl>
   </w:abstractNum>
-  <w:abstractNum w:abstractNumId="15" w15:restartNumberingAfterBreak="0">
+  <w:abstractNum w:abstractNumId="16" w15:restartNumberingAfterBreak="0">
     <w:nsid w:val="4F0B2437"/>
     <w:multiLevelType w:val="hybridMultilevel"/>
     <w:tmpl w:val="190653AA"/>
@@ -6010,7 +5956,7 @@
       </w:rPr>
     </w:lvl>
   </w:abstractNum>
-  <w:abstractNum w:abstractNumId="16" w15:restartNumberingAfterBreak="0">
+  <w:abstractNum w:abstractNumId="17" w15:restartNumberingAfterBreak="0">
     <w:nsid w:val="526061C6"/>
     <w:multiLevelType w:val="hybridMultilevel"/>
     <w:tmpl w:val="72E07830"/>
@@ -6124,7 +6070,7 @@
       </w:rPr>
     </w:lvl>
   </w:abstractNum>
-  <w:abstractNum w:abstractNumId="17" w15:restartNumberingAfterBreak="0">
+  <w:abstractNum w:abstractNumId="18" w15:restartNumberingAfterBreak="0">
     <w:nsid w:val="585331C1"/>
     <w:multiLevelType w:val="multilevel"/>
     <w:tmpl w:val="D7BCC8FA"/>
@@ -6246,7 +6192,7 @@
       </w:rPr>
     </w:lvl>
   </w:abstractNum>
-  <w:abstractNum w:abstractNumId="18" w15:restartNumberingAfterBreak="0">
+  <w:abstractNum w:abstractNumId="19" w15:restartNumberingAfterBreak="0">
     <w:nsid w:val="59EC6B19"/>
     <w:multiLevelType w:val="hybridMultilevel"/>
     <w:tmpl w:val="CF26A36A"/>
@@ -6360,7 +6306,7 @@
       </w:rPr>
     </w:lvl>
   </w:abstractNum>
-  <w:abstractNum w:abstractNumId="19" w15:restartNumberingAfterBreak="0">
+  <w:abstractNum w:abstractNumId="20" w15:restartNumberingAfterBreak="0">
     <w:nsid w:val="5CB7277A"/>
     <w:multiLevelType w:val="hybridMultilevel"/>
     <w:tmpl w:val="47B42958"/>
@@ -6473,7 +6419,7 @@
       </w:rPr>
     </w:lvl>
   </w:abstractNum>
-  <w:abstractNum w:abstractNumId="20" w15:restartNumberingAfterBreak="0">
+  <w:abstractNum w:abstractNumId="21" w15:restartNumberingAfterBreak="0">
     <w:nsid w:val="5D9C6718"/>
     <w:multiLevelType w:val="hybridMultilevel"/>
     <w:tmpl w:val="82A22268"/>
@@ -6587,7 +6533,7 @@
       </w:rPr>
     </w:lvl>
   </w:abstractNum>
-  <w:abstractNum w:abstractNumId="21" w15:restartNumberingAfterBreak="0">
+  <w:abstractNum w:abstractNumId="22" w15:restartNumberingAfterBreak="0">
     <w:nsid w:val="6107095A"/>
     <w:multiLevelType w:val="multilevel"/>
     <w:tmpl w:val="CC56747A"/>
@@ -6703,7 +6649,7 @@
       </w:rPr>
     </w:lvl>
   </w:abstractNum>
-  <w:abstractNum w:abstractNumId="22" w15:restartNumberingAfterBreak="0">
+  <w:abstractNum w:abstractNumId="23" w15:restartNumberingAfterBreak="0">
     <w:nsid w:val="637C660A"/>
     <w:multiLevelType w:val="hybridMultilevel"/>
     <w:tmpl w:val="B12A377A"/>
@@ -6816,7 +6762,7 @@
       </w:rPr>
     </w:lvl>
   </w:abstractNum>
-  <w:abstractNum w:abstractNumId="23" w15:restartNumberingAfterBreak="0">
+  <w:abstractNum w:abstractNumId="24" w15:restartNumberingAfterBreak="0">
     <w:nsid w:val="65523E7E"/>
     <w:multiLevelType w:val="hybridMultilevel"/>
     <w:tmpl w:val="383CC8A0"/>
@@ -6930,7 +6876,7 @@
       </w:rPr>
     </w:lvl>
   </w:abstractNum>
-  <w:abstractNum w:abstractNumId="24" w15:restartNumberingAfterBreak="0">
+  <w:abstractNum w:abstractNumId="25" w15:restartNumberingAfterBreak="0">
     <w:nsid w:val="67D2320E"/>
     <w:multiLevelType w:val="hybridMultilevel"/>
     <w:tmpl w:val="0EE24168"/>
@@ -7043,7 +6989,7 @@
       </w:rPr>
     </w:lvl>
   </w:abstractNum>
-  <w:abstractNum w:abstractNumId="25" w15:restartNumberingAfterBreak="0">
+  <w:abstractNum w:abstractNumId="26" w15:restartNumberingAfterBreak="0">
     <w:nsid w:val="6A516EA4"/>
     <w:multiLevelType w:val="multilevel"/>
     <w:tmpl w:val="90929C88"/>
@@ -7156,7 +7102,7 @@
       </w:rPr>
     </w:lvl>
   </w:abstractNum>
-  <w:abstractNum w:abstractNumId="26" w15:restartNumberingAfterBreak="0">
+  <w:abstractNum w:abstractNumId="27" w15:restartNumberingAfterBreak="0">
     <w:nsid w:val="711E6E72"/>
     <w:multiLevelType w:val="hybridMultilevel"/>
     <w:tmpl w:val="C3983828"/>
@@ -7270,13 +7216,13 @@
     </w:lvl>
   </w:abstractNum>
   <w:num w:numId="1">
-    <w:abstractNumId w:val="17"/>
+    <w:abstractNumId w:val="18"/>
   </w:num>
   <w:num w:numId="2">
-    <w:abstractNumId w:val="14"/>
+    <w:abstractNumId w:val="15"/>
   </w:num>
   <w:num w:numId="3">
-    <w:abstractNumId w:val="11"/>
+    <w:abstractNumId w:val="12"/>
   </w:num>
   <w:num w:numId="4">
     <w:abstractNumId w:val="7"/>
@@ -7288,67 +7234,70 @@
     <w:abstractNumId w:val="8"/>
   </w:num>
   <w:num w:numId="7">
-    <w:abstractNumId w:val="9"/>
+    <w:abstractNumId w:val="10"/>
   </w:num>
   <w:num w:numId="8">
-    <w:abstractNumId w:val="25"/>
+    <w:abstractNumId w:val="26"/>
   </w:num>
   <w:num w:numId="9">
-    <w:abstractNumId w:val="10"/>
+    <w:abstractNumId w:val="11"/>
   </w:num>
   <w:num w:numId="10">
-    <w:abstractNumId w:val="21"/>
+    <w:abstractNumId w:val="22"/>
   </w:num>
   <w:num w:numId="11">
-    <w:abstractNumId w:val="22"/>
+    <w:abstractNumId w:val="23"/>
   </w:num>
   <w:num w:numId="12">
-    <w:abstractNumId w:val="19"/>
+    <w:abstractNumId w:val="20"/>
   </w:num>
   <w:num w:numId="13">
     <w:abstractNumId w:val="2"/>
   </w:num>
   <w:num w:numId="14">
-    <w:abstractNumId w:val="24"/>
+    <w:abstractNumId w:val="25"/>
   </w:num>
   <w:num w:numId="15">
-    <w:abstractNumId w:val="26"/>
+    <w:abstractNumId w:val="27"/>
   </w:num>
   <w:num w:numId="16">
     <w:abstractNumId w:val="5"/>
   </w:num>
   <w:num w:numId="17">
-    <w:abstractNumId w:val="13"/>
+    <w:abstractNumId w:val="14"/>
   </w:num>
   <w:num w:numId="18">
     <w:abstractNumId w:val="3"/>
   </w:num>
   <w:num w:numId="19">
-    <w:abstractNumId w:val="23"/>
+    <w:abstractNumId w:val="24"/>
   </w:num>
   <w:num w:numId="20">
-    <w:abstractNumId w:val="16"/>
+    <w:abstractNumId w:val="17"/>
   </w:num>
   <w:num w:numId="21">
     <w:abstractNumId w:val="1"/>
   </w:num>
   <w:num w:numId="22">
-    <w:abstractNumId w:val="15"/>
+    <w:abstractNumId w:val="16"/>
   </w:num>
   <w:num w:numId="23">
     <w:abstractNumId w:val="4"/>
   </w:num>
   <w:num w:numId="24">
-    <w:abstractNumId w:val="20"/>
+    <w:abstractNumId w:val="21"/>
   </w:num>
   <w:num w:numId="25">
     <w:abstractNumId w:val="0"/>
   </w:num>
   <w:num w:numId="26">
-    <w:abstractNumId w:val="18"/>
+    <w:abstractNumId w:val="19"/>
   </w:num>
   <w:num w:numId="27">
-    <w:abstractNumId w:val="12"/>
+    <w:abstractNumId w:val="13"/>
+  </w:num>
+  <w:num w:numId="28">
+    <w:abstractNumId w:val="9"/>
   </w:num>
 </w:numbering>
 </file>
